--- a/LAPORAN PROYEK Muhammad ilham.docx
+++ b/LAPORAN PROYEK Muhammad ilham.docx
@@ -860,7 +860,7 @@
           <v:shape id="_x0000_i1025" type="#_x0000_t75" style="width:254.55pt;height:1126.3pt" o:ole="">
             <v:imagedata r:id="rId7" o:title=""/>
           </v:shape>
-          <o:OLEObject Type="Embed" ProgID="Visio.Drawing.15" ShapeID="_x0000_i1025" DrawAspect="Content" ObjectID="_1785176248" r:id="rId8"/>
+          <o:OLEObject Type="Embed" ProgID="Visio.Drawing.15" ShapeID="_x0000_i1025" DrawAspect="Content" ObjectID="_1785179447" r:id="rId8"/>
         </w:object>
       </w:r>
     </w:p>
@@ -1835,9 +1835,13 @@
                 <w:szCs w:val="18"/>
                 <w:lang w:val="id-ID"/>
               </w:rPr>
-              <w:t>$panjang =</w:t>
-            </w:r>
-            <w:r>
+              <w:t>Function hitungluassegitiga($alas*,$tinggi){</w:t>
+            </w:r>
+          </w:p>
+          <w:p>
+            <w:pPr>
+              <w:spacing w:after="0" w:line="240" w:lineRule="auto"/>
+              <w:ind w:left="29"/>
               <w:rPr>
                 <w:rFonts w:ascii="Consolas" w:eastAsia="Times New Roman" w:hAnsi="Consolas" w:cs="Consolas"/>
                 <w:color w:val="000000" w:themeColor="text1"/>
@@ -1845,13 +1849,8 @@
                 <w:szCs w:val="18"/>
                 <w:lang w:val="id-ID"/>
               </w:rPr>
-              <w:t>;</w:t>
-            </w:r>
-          </w:p>
-          <w:p>
-            <w:pPr>
-              <w:spacing w:after="0" w:line="240" w:lineRule="auto"/>
-              <w:ind w:left="29"/>
+            </w:pPr>
+            <w:r>
               <w:rPr>
                 <w:rFonts w:ascii="Consolas" w:eastAsia="Times New Roman" w:hAnsi="Consolas" w:cs="Consolas"/>
                 <w:color w:val="000000" w:themeColor="text1"/>
@@ -1859,8 +1858,13 @@
                 <w:szCs w:val="18"/>
                 <w:lang w:val="id-ID"/>
               </w:rPr>
-            </w:pPr>
-            <w:r>
+              <w:t>Return 5* $alas 10*$ tinggi 5;</w:t>
+            </w:r>
+          </w:p>
+          <w:p>
+            <w:pPr>
+              <w:spacing w:after="0" w:line="240" w:lineRule="auto"/>
+              <w:ind w:left="29"/>
               <w:rPr>
                 <w:rFonts w:ascii="Consolas" w:eastAsia="Times New Roman" w:hAnsi="Consolas" w:cs="Consolas"/>
                 <w:color w:val="000000" w:themeColor="text1"/>
@@ -1868,13 +1872,8 @@
                 <w:szCs w:val="18"/>
                 <w:lang w:val="id-ID"/>
               </w:rPr>
-              <w:t>$lebar =4;</w:t>
-            </w:r>
-          </w:p>
-          <w:p>
-            <w:pPr>
-              <w:spacing w:after="0" w:line="240" w:lineRule="auto"/>
-              <w:ind w:left="29"/>
+            </w:pPr>
+            <w:r>
               <w:rPr>
                 <w:rFonts w:ascii="Consolas" w:eastAsia="Times New Roman" w:hAnsi="Consolas" w:cs="Consolas"/>
                 <w:color w:val="000000" w:themeColor="text1"/>
@@ -1882,7 +1881,8 @@
                 <w:szCs w:val="18"/>
                 <w:lang w:val="id-ID"/>
               </w:rPr>
-            </w:pPr>
+              <w:t>$alas</w:t>
+            </w:r>
             <w:r>
               <w:rPr>
                 <w:rFonts w:ascii="Consolas" w:eastAsia="Times New Roman" w:hAnsi="Consolas" w:cs="Consolas"/>
@@ -1891,7 +1891,7 @@
                 <w:szCs w:val="18"/>
                 <w:lang w:val="id-ID"/>
               </w:rPr>
-              <w:t>$tinggi</w:t>
+              <w:t xml:space="preserve"> </w:t>
             </w:r>
             <w:r>
               <w:rPr>
@@ -1901,99 +1901,142 @@
                 <w:szCs w:val="18"/>
                 <w:lang w:val="id-ID"/>
               </w:rPr>
-              <w:t xml:space="preserve"> =3;</w:t>
-            </w:r>
-          </w:p>
-          <w:p>
-            <w:pPr>
-              <w:spacing w:after="0" w:line="240" w:lineRule="auto"/>
-              <w:ind w:left="29"/>
-              <w:rPr>
-                <w:rFonts w:ascii="Consolas" w:eastAsia="Times New Roman" w:hAnsi="Consolas" w:cs="Consolas"/>
-                <w:color w:val="FF0000"/>
+              <w:t>= 10</w:t>
+            </w:r>
+            <w:r>
+              <w:rPr>
+                <w:rFonts w:ascii="Consolas" w:eastAsia="Times New Roman" w:hAnsi="Consolas" w:cs="Consolas"/>
+                <w:color w:val="000000" w:themeColor="text1"/>
                 <w:sz w:val="18"/>
                 <w:szCs w:val="18"/>
                 <w:lang w:val="id-ID"/>
               </w:rPr>
-            </w:pPr>
-            <w:r>
-              <w:rPr>
-                <w:rFonts w:ascii="Consolas" w:eastAsia="Times New Roman" w:hAnsi="Consolas" w:cs="Consolas"/>
-                <w:color w:val="FF0000"/>
+              <w:t>;</w:t>
+            </w:r>
+          </w:p>
+          <w:p>
+            <w:pPr>
+              <w:spacing w:after="0" w:line="240" w:lineRule="auto"/>
+              <w:ind w:left="29"/>
+              <w:rPr>
+                <w:rFonts w:ascii="Consolas" w:eastAsia="Times New Roman" w:hAnsi="Consolas" w:cs="Consolas"/>
+                <w:color w:val="000000" w:themeColor="text1"/>
                 <w:sz w:val="18"/>
                 <w:szCs w:val="18"/>
                 <w:lang w:val="id-ID"/>
               </w:rPr>
-              <w:t>$luas=$alas</w:t>
-            </w:r>
-            <w:r>
-              <w:rPr>
-                <w:rFonts w:ascii="Consolas" w:eastAsia="Times New Roman" w:hAnsi="Consolas" w:cs="Courier New"/>
-                <w:color w:val="FF0000"/>
-                <w:lang w:val="id-ID" w:eastAsia="id-ID"/>
-              </w:rPr>
-              <w:t>*</w:t>
-            </w:r>
-            <w:r>
-              <w:rPr>
-                <w:rFonts w:ascii="Consolas" w:eastAsia="Times New Roman" w:hAnsi="Consolas" w:cs="Consolas"/>
-                <w:color w:val="FF0000"/>
+            </w:pPr>
+            <w:r>
+              <w:rPr>
+                <w:rFonts w:ascii="Consolas" w:eastAsia="Times New Roman" w:hAnsi="Consolas" w:cs="Consolas"/>
+                <w:color w:val="000000" w:themeColor="text1"/>
                 <w:sz w:val="18"/>
                 <w:szCs w:val="18"/>
                 <w:lang w:val="id-ID"/>
               </w:rPr>
               <w:t>$tinggi</w:t>
             </w:r>
+            <w:r>
+              <w:rPr>
+                <w:rFonts w:ascii="Consolas" w:eastAsia="Times New Roman" w:hAnsi="Consolas" w:cs="Consolas"/>
+                <w:color w:val="000000" w:themeColor="text1"/>
+                <w:sz w:val="18"/>
+                <w:szCs w:val="18"/>
+                <w:lang w:val="id-ID"/>
+              </w:rPr>
+              <w:t xml:space="preserve"> </w:t>
+            </w:r>
+            <w:r>
+              <w:rPr>
+                <w:rFonts w:ascii="Consolas" w:eastAsia="Times New Roman" w:hAnsi="Consolas" w:cs="Consolas"/>
+                <w:color w:val="000000" w:themeColor="text1"/>
+                <w:sz w:val="18"/>
+                <w:szCs w:val="18"/>
+                <w:lang w:val="id-ID"/>
+              </w:rPr>
+              <w:t>=5</w:t>
+            </w:r>
+            <w:r>
+              <w:rPr>
+                <w:rFonts w:ascii="Consolas" w:eastAsia="Times New Roman" w:hAnsi="Consolas" w:cs="Consolas"/>
+                <w:color w:val="000000" w:themeColor="text1"/>
+                <w:sz w:val="18"/>
+                <w:szCs w:val="18"/>
+                <w:lang w:val="id-ID"/>
+              </w:rPr>
+              <w:t>;</w:t>
+            </w:r>
+          </w:p>
+          <w:p>
+            <w:pPr>
+              <w:spacing w:after="0" w:line="240" w:lineRule="auto"/>
+              <w:ind w:left="29"/>
+              <w:rPr>
+                <w:rFonts w:ascii="Consolas" w:eastAsia="Times New Roman" w:hAnsi="Consolas" w:cs="Consolas"/>
+                <w:color w:val="000000" w:themeColor="text1"/>
+                <w:sz w:val="18"/>
+                <w:szCs w:val="18"/>
+                <w:lang w:val="id-ID"/>
+              </w:rPr>
+            </w:pPr>
+            <w:r>
+              <w:rPr>
+                <w:rFonts w:ascii="Consolas" w:eastAsia="Times New Roman" w:hAnsi="Consolas" w:cs="Consolas"/>
+                <w:color w:val="000000" w:themeColor="text1"/>
+                <w:sz w:val="18"/>
+                <w:szCs w:val="18"/>
+                <w:lang w:val="id-ID"/>
+              </w:rPr>
+              <w:t>$luas hitungluassegitiga($alas, $tinggi)50;</w:t>
+            </w:r>
+          </w:p>
+          <w:p>
+            <w:pPr>
+              <w:spacing w:after="0" w:line="240" w:lineRule="auto"/>
+              <w:ind w:left="29"/>
+              <w:rPr>
+                <w:rFonts w:ascii="Consolas" w:eastAsia="Times New Roman" w:hAnsi="Consolas" w:cs="Consolas"/>
+                <w:color w:val="000000" w:themeColor="text1"/>
+                <w:sz w:val="18"/>
+                <w:szCs w:val="18"/>
+                <w:lang w:val="id-ID"/>
+              </w:rPr>
+            </w:pPr>
+            <w:r>
+              <w:rPr>
+                <w:rFonts w:ascii="Consolas" w:eastAsia="Times New Roman" w:hAnsi="Consolas" w:cs="Consolas"/>
+                <w:color w:val="000000" w:themeColor="text1"/>
+                <w:sz w:val="18"/>
+                <w:szCs w:val="18"/>
+                <w:lang w:val="id-ID"/>
+              </w:rPr>
+              <w:t>Echo $alas5 $tinggi10 $luas5;</w:t>
+            </w:r>
+          </w:p>
+          <w:p>
+            <w:pPr>
+              <w:spacing w:after="0" w:line="240" w:lineRule="auto"/>
+              <w:ind w:left="29"/>
+              <w:rPr>
+                <w:rFonts w:ascii="Consolas" w:eastAsia="Times New Roman" w:hAnsi="Consolas" w:cs="Consolas"/>
+                <w:color w:val="000000" w:themeColor="text1"/>
+                <w:sz w:val="18"/>
+                <w:szCs w:val="18"/>
+                <w:lang w:val="id-ID"/>
+              </w:rPr>
+            </w:pPr>
+            <w:r>
+              <w:rPr>
+                <w:rFonts w:ascii="Consolas" w:eastAsia="Times New Roman" w:hAnsi="Consolas" w:cs="Consolas"/>
+                <w:color w:val="000000" w:themeColor="text1"/>
+                <w:sz w:val="18"/>
+                <w:szCs w:val="18"/>
+                <w:lang w:val="id-ID"/>
+              </w:rPr>
+              <w:t>?&gt;</w:t>
+            </w:r>
             <w:bookmarkStart w:id="0" w:name="_GoBack"/>
             <w:bookmarkEnd w:id="0"/>
-          </w:p>
-          <w:p>
-            <w:pPr>
-              <w:spacing w:after="0" w:line="240" w:lineRule="auto"/>
-              <w:ind w:left="29"/>
-              <w:rPr>
-                <w:rFonts w:ascii="Consolas" w:eastAsia="Times New Roman" w:hAnsi="Consolas" w:cs="Consolas"/>
-                <w:color w:val="000000" w:themeColor="text1"/>
-                <w:sz w:val="18"/>
-                <w:szCs w:val="18"/>
-                <w:lang w:val="id-ID"/>
-              </w:rPr>
-            </w:pPr>
-            <w:r>
-              <w:rPr>
-                <w:rFonts w:ascii="Consolas" w:eastAsia="Times New Roman" w:hAnsi="Consolas" w:cs="Consolas"/>
-                <w:color w:val="000000" w:themeColor="text1"/>
-                <w:sz w:val="18"/>
-                <w:szCs w:val="18"/>
-                <w:lang w:val="id-ID"/>
-              </w:rPr>
-              <w:t>Echo $volume;</w:t>
-            </w:r>
-          </w:p>
-          <w:p>
-            <w:pPr>
-              <w:spacing w:after="0" w:line="240" w:lineRule="auto"/>
-              <w:ind w:left="29"/>
-              <w:rPr>
-                <w:rFonts w:ascii="Consolas" w:eastAsia="Times New Roman" w:hAnsi="Consolas" w:cs="Consolas"/>
-                <w:color w:val="000000" w:themeColor="text1"/>
-                <w:sz w:val="18"/>
-                <w:szCs w:val="18"/>
-                <w:lang w:val="id-ID"/>
-              </w:rPr>
-            </w:pPr>
-          </w:p>
-          <w:p>
-            <w:pPr>
-              <w:spacing w:after="0" w:line="240" w:lineRule="auto"/>
-              <w:ind w:left="29"/>
-              <w:rPr>
-                <w:rFonts w:ascii="Consolas" w:eastAsia="Times New Roman" w:hAnsi="Consolas" w:cs="Consolas"/>
-                <w:color w:val="000000" w:themeColor="text1"/>
-                <w:sz w:val="18"/>
-                <w:szCs w:val="18"/>
-              </w:rPr>
-            </w:pPr>
           </w:p>
         </w:tc>
       </w:tr>
@@ -2482,7 +2525,7 @@
           <v:shape id="_x0000_i1026" type="#_x0000_t75" style="width:247.7pt;height:646.3pt" o:ole="">
             <v:imagedata r:id="rId11" o:title=""/>
           </v:shape>
-          <o:OLEObject Type="Embed" ProgID="Visio.Drawing.15" ShapeID="_x0000_i1026" DrawAspect="Content" ObjectID="_1785176249" r:id="rId12"/>
+          <o:OLEObject Type="Embed" ProgID="Visio.Drawing.15" ShapeID="_x0000_i1026" DrawAspect="Content" ObjectID="_1785179448" r:id="rId12"/>
         </w:object>
       </w:r>
     </w:p>
@@ -5657,7 +5700,7 @@
           <v:shape id="_x0000_i1027" type="#_x0000_t75" style="width:258.85pt;height:659.15pt" o:ole="">
             <v:imagedata r:id="rId16" o:title=""/>
           </v:shape>
-          <o:OLEObject Type="Embed" ProgID="Visio.Drawing.15" ShapeID="_x0000_i1027" DrawAspect="Content" ObjectID="_1785176250" r:id="rId17"/>
+          <o:OLEObject Type="Embed" ProgID="Visio.Drawing.15" ShapeID="_x0000_i1027" DrawAspect="Content" ObjectID="_1785179449" r:id="rId17"/>
         </w:object>
       </w:r>
     </w:p>

--- a/LAPORAN PROYEK Muhammad ilham.docx
+++ b/LAPORAN PROYEK Muhammad ilham.docx
@@ -206,7 +206,7 @@
                     <pic:cNvPicPr/>
                   </pic:nvPicPr>
                   <pic:blipFill>
-                    <a:blip r:embed="rId6" cstate="print">
+                    <a:blip r:embed="rId7" cstate="print">
                       <a:extLst>
                         <a:ext uri="{28A0092B-C50C-407E-A947-70E740481C1C}">
                           <a14:useLocalDpi xmlns:a14="http://schemas.microsoft.com/office/drawing/2010/main" val="0"/>
@@ -436,7 +436,10 @@
     </w:p>
     <w:p>
       <w:pPr>
-        <w:jc w:val="center"/>
+        <w:tabs>
+          <w:tab w:val="center" w:pos="7274"/>
+          <w:tab w:val="left" w:pos="13680"/>
+        </w:tabs>
         <w:rPr>
           <w:rFonts w:ascii="Arial" w:hAnsi="Arial" w:cs="Arial"/>
           <w:b/>
@@ -451,7 +454,25 @@
           <w:color w:val="000000" w:themeColor="text1"/>
           <w:sz w:val="36"/>
         </w:rPr>
+        <w:tab/>
+      </w:r>
+      <w:r>
+        <w:rPr>
+          <w:rFonts w:ascii="Arial" w:hAnsi="Arial" w:cs="Arial"/>
+          <w:b/>
+          <w:color w:val="000000" w:themeColor="text1"/>
+          <w:sz w:val="36"/>
+        </w:rPr>
         <w:t>PEMERINTAH PROVINSI ACEH</w:t>
+      </w:r>
+      <w:r>
+        <w:rPr>
+          <w:rFonts w:ascii="Arial" w:hAnsi="Arial" w:cs="Arial"/>
+          <w:b/>
+          <w:color w:val="000000" w:themeColor="text1"/>
+          <w:sz w:val="36"/>
+        </w:rPr>
+        <w:tab/>
       </w:r>
     </w:p>
     <w:p>
@@ -826,18 +847,8 @@
           <w:color w:val="000000" w:themeColor="text1"/>
         </w:rPr>
       </w:pPr>
-    </w:p>
-    <w:p>
-      <w:pPr>
-        <w:spacing w:after="0" w:line="240" w:lineRule="auto"/>
-        <w:jc w:val="both"/>
-        <w:rPr>
-          <w:rFonts w:ascii="Times New Roman" w:eastAsia="Times New Roman" w:hAnsi="Times New Roman" w:cs="Times New Roman"/>
-          <w:color w:val="000000" w:themeColor="text1"/>
-        </w:rPr>
-      </w:pPr>
-      <w:r>
-        <w:object w:dxaOrig="5173" w:dyaOrig="22885">
+      <w:r>
+        <w:object w:dxaOrig="3181" w:dyaOrig="9565">
           <v:shapetype id="_x0000_t75" coordsize="21600,21600" o:spt="75" o:preferrelative="t" path="m@4@5l@4@11@9@11@9@5xe" filled="f" stroked="f">
             <v:stroke joinstyle="miter"/>
             <v:formulas>
@@ -857,12 +868,22 @@
             <v:path o:extrusionok="f" gradientshapeok="t" o:connecttype="rect"/>
             <o:lock v:ext="edit" aspectratio="t"/>
           </v:shapetype>
-          <v:shape id="_x0000_i1025" type="#_x0000_t75" style="width:254.55pt;height:1126.3pt" o:ole="">
-            <v:imagedata r:id="rId7" o:title=""/>
+          <v:shape id="_x0000_i1025" type="#_x0000_t75" style="width:162.4pt;height:480.55pt" o:ole="">
+            <v:imagedata r:id="rId8" o:title=""/>
           </v:shape>
-          <o:OLEObject Type="Embed" ProgID="Visio.Drawing.15" ShapeID="_x0000_i1025" DrawAspect="Content" ObjectID="_1785179447" r:id="rId8"/>
+          <o:OLEObject Type="Embed" ProgID="Visio.Drawing.15" ShapeID="_x0000_i1025" DrawAspect="Content" ObjectID="_1785577890" r:id="rId9"/>
         </w:object>
       </w:r>
+    </w:p>
+    <w:p>
+      <w:pPr>
+        <w:spacing w:after="0" w:line="240" w:lineRule="auto"/>
+        <w:jc w:val="both"/>
+        <w:rPr>
+          <w:rFonts w:ascii="Times New Roman" w:eastAsia="Times New Roman" w:hAnsi="Times New Roman" w:cs="Times New Roman"/>
+          <w:color w:val="000000" w:themeColor="text1"/>
+        </w:rPr>
+      </w:pPr>
     </w:p>
     <w:p>
       <w:pPr>
@@ -2035,8 +2056,6 @@
               </w:rPr>
               <w:t>?&gt;</w:t>
             </w:r>
-            <w:bookmarkStart w:id="0" w:name="_GoBack"/>
-            <w:bookmarkEnd w:id="0"/>
           </w:p>
         </w:tc>
       </w:tr>
@@ -2058,84 +2077,10 @@
         </w:rPr>
         <w:lastRenderedPageBreak/>
         <w:drawing>
-          <wp:inline distT="0" distB="0" distL="0" distR="0" wp14:anchorId="2FEC2387" wp14:editId="7097C3B9">
-            <wp:extent cx="6836226" cy="3211285"/>
-            <wp:effectExtent l="0" t="0" r="3175" b="8255"/>
+          <wp:inline distT="0" distB="0" distL="0" distR="0" wp14:anchorId="3A19BF23" wp14:editId="40AA11D4">
+            <wp:extent cx="5943600" cy="3167380"/>
+            <wp:effectExtent l="0" t="0" r="0" b="0"/>
             <wp:docPr id="1" name="Picture 1"/>
-            <wp:cNvGraphicFramePr>
-              <a:graphicFrameLocks xmlns:a="http://schemas.openxmlformats.org/drawingml/2006/main" noChangeAspect="1"/>
-            </wp:cNvGraphicFramePr>
-            <a:graphic xmlns:a="http://schemas.openxmlformats.org/drawingml/2006/main">
-              <a:graphicData uri="http://schemas.openxmlformats.org/drawingml/2006/picture">
-                <pic:pic xmlns:pic="http://schemas.openxmlformats.org/drawingml/2006/picture">
-                  <pic:nvPicPr>
-                    <pic:cNvPr id="0" name=""/>
-                    <pic:cNvPicPr/>
-                  </pic:nvPicPr>
-                  <pic:blipFill rotWithShape="1">
-                    <a:blip r:embed="rId9"/>
-                    <a:srcRect l="-320" t="-7721" r="-161" b="-734"/>
-                    <a:stretch/>
-                  </pic:blipFill>
-                  <pic:spPr bwMode="auto">
-                    <a:xfrm>
-                      <a:off x="0" y="0"/>
-                      <a:ext cx="6847622" cy="3216638"/>
-                    </a:xfrm>
-                    <a:prstGeom prst="rect">
-                      <a:avLst/>
-                    </a:prstGeom>
-                    <a:ln>
-                      <a:noFill/>
-                    </a:ln>
-                    <a:extLst>
-                      <a:ext uri="{53640926-AAD7-44D8-BBD7-CCE9431645EC}">
-                        <a14:shadowObscured xmlns:a14="http://schemas.microsoft.com/office/drawing/2010/main"/>
-                      </a:ext>
-                    </a:extLst>
-                  </pic:spPr>
-                </pic:pic>
-              </a:graphicData>
-            </a:graphic>
-          </wp:inline>
-        </w:drawing>
-      </w:r>
-    </w:p>
-    <w:p>
-      <w:pPr>
-        <w:spacing w:after="0"/>
-        <w:rPr>
-          <w:rFonts w:ascii="Consolas" w:eastAsia="Times New Roman" w:hAnsi="Consolas" w:cs="Consolas"/>
-          <w:color w:val="000000" w:themeColor="text1"/>
-          <w:lang w:val="id-ID"/>
-        </w:rPr>
-      </w:pPr>
-    </w:p>
-    <w:p>
-      <w:pPr>
-        <w:spacing w:after="0"/>
-        <w:rPr>
-          <w:rFonts w:ascii="Consolas" w:eastAsia="Times New Roman" w:hAnsi="Consolas" w:cs="Consolas"/>
-          <w:color w:val="000000" w:themeColor="text1"/>
-          <w:lang w:val="id-ID"/>
-        </w:rPr>
-        <w:sectPr>
-          <w:pgSz w:w="16839" w:h="11907" w:orient="landscape"/>
-          <w:pgMar w:top="850" w:right="426" w:bottom="1440" w:left="851" w:header="720" w:footer="720" w:gutter="0"/>
-          <w:cols w:space="720"/>
-        </w:sectPr>
-      </w:pPr>
-      <w:r>
-        <w:rPr>
-          <w:noProof/>
-          <w:lang w:val="id-ID" w:eastAsia="id-ID"/>
-        </w:rPr>
-        <w:lastRenderedPageBreak/>
-        <w:drawing>
-          <wp:inline distT="0" distB="0" distL="0" distR="0" wp14:anchorId="3FD3F126" wp14:editId="1726E020">
-            <wp:extent cx="5478780" cy="3093720"/>
-            <wp:effectExtent l="0" t="0" r="7620" b="0"/>
-            <wp:docPr id="2" name="Picture 2"/>
             <wp:cNvGraphicFramePr>
               <a:graphicFrameLocks xmlns:a="http://schemas.openxmlformats.org/drawingml/2006/main" noChangeAspect="1"/>
             </wp:cNvGraphicFramePr>
@@ -2155,7 +2100,7 @@
                   <pic:spPr>
                     <a:xfrm>
                       <a:off x="0" y="0"/>
-                      <a:ext cx="5478780" cy="3093720"/>
+                      <a:ext cx="5943600" cy="3167380"/>
                     </a:xfrm>
                     <a:prstGeom prst="rect">
                       <a:avLst/>
@@ -2170,6 +2115,72 @@
     </w:p>
     <w:p>
       <w:pPr>
+        <w:spacing w:after="0"/>
+        <w:rPr>
+          <w:rFonts w:ascii="Consolas" w:eastAsia="Times New Roman" w:hAnsi="Consolas" w:cs="Consolas"/>
+          <w:color w:val="000000" w:themeColor="text1"/>
+          <w:lang w:val="id-ID"/>
+        </w:rPr>
+      </w:pPr>
+    </w:p>
+    <w:p>
+      <w:pPr>
+        <w:spacing w:after="0"/>
+        <w:rPr>
+          <w:rFonts w:ascii="Consolas" w:eastAsia="Times New Roman" w:hAnsi="Consolas" w:cs="Consolas"/>
+          <w:color w:val="000000" w:themeColor="text1"/>
+          <w:lang w:val="id-ID"/>
+        </w:rPr>
+        <w:sectPr>
+          <w:pgSz w:w="16839" w:h="11907" w:orient="landscape"/>
+          <w:pgMar w:top="850" w:right="426" w:bottom="1440" w:left="851" w:header="720" w:footer="720" w:gutter="0"/>
+          <w:cols w:space="720"/>
+        </w:sectPr>
+      </w:pPr>
+      <w:r>
+        <w:rPr>
+          <w:noProof/>
+          <w:lang w:val="id-ID" w:eastAsia="id-ID"/>
+        </w:rPr>
+        <w:drawing>
+          <wp:inline distT="0" distB="0" distL="0" distR="0" wp14:anchorId="3FE6FE49" wp14:editId="21A840C6">
+            <wp:extent cx="5943600" cy="2609215"/>
+            <wp:effectExtent l="0" t="0" r="0" b="635"/>
+            <wp:docPr id="10" name="Picture 10"/>
+            <wp:cNvGraphicFramePr>
+              <a:graphicFrameLocks xmlns:a="http://schemas.openxmlformats.org/drawingml/2006/main" noChangeAspect="1"/>
+            </wp:cNvGraphicFramePr>
+            <a:graphic xmlns:a="http://schemas.openxmlformats.org/drawingml/2006/main">
+              <a:graphicData uri="http://schemas.openxmlformats.org/drawingml/2006/picture">
+                <pic:pic xmlns:pic="http://schemas.openxmlformats.org/drawingml/2006/picture">
+                  <pic:nvPicPr>
+                    <pic:cNvPr id="0" name=""/>
+                    <pic:cNvPicPr/>
+                  </pic:nvPicPr>
+                  <pic:blipFill>
+                    <a:blip r:embed="rId11"/>
+                    <a:stretch>
+                      <a:fillRect/>
+                    </a:stretch>
+                  </pic:blipFill>
+                  <pic:spPr>
+                    <a:xfrm>
+                      <a:off x="0" y="0"/>
+                      <a:ext cx="5943600" cy="2609215"/>
+                    </a:xfrm>
+                    <a:prstGeom prst="rect">
+                      <a:avLst/>
+                    </a:prstGeom>
+                  </pic:spPr>
+                </pic:pic>
+              </a:graphicData>
+            </a:graphic>
+          </wp:inline>
+        </w:drawing>
+      </w:r>
+    </w:p>
+    <w:p>
+      <w:pPr>
         <w:rPr>
           <w:rFonts w:ascii="Consolas" w:eastAsia="Times New Roman" w:hAnsi="Consolas" w:cs="Consolas"/>
           <w:color w:val="000000" w:themeColor="text1"/>
@@ -2381,7 +2392,7 @@
           <w:color w:val="000000" w:themeColor="text1"/>
           <w:lang w:val="id-ID"/>
         </w:rPr>
-        <w:t>Tentukan tahun</w:t>
+        <w:t>Input jenis seitiga</w:t>
       </w:r>
     </w:p>
     <w:p>
@@ -2404,7 +2415,7 @@
           <w:color w:val="000000" w:themeColor="text1"/>
           <w:lang w:val="id-ID"/>
         </w:rPr>
-        <w:t>Dapatkan hari libur nasional dari kalender resmi</w:t>
+        <w:t>Hitung jumah sudut segitiga</w:t>
       </w:r>
     </w:p>
     <w:p>
@@ -2427,7 +2438,7 @@
           <w:color w:val="000000" w:themeColor="text1"/>
           <w:lang w:val="id-ID"/>
         </w:rPr>
-        <w:t>Cetak daftar hari libur nasiona</w:t>
+        <w:t>Tampilkan hasil</w:t>
       </w:r>
     </w:p>
     <w:p>
@@ -2511,6 +2522,7 @@
         </w:rPr>
       </w:pPr>
     </w:p>
+    <w:bookmarkStart w:id="0" w:name="_GoBack"/>
     <w:p>
       <w:pPr>
         <w:spacing w:after="0" w:line="240" w:lineRule="auto"/>
@@ -2521,13 +2533,14 @@
         </w:rPr>
       </w:pPr>
       <w:r>
-        <w:object w:dxaOrig="5173" w:dyaOrig="15373">
-          <v:shape id="_x0000_i1026" type="#_x0000_t75" style="width:247.7pt;height:646.3pt" o:ole="">
-            <v:imagedata r:id="rId11" o:title=""/>
+        <w:object w:dxaOrig="3924" w:dyaOrig="9985">
+          <v:shape id="_x0000_i1027" type="#_x0000_t75" style="width:195.9pt;height:499pt" o:ole="">
+            <v:imagedata r:id="rId12" o:title=""/>
           </v:shape>
-          <o:OLEObject Type="Embed" ProgID="Visio.Drawing.15" ShapeID="_x0000_i1026" DrawAspect="Content" ObjectID="_1785179448" r:id="rId12"/>
+          <o:OLEObject Type="Embed" ProgID="Visio.Drawing.15" ShapeID="_x0000_i1027" DrawAspect="Content" ObjectID="_1785577891" r:id="rId13"/>
         </w:object>
       </w:r>
+      <w:bookmarkEnd w:id="0"/>
     </w:p>
     <w:p>
       <w:pPr>
@@ -2822,6 +2835,11 @@
           </w:tcPr>
           <w:p>
             <w:pPr>
+              <w:pStyle w:val="ListParagraph"/>
+              <w:numPr>
+                <w:ilvl w:val="0"/>
+                <w:numId w:val="9"/>
+              </w:numPr>
               <w:jc w:val="both"/>
               <w:rPr>
                 <w:rFonts w:ascii="Times New Roman" w:hAnsi="Times New Roman"/>
@@ -2840,6 +2858,11 @@
           </w:p>
           <w:p>
             <w:pPr>
+              <w:pStyle w:val="ListParagraph"/>
+              <w:numPr>
+                <w:ilvl w:val="0"/>
+                <w:numId w:val="9"/>
+              </w:numPr>
               <w:jc w:val="both"/>
               <w:rPr>
                 <w:rFonts w:ascii="Times New Roman" w:hAnsi="Times New Roman"/>
@@ -2858,6 +2881,11 @@
           </w:p>
           <w:p>
             <w:pPr>
+              <w:pStyle w:val="ListParagraph"/>
+              <w:numPr>
+                <w:ilvl w:val="0"/>
+                <w:numId w:val="9"/>
+              </w:numPr>
               <w:jc w:val="both"/>
               <w:rPr>
                 <w:rFonts w:ascii="Times New Roman" w:hAnsi="Times New Roman"/>
@@ -2871,11 +2899,16 @@
                 <w:color w:val="000000" w:themeColor="text1"/>
                 <w:lang w:val="id-ID"/>
               </w:rPr>
-              <w:t>Tentukan tahun</w:t>
-            </w:r>
-          </w:p>
-          <w:p>
-            <w:pPr>
+              <w:t>Input jenis seitiga</w:t>
+            </w:r>
+          </w:p>
+          <w:p>
+            <w:pPr>
+              <w:pStyle w:val="ListParagraph"/>
+              <w:numPr>
+                <w:ilvl w:val="0"/>
+                <w:numId w:val="9"/>
+              </w:numPr>
               <w:jc w:val="both"/>
               <w:rPr>
                 <w:rFonts w:ascii="Times New Roman" w:hAnsi="Times New Roman"/>
@@ -2889,11 +2922,32 @@
                 <w:color w:val="000000" w:themeColor="text1"/>
                 <w:lang w:val="id-ID"/>
               </w:rPr>
-              <w:t>Dapatkan hari libur nasional dari kalender resmi</w:t>
-            </w:r>
-          </w:p>
-          <w:p>
-            <w:pPr>
+              <w:t>H</w:t>
+            </w:r>
+            <w:r>
+              <w:rPr>
+                <w:rFonts w:ascii="Times New Roman" w:hAnsi="Times New Roman"/>
+                <w:color w:val="000000" w:themeColor="text1"/>
+                <w:lang w:val="id-ID"/>
+              </w:rPr>
+              <w:t xml:space="preserve">itung </w:t>
+            </w:r>
+            <w:r>
+              <w:rPr>
+                <w:rFonts w:ascii="Times New Roman" w:hAnsi="Times New Roman"/>
+                <w:color w:val="000000" w:themeColor="text1"/>
+                <w:lang w:val="id-ID"/>
+              </w:rPr>
+              <w:t>jumah sudut segitiga</w:t>
+            </w:r>
+          </w:p>
+          <w:p>
+            <w:pPr>
+              <w:pStyle w:val="ListParagraph"/>
+              <w:numPr>
+                <w:ilvl w:val="0"/>
+                <w:numId w:val="9"/>
+              </w:numPr>
               <w:jc w:val="both"/>
               <w:rPr>
                 <w:rFonts w:ascii="Times New Roman" w:hAnsi="Times New Roman"/>
@@ -2907,11 +2961,16 @@
                 <w:color w:val="000000" w:themeColor="text1"/>
                 <w:lang w:val="id-ID"/>
               </w:rPr>
-              <w:t>Cetak daftar hari libur nasiona</w:t>
-            </w:r>
-          </w:p>
-          <w:p>
-            <w:pPr>
+              <w:t>Tampilkan hasil</w:t>
+            </w:r>
+          </w:p>
+          <w:p>
+            <w:pPr>
+              <w:pStyle w:val="ListParagraph"/>
+              <w:numPr>
+                <w:ilvl w:val="0"/>
+                <w:numId w:val="9"/>
+              </w:numPr>
               <w:jc w:val="both"/>
               <w:rPr>
                 <w:rFonts w:ascii="Times New Roman" w:hAnsi="Times New Roman"/>
@@ -2930,6 +2989,7 @@
           </w:p>
           <w:p>
             <w:pPr>
+              <w:jc w:val="both"/>
               <w:rPr>
                 <w:rFonts w:ascii="Consolas" w:eastAsia="Times New Roman" w:hAnsi="Consolas" w:cs="Consolas"/>
                 <w:sz w:val="18"/>
@@ -2980,7 +3040,7 @@
                 <w:color w:val="000000" w:themeColor="text1"/>
                 <w:lang w:val="id-ID"/>
               </w:rPr>
-              <w:t>Deklarasikan variabel Tahun</w:t>
+              <w:t>Deklarasikan jenis segitiga</w:t>
             </w:r>
           </w:p>
           <w:p>
@@ -2998,7 +3058,7 @@
                 <w:color w:val="000000" w:themeColor="text1"/>
                 <w:lang w:val="id-ID"/>
               </w:rPr>
-              <w:t>Deklarasikan daftar HariLiburNasional kosong</w:t>
+              <w:t>Input jenis segitiga</w:t>
             </w:r>
           </w:p>
           <w:p>
@@ -3016,7 +3076,7 @@
                 <w:color w:val="000000" w:themeColor="text1"/>
                 <w:lang w:val="id-ID"/>
               </w:rPr>
-              <w:t xml:space="preserve"> Masukkan Tahun</w:t>
+              <w:t>Hitung jumlah segitiga</w:t>
             </w:r>
           </w:p>
           <w:p>
@@ -3034,151 +3094,7 @@
                 <w:color w:val="000000" w:themeColor="text1"/>
                 <w:lang w:val="id-ID"/>
               </w:rPr>
-              <w:t>Untuk setiap HariLibur dalam KalenderNasional</w:t>
-            </w:r>
-          </w:p>
-          <w:p>
-            <w:pPr>
-              <w:jc w:val="both"/>
-              <w:rPr>
-                <w:rFonts w:ascii="Times New Roman" w:hAnsi="Times New Roman"/>
-                <w:color w:val="000000" w:themeColor="text1"/>
-                <w:lang w:val="id-ID"/>
-              </w:rPr>
-            </w:pPr>
-            <w:r>
-              <w:rPr>
-                <w:rFonts w:ascii="Times New Roman" w:hAnsi="Times New Roman"/>
-                <w:color w:val="000000" w:themeColor="text1"/>
-                <w:lang w:val="id-ID"/>
-              </w:rPr>
-              <w:t>Jika HariLibur terjadi pada Tahun</w:t>
-            </w:r>
-          </w:p>
-          <w:p>
-            <w:pPr>
-              <w:jc w:val="both"/>
-              <w:rPr>
-                <w:rFonts w:ascii="Times New Roman" w:hAnsi="Times New Roman"/>
-                <w:color w:val="000000" w:themeColor="text1"/>
-                <w:lang w:val="id-ID"/>
-              </w:rPr>
-            </w:pPr>
-            <w:r>
-              <w:rPr>
-                <w:rFonts w:ascii="Times New Roman" w:hAnsi="Times New Roman"/>
-                <w:color w:val="000000" w:themeColor="text1"/>
-                <w:lang w:val="id-ID"/>
-              </w:rPr>
-              <w:t>Tambahkan HariLibur ke dalam daftar HariLiburNasional</w:t>
-            </w:r>
-          </w:p>
-          <w:p>
-            <w:pPr>
-              <w:jc w:val="both"/>
-              <w:rPr>
-                <w:rFonts w:ascii="Times New Roman" w:hAnsi="Times New Roman"/>
-                <w:color w:val="000000" w:themeColor="text1"/>
-                <w:lang w:val="id-ID"/>
-              </w:rPr>
-            </w:pPr>
-            <w:r>
-              <w:rPr>
-                <w:rFonts w:ascii="Times New Roman" w:hAnsi="Times New Roman"/>
-                <w:color w:val="000000" w:themeColor="text1"/>
-                <w:lang w:val="id-ID"/>
-              </w:rPr>
-              <w:t>Akhir Jika</w:t>
-            </w:r>
-          </w:p>
-          <w:p>
-            <w:pPr>
-              <w:jc w:val="both"/>
-              <w:rPr>
-                <w:rFonts w:ascii="Times New Roman" w:hAnsi="Times New Roman"/>
-                <w:color w:val="000000" w:themeColor="text1"/>
-                <w:lang w:val="id-ID"/>
-              </w:rPr>
-            </w:pPr>
-            <w:r>
-              <w:rPr>
-                <w:rFonts w:ascii="Times New Roman" w:hAnsi="Times New Roman"/>
-                <w:color w:val="000000" w:themeColor="text1"/>
-                <w:lang w:val="id-ID"/>
-              </w:rPr>
-              <w:t>Akhir Untuk</w:t>
-            </w:r>
-          </w:p>
-          <w:p>
-            <w:pPr>
-              <w:jc w:val="both"/>
-              <w:rPr>
-                <w:rFonts w:ascii="Times New Roman" w:hAnsi="Times New Roman"/>
-                <w:color w:val="000000" w:themeColor="text1"/>
-                <w:lang w:val="id-ID"/>
-              </w:rPr>
-            </w:pPr>
-            <w:r>
-              <w:rPr>
-                <w:rFonts w:ascii="Times New Roman" w:hAnsi="Times New Roman"/>
-                <w:color w:val="000000" w:themeColor="text1"/>
-                <w:lang w:val="id-ID"/>
-              </w:rPr>
-              <w:t xml:space="preserve">Tampilkan "Hari Libur Nasional untuk Tahun:", </w:t>
-            </w:r>
-          </w:p>
-          <w:p>
-            <w:pPr>
-              <w:jc w:val="both"/>
-              <w:rPr>
-                <w:rFonts w:ascii="Times New Roman" w:hAnsi="Times New Roman"/>
-                <w:color w:val="000000" w:themeColor="text1"/>
-                <w:lang w:val="id-ID"/>
-              </w:rPr>
-            </w:pPr>
-            <w:r>
-              <w:rPr>
-                <w:rFonts w:ascii="Times New Roman" w:hAnsi="Times New Roman"/>
-                <w:color w:val="000000" w:themeColor="text1"/>
-                <w:lang w:val="id-ID"/>
-              </w:rPr>
-              <w:t>TahunUntuk setiap Hari dalam HariLiburNasional</w:t>
-            </w:r>
-          </w:p>
-          <w:p>
-            <w:pPr>
-              <w:jc w:val="both"/>
-              <w:rPr>
-                <w:rFonts w:ascii="Times New Roman" w:hAnsi="Times New Roman"/>
-                <w:color w:val="000000" w:themeColor="text1"/>
-                <w:lang w:val="id-ID"/>
-              </w:rPr>
-            </w:pPr>
-            <w:r>
-              <w:rPr>
-                <w:rFonts w:ascii="Times New Roman" w:hAnsi="Times New Roman"/>
-                <w:color w:val="000000" w:themeColor="text1"/>
-                <w:lang w:val="id-ID"/>
-              </w:rPr>
-              <w:t>Tampilkan Hari</w:t>
-            </w:r>
-          </w:p>
-          <w:p>
-            <w:pPr>
-              <w:jc w:val="both"/>
-              <w:rPr>
-                <w:rFonts w:ascii="Times New Roman" w:hAnsi="Times New Roman"/>
-                <w:color w:val="000000" w:themeColor="text1"/>
-                <w:lang w:val="id-ID"/>
-              </w:rPr>
-            </w:pPr>
-            <w:r>
-              <w:rPr>
-                <w:rFonts w:ascii="Times New Roman" w:hAnsi="Times New Roman"/>
-                <w:color w:val="000000" w:themeColor="text1"/>
-                <w:lang w:val="id-ID"/>
-              </w:rPr>
-              <w:t>Akhir Untuk</w:t>
+              <w:t>Tampilkan hasil</w:t>
             </w:r>
           </w:p>
           <w:p>
@@ -3251,7 +3167,6 @@
           </w:tcPr>
           <w:p>
             <w:pPr>
-              <w:shd w:val="clear" w:color="auto" w:fill="F8F9FA"/>
               <w:tabs>
                 <w:tab w:val="left" w:pos="916"/>
                 <w:tab w:val="left" w:pos="1832"/>
@@ -3272,23 +3187,22 @@
               </w:tabs>
               <w:spacing w:after="0" w:line="540" w:lineRule="atLeast"/>
               <w:rPr>
-                <w:rFonts w:ascii="Times New Roman" w:eastAsia="Times New Roman" w:hAnsi="Times New Roman" w:cs="Times New Roman"/>
+                <w:rFonts w:ascii="Consolas" w:eastAsia="Times New Roman" w:hAnsi="Consolas" w:cs="Courier New"/>
                 <w:color w:val="1F1F1F"/>
-                <w:lang w:val="en" w:eastAsia="id-ID"/>
-              </w:rPr>
-            </w:pPr>
-            <w:r>
-              <w:rPr>
-                <w:rFonts w:ascii="Times New Roman" w:eastAsia="Times New Roman" w:hAnsi="Times New Roman" w:cs="Times New Roman"/>
+                <w:lang w:val="id-ID" w:eastAsia="id-ID"/>
+              </w:rPr>
+            </w:pPr>
+            <w:r>
+              <w:rPr>
+                <w:rFonts w:ascii="Consolas" w:eastAsia="Times New Roman" w:hAnsi="Consolas" w:cs="Courier New"/>
                 <w:color w:val="1F1F1F"/>
-                <w:lang w:val="en" w:eastAsia="id-ID"/>
+                <w:lang w:val="id-ID" w:eastAsia="id-ID"/>
               </w:rPr>
               <w:t>Start</w:t>
             </w:r>
           </w:p>
           <w:p>
             <w:pPr>
-              <w:shd w:val="clear" w:color="auto" w:fill="F8F9FA"/>
               <w:tabs>
                 <w:tab w:val="left" w:pos="916"/>
                 <w:tab w:val="left" w:pos="1832"/>
@@ -3309,23 +3223,22 @@
               </w:tabs>
               <w:spacing w:after="0" w:line="540" w:lineRule="atLeast"/>
               <w:rPr>
-                <w:rFonts w:ascii="Times New Roman" w:eastAsia="Times New Roman" w:hAnsi="Times New Roman" w:cs="Times New Roman"/>
+                <w:rFonts w:ascii="Consolas" w:eastAsia="Times New Roman" w:hAnsi="Consolas" w:cs="Courier New"/>
                 <w:color w:val="1F1F1F"/>
-                <w:lang w:val="en" w:eastAsia="id-ID"/>
-              </w:rPr>
-            </w:pPr>
-            <w:r>
-              <w:rPr>
-                <w:rFonts w:ascii="Times New Roman" w:eastAsia="Times New Roman" w:hAnsi="Times New Roman" w:cs="Times New Roman"/>
+                <w:lang w:val="id-ID" w:eastAsia="id-ID"/>
+              </w:rPr>
+            </w:pPr>
+            <w:r>
+              <w:rPr>
+                <w:rFonts w:ascii="Consolas" w:eastAsia="Times New Roman" w:hAnsi="Consolas" w:cs="Courier New"/>
                 <w:color w:val="1F1F1F"/>
-                <w:lang w:val="en" w:eastAsia="id-ID"/>
-              </w:rPr>
-              <w:t>Declare the Year variable</w:t>
-            </w:r>
-          </w:p>
-          <w:p>
-            <w:pPr>
-              <w:shd w:val="clear" w:color="auto" w:fill="F8F9FA"/>
+                <w:lang w:val="id-ID" w:eastAsia="id-ID"/>
+              </w:rPr>
+              <w:t>Declare the type of triangle</w:t>
+            </w:r>
+          </w:p>
+          <w:p>
+            <w:pPr>
               <w:tabs>
                 <w:tab w:val="left" w:pos="916"/>
                 <w:tab w:val="left" w:pos="1832"/>
@@ -3346,23 +3259,22 @@
               </w:tabs>
               <w:spacing w:after="0" w:line="540" w:lineRule="atLeast"/>
               <w:rPr>
-                <w:rFonts w:ascii="Times New Roman" w:eastAsia="Times New Roman" w:hAnsi="Times New Roman" w:cs="Times New Roman"/>
+                <w:rFonts w:ascii="Consolas" w:eastAsia="Times New Roman" w:hAnsi="Consolas" w:cs="Courier New"/>
                 <w:color w:val="1F1F1F"/>
-                <w:lang w:val="en" w:eastAsia="id-ID"/>
-              </w:rPr>
-            </w:pPr>
-            <w:r>
-              <w:rPr>
-                <w:rFonts w:ascii="Times New Roman" w:eastAsia="Times New Roman" w:hAnsi="Times New Roman" w:cs="Times New Roman"/>
+                <w:lang w:val="id-ID" w:eastAsia="id-ID"/>
+              </w:rPr>
+            </w:pPr>
+            <w:r>
+              <w:rPr>
+                <w:rFonts w:ascii="Consolas" w:eastAsia="Times New Roman" w:hAnsi="Consolas" w:cs="Courier New"/>
                 <w:color w:val="1F1F1F"/>
-                <w:lang w:val="en" w:eastAsia="id-ID"/>
-              </w:rPr>
-              <w:t>Declare the list of National Holidays empty</w:t>
-            </w:r>
-          </w:p>
-          <w:p>
-            <w:pPr>
-              <w:shd w:val="clear" w:color="auto" w:fill="F8F9FA"/>
+                <w:lang w:val="id-ID" w:eastAsia="id-ID"/>
+              </w:rPr>
+              <w:t>Triangle type input</w:t>
+            </w:r>
+          </w:p>
+          <w:p>
+            <w:pPr>
               <w:tabs>
                 <w:tab w:val="left" w:pos="916"/>
                 <w:tab w:val="left" w:pos="1832"/>
@@ -3383,23 +3295,22 @@
               </w:tabs>
               <w:spacing w:after="0" w:line="540" w:lineRule="atLeast"/>
               <w:rPr>
-                <w:rFonts w:ascii="Times New Roman" w:eastAsia="Times New Roman" w:hAnsi="Times New Roman" w:cs="Times New Roman"/>
+                <w:rFonts w:ascii="Consolas" w:eastAsia="Times New Roman" w:hAnsi="Consolas" w:cs="Courier New"/>
                 <w:color w:val="1F1F1F"/>
-                <w:lang w:val="en" w:eastAsia="id-ID"/>
-              </w:rPr>
-            </w:pPr>
-            <w:r>
-              <w:rPr>
-                <w:rFonts w:ascii="Times New Roman" w:eastAsia="Times New Roman" w:hAnsi="Times New Roman" w:cs="Times New Roman"/>
+                <w:lang w:val="id-ID" w:eastAsia="id-ID"/>
+              </w:rPr>
+            </w:pPr>
+            <w:r>
+              <w:rPr>
+                <w:rFonts w:ascii="Consolas" w:eastAsia="Times New Roman" w:hAnsi="Consolas" w:cs="Courier New"/>
                 <w:color w:val="1F1F1F"/>
-                <w:lang w:val="en" w:eastAsia="id-ID"/>
-              </w:rPr>
-              <w:t xml:space="preserve"> Enter Year</w:t>
-            </w:r>
-          </w:p>
-          <w:p>
-            <w:pPr>
-              <w:shd w:val="clear" w:color="auto" w:fill="F8F9FA"/>
+                <w:lang w:val="id-ID" w:eastAsia="id-ID"/>
+              </w:rPr>
+              <w:t>Count the number of triangles</w:t>
+            </w:r>
+          </w:p>
+          <w:p>
+            <w:pPr>
               <w:tabs>
                 <w:tab w:val="left" w:pos="916"/>
                 <w:tab w:val="left" w:pos="1832"/>
@@ -3420,23 +3331,22 @@
               </w:tabs>
               <w:spacing w:after="0" w:line="540" w:lineRule="atLeast"/>
               <w:rPr>
-                <w:rFonts w:ascii="Times New Roman" w:eastAsia="Times New Roman" w:hAnsi="Times New Roman" w:cs="Times New Roman"/>
+                <w:rFonts w:ascii="Consolas" w:eastAsia="Times New Roman" w:hAnsi="Consolas" w:cs="Courier New"/>
                 <w:color w:val="1F1F1F"/>
-                <w:lang w:val="en" w:eastAsia="id-ID"/>
-              </w:rPr>
-            </w:pPr>
-            <w:r>
-              <w:rPr>
-                <w:rFonts w:ascii="Times New Roman" w:eastAsia="Times New Roman" w:hAnsi="Times New Roman" w:cs="Times New Roman"/>
+                <w:lang w:val="id-ID" w:eastAsia="id-ID"/>
+              </w:rPr>
+            </w:pPr>
+            <w:r>
+              <w:rPr>
+                <w:rFonts w:ascii="Consolas" w:eastAsia="Times New Roman" w:hAnsi="Consolas" w:cs="Courier New"/>
                 <w:color w:val="1F1F1F"/>
-                <w:lang w:val="en" w:eastAsia="id-ID"/>
-              </w:rPr>
-              <w:t>For every holiday in the National Calendar</w:t>
-            </w:r>
-          </w:p>
-          <w:p>
-            <w:pPr>
-              <w:shd w:val="clear" w:color="auto" w:fill="F8F9FA"/>
+                <w:lang w:val="id-ID" w:eastAsia="id-ID"/>
+              </w:rPr>
+              <w:t>Show results</w:t>
+            </w:r>
+          </w:p>
+          <w:p>
+            <w:pPr>
               <w:tabs>
                 <w:tab w:val="left" w:pos="916"/>
                 <w:tab w:val="left" w:pos="1832"/>
@@ -3457,358 +3367,19 @@
               </w:tabs>
               <w:spacing w:after="0" w:line="540" w:lineRule="atLeast"/>
               <w:rPr>
-                <w:rFonts w:ascii="Times New Roman" w:eastAsia="Times New Roman" w:hAnsi="Times New Roman" w:cs="Times New Roman"/>
-                <w:color w:val="1F1F1F"/>
-                <w:lang w:val="en" w:eastAsia="id-ID"/>
-              </w:rPr>
-            </w:pPr>
-            <w:r>
-              <w:rPr>
-                <w:rFonts w:ascii="Times New Roman" w:eastAsia="Times New Roman" w:hAnsi="Times New Roman" w:cs="Times New Roman"/>
-                <w:color w:val="1F1F1F"/>
-                <w:lang w:val="en" w:eastAsia="id-ID"/>
-              </w:rPr>
-              <w:t>If a holiday occurs in the year</w:t>
-            </w:r>
-          </w:p>
-          <w:p>
-            <w:pPr>
-              <w:shd w:val="clear" w:color="auto" w:fill="F8F9FA"/>
-              <w:tabs>
-                <w:tab w:val="left" w:pos="916"/>
-                <w:tab w:val="left" w:pos="1832"/>
-                <w:tab w:val="left" w:pos="2748"/>
-                <w:tab w:val="left" w:pos="3664"/>
-                <w:tab w:val="left" w:pos="4580"/>
-                <w:tab w:val="left" w:pos="5496"/>
-                <w:tab w:val="left" w:pos="6412"/>
-                <w:tab w:val="left" w:pos="7328"/>
-                <w:tab w:val="left" w:pos="8244"/>
-                <w:tab w:val="left" w:pos="9160"/>
-                <w:tab w:val="left" w:pos="10076"/>
-                <w:tab w:val="left" w:pos="10992"/>
-                <w:tab w:val="left" w:pos="11908"/>
-                <w:tab w:val="left" w:pos="12824"/>
-                <w:tab w:val="left" w:pos="13740"/>
-                <w:tab w:val="left" w:pos="14656"/>
-              </w:tabs>
-              <w:spacing w:after="0" w:line="540" w:lineRule="atLeast"/>
-              <w:rPr>
-                <w:rFonts w:ascii="Times New Roman" w:eastAsia="Times New Roman" w:hAnsi="Times New Roman" w:cs="Times New Roman"/>
-                <w:color w:val="1F1F1F"/>
-                <w:lang w:val="en" w:eastAsia="id-ID"/>
-              </w:rPr>
-            </w:pPr>
-            <w:r>
-              <w:rPr>
-                <w:rFonts w:ascii="Times New Roman" w:eastAsia="Times New Roman" w:hAnsi="Times New Roman" w:cs="Times New Roman"/>
-                <w:color w:val="1F1F1F"/>
-                <w:lang w:val="en" w:eastAsia="id-ID"/>
-              </w:rPr>
-              <w:t>Add Holidays to the list of National Holidays</w:t>
-            </w:r>
-          </w:p>
-          <w:p>
-            <w:pPr>
-              <w:shd w:val="clear" w:color="auto" w:fill="F8F9FA"/>
-              <w:tabs>
-                <w:tab w:val="left" w:pos="916"/>
-                <w:tab w:val="left" w:pos="1832"/>
-                <w:tab w:val="left" w:pos="2748"/>
-                <w:tab w:val="left" w:pos="3664"/>
-                <w:tab w:val="left" w:pos="4580"/>
-                <w:tab w:val="left" w:pos="5496"/>
-                <w:tab w:val="left" w:pos="6412"/>
-                <w:tab w:val="left" w:pos="7328"/>
-                <w:tab w:val="left" w:pos="8244"/>
-                <w:tab w:val="left" w:pos="9160"/>
-                <w:tab w:val="left" w:pos="10076"/>
-                <w:tab w:val="left" w:pos="10992"/>
-                <w:tab w:val="left" w:pos="11908"/>
-                <w:tab w:val="left" w:pos="12824"/>
-                <w:tab w:val="left" w:pos="13740"/>
-                <w:tab w:val="left" w:pos="14656"/>
-              </w:tabs>
-              <w:spacing w:after="0" w:line="540" w:lineRule="atLeast"/>
-              <w:rPr>
-                <w:rFonts w:ascii="Times New Roman" w:eastAsia="Times New Roman" w:hAnsi="Times New Roman" w:cs="Times New Roman"/>
-                <w:color w:val="1F1F1F"/>
-                <w:lang w:val="en" w:eastAsia="id-ID"/>
-              </w:rPr>
-            </w:pPr>
-            <w:r>
-              <w:rPr>
-                <w:rFonts w:ascii="Times New Roman" w:eastAsia="Times New Roman" w:hAnsi="Times New Roman" w:cs="Times New Roman"/>
-                <w:color w:val="1F1F1F"/>
-                <w:lang w:val="en" w:eastAsia="id-ID"/>
-              </w:rPr>
-              <w:t>End If</w:t>
-            </w:r>
-          </w:p>
-          <w:p>
-            <w:pPr>
-              <w:shd w:val="clear" w:color="auto" w:fill="F8F9FA"/>
-              <w:tabs>
-                <w:tab w:val="left" w:pos="916"/>
-                <w:tab w:val="left" w:pos="1832"/>
-                <w:tab w:val="left" w:pos="2748"/>
-                <w:tab w:val="left" w:pos="3664"/>
-                <w:tab w:val="left" w:pos="4580"/>
-                <w:tab w:val="left" w:pos="5496"/>
-                <w:tab w:val="left" w:pos="6412"/>
-                <w:tab w:val="left" w:pos="7328"/>
-                <w:tab w:val="left" w:pos="8244"/>
-                <w:tab w:val="left" w:pos="9160"/>
-                <w:tab w:val="left" w:pos="10076"/>
-                <w:tab w:val="left" w:pos="10992"/>
-                <w:tab w:val="left" w:pos="11908"/>
-                <w:tab w:val="left" w:pos="12824"/>
-                <w:tab w:val="left" w:pos="13740"/>
-                <w:tab w:val="left" w:pos="14656"/>
-              </w:tabs>
-              <w:spacing w:after="0" w:line="540" w:lineRule="atLeast"/>
-              <w:rPr>
-                <w:rFonts w:ascii="Times New Roman" w:eastAsia="Times New Roman" w:hAnsi="Times New Roman" w:cs="Times New Roman"/>
-                <w:color w:val="1F1F1F"/>
-                <w:lang w:val="en" w:eastAsia="id-ID"/>
-              </w:rPr>
-            </w:pPr>
-            <w:r>
-              <w:rPr>
-                <w:rFonts w:ascii="Times New Roman" w:eastAsia="Times New Roman" w:hAnsi="Times New Roman" w:cs="Times New Roman"/>
-                <w:color w:val="1F1F1F"/>
-                <w:lang w:val="en" w:eastAsia="id-ID"/>
-              </w:rPr>
-              <w:t>End For</w:t>
-            </w:r>
-          </w:p>
-          <w:p>
-            <w:pPr>
-              <w:shd w:val="clear" w:color="auto" w:fill="F8F9FA"/>
-              <w:tabs>
-                <w:tab w:val="left" w:pos="916"/>
-                <w:tab w:val="left" w:pos="1832"/>
-                <w:tab w:val="left" w:pos="2748"/>
-                <w:tab w:val="left" w:pos="3664"/>
-                <w:tab w:val="left" w:pos="4580"/>
-                <w:tab w:val="left" w:pos="5496"/>
-                <w:tab w:val="left" w:pos="6412"/>
-                <w:tab w:val="left" w:pos="7328"/>
-                <w:tab w:val="left" w:pos="8244"/>
-                <w:tab w:val="left" w:pos="9160"/>
-                <w:tab w:val="left" w:pos="10076"/>
-                <w:tab w:val="left" w:pos="10992"/>
-                <w:tab w:val="left" w:pos="11908"/>
-                <w:tab w:val="left" w:pos="12824"/>
-                <w:tab w:val="left" w:pos="13740"/>
-                <w:tab w:val="left" w:pos="14656"/>
-              </w:tabs>
-              <w:spacing w:after="0" w:line="540" w:lineRule="atLeast"/>
-              <w:rPr>
-                <w:rFonts w:ascii="Times New Roman" w:eastAsia="Times New Roman" w:hAnsi="Times New Roman" w:cs="Times New Roman"/>
-                <w:color w:val="1F1F1F"/>
-                <w:lang w:val="en" w:eastAsia="id-ID"/>
-              </w:rPr>
-            </w:pPr>
-            <w:r>
-              <w:rPr>
-                <w:rFonts w:ascii="Times New Roman" w:eastAsia="Times New Roman" w:hAnsi="Times New Roman" w:cs="Times New Roman"/>
-                <w:color w:val="1F1F1F"/>
-                <w:lang w:val="en" w:eastAsia="id-ID"/>
-              </w:rPr>
-              <w:t xml:space="preserve">Show "National Holidays for Year:", </w:t>
-            </w:r>
-          </w:p>
-          <w:p>
-            <w:pPr>
-              <w:shd w:val="clear" w:color="auto" w:fill="F8F9FA"/>
-              <w:tabs>
-                <w:tab w:val="left" w:pos="916"/>
-                <w:tab w:val="left" w:pos="1832"/>
-                <w:tab w:val="left" w:pos="2748"/>
-                <w:tab w:val="left" w:pos="3664"/>
-                <w:tab w:val="left" w:pos="4580"/>
-                <w:tab w:val="left" w:pos="5496"/>
-                <w:tab w:val="left" w:pos="6412"/>
-                <w:tab w:val="left" w:pos="7328"/>
-                <w:tab w:val="left" w:pos="8244"/>
-                <w:tab w:val="left" w:pos="9160"/>
-                <w:tab w:val="left" w:pos="10076"/>
-                <w:tab w:val="left" w:pos="10992"/>
-                <w:tab w:val="left" w:pos="11908"/>
-                <w:tab w:val="left" w:pos="12824"/>
-                <w:tab w:val="left" w:pos="13740"/>
-                <w:tab w:val="left" w:pos="14656"/>
-              </w:tabs>
-              <w:spacing w:after="0" w:line="540" w:lineRule="atLeast"/>
-              <w:rPr>
-                <w:rFonts w:ascii="Times New Roman" w:eastAsia="Times New Roman" w:hAnsi="Times New Roman" w:cs="Times New Roman"/>
-                <w:color w:val="1F1F1F"/>
-                <w:lang w:val="en" w:eastAsia="id-ID"/>
-              </w:rPr>
-            </w:pPr>
-            <w:r>
-              <w:rPr>
-                <w:rFonts w:ascii="Times New Roman" w:eastAsia="Times New Roman" w:hAnsi="Times New Roman" w:cs="Times New Roman"/>
-                <w:color w:val="1F1F1F"/>
-                <w:lang w:val="en" w:eastAsia="id-ID"/>
-              </w:rPr>
-              <w:t>Year For every day of National Holidays</w:t>
-            </w:r>
-          </w:p>
-          <w:p>
-            <w:pPr>
-              <w:shd w:val="clear" w:color="auto" w:fill="F8F9FA"/>
-              <w:tabs>
-                <w:tab w:val="left" w:pos="916"/>
-                <w:tab w:val="left" w:pos="1832"/>
-                <w:tab w:val="left" w:pos="2748"/>
-                <w:tab w:val="left" w:pos="3664"/>
-                <w:tab w:val="left" w:pos="4580"/>
-                <w:tab w:val="left" w:pos="5496"/>
-                <w:tab w:val="left" w:pos="6412"/>
-                <w:tab w:val="left" w:pos="7328"/>
-                <w:tab w:val="left" w:pos="8244"/>
-                <w:tab w:val="left" w:pos="9160"/>
-                <w:tab w:val="left" w:pos="10076"/>
-                <w:tab w:val="left" w:pos="10992"/>
-                <w:tab w:val="left" w:pos="11908"/>
-                <w:tab w:val="left" w:pos="12824"/>
-                <w:tab w:val="left" w:pos="13740"/>
-                <w:tab w:val="left" w:pos="14656"/>
-              </w:tabs>
-              <w:spacing w:after="0" w:line="540" w:lineRule="atLeast"/>
-              <w:rPr>
-                <w:rFonts w:ascii="Times New Roman" w:eastAsia="Times New Roman" w:hAnsi="Times New Roman" w:cs="Times New Roman"/>
-                <w:color w:val="1F1F1F"/>
-                <w:lang w:val="en" w:eastAsia="id-ID"/>
-              </w:rPr>
-            </w:pPr>
-            <w:r>
-              <w:rPr>
-                <w:rFonts w:ascii="Times New Roman" w:eastAsia="Times New Roman" w:hAnsi="Times New Roman" w:cs="Times New Roman"/>
-                <w:color w:val="1F1F1F"/>
-                <w:lang w:val="en" w:eastAsia="id-ID"/>
-              </w:rPr>
-              <w:t>Show Day</w:t>
-            </w:r>
-          </w:p>
-          <w:p>
-            <w:pPr>
-              <w:shd w:val="clear" w:color="auto" w:fill="F8F9FA"/>
-              <w:tabs>
-                <w:tab w:val="left" w:pos="916"/>
-                <w:tab w:val="left" w:pos="1832"/>
-                <w:tab w:val="left" w:pos="2748"/>
-                <w:tab w:val="left" w:pos="3664"/>
-                <w:tab w:val="left" w:pos="4580"/>
-                <w:tab w:val="left" w:pos="5496"/>
-                <w:tab w:val="left" w:pos="6412"/>
-                <w:tab w:val="left" w:pos="7328"/>
-                <w:tab w:val="left" w:pos="8244"/>
-                <w:tab w:val="left" w:pos="9160"/>
-                <w:tab w:val="left" w:pos="10076"/>
-                <w:tab w:val="left" w:pos="10992"/>
-                <w:tab w:val="left" w:pos="11908"/>
-                <w:tab w:val="left" w:pos="12824"/>
-                <w:tab w:val="left" w:pos="13740"/>
-                <w:tab w:val="left" w:pos="14656"/>
-              </w:tabs>
-              <w:spacing w:after="0" w:line="540" w:lineRule="atLeast"/>
-              <w:rPr>
-                <w:rFonts w:ascii="Times New Roman" w:eastAsia="Times New Roman" w:hAnsi="Times New Roman" w:cs="Times New Roman"/>
-                <w:color w:val="1F1F1F"/>
-                <w:lang w:val="en" w:eastAsia="id-ID"/>
-              </w:rPr>
-            </w:pPr>
-            <w:r>
-              <w:rPr>
-                <w:rFonts w:ascii="Times New Roman" w:eastAsia="Times New Roman" w:hAnsi="Times New Roman" w:cs="Times New Roman"/>
-                <w:color w:val="1F1F1F"/>
-                <w:lang w:val="en" w:eastAsia="id-ID"/>
-              </w:rPr>
-              <w:t>End For</w:t>
-            </w:r>
-          </w:p>
-          <w:p>
-            <w:pPr>
-              <w:shd w:val="clear" w:color="auto" w:fill="F8F9FA"/>
-              <w:tabs>
-                <w:tab w:val="left" w:pos="916"/>
-                <w:tab w:val="left" w:pos="1832"/>
-                <w:tab w:val="left" w:pos="2748"/>
-                <w:tab w:val="left" w:pos="3664"/>
-                <w:tab w:val="left" w:pos="4580"/>
-                <w:tab w:val="left" w:pos="5496"/>
-                <w:tab w:val="left" w:pos="6412"/>
-                <w:tab w:val="left" w:pos="7328"/>
-                <w:tab w:val="left" w:pos="8244"/>
-                <w:tab w:val="left" w:pos="9160"/>
-                <w:tab w:val="left" w:pos="10076"/>
-                <w:tab w:val="left" w:pos="10992"/>
-                <w:tab w:val="left" w:pos="11908"/>
-                <w:tab w:val="left" w:pos="12824"/>
-                <w:tab w:val="left" w:pos="13740"/>
-                <w:tab w:val="left" w:pos="14656"/>
-              </w:tabs>
-              <w:spacing w:after="0" w:line="540" w:lineRule="atLeast"/>
-              <w:rPr>
-                <w:rFonts w:ascii="Times New Roman" w:eastAsia="Times New Roman" w:hAnsi="Times New Roman" w:cs="Times New Roman"/>
-                <w:color w:val="1F1F1F"/>
-                <w:lang w:val="id-ID" w:eastAsia="id-ID"/>
-              </w:rPr>
-            </w:pPr>
-            <w:r>
-              <w:rPr>
-                <w:rFonts w:ascii="Times New Roman" w:eastAsia="Times New Roman" w:hAnsi="Times New Roman" w:cs="Times New Roman"/>
-                <w:color w:val="1F1F1F"/>
-                <w:lang w:val="en" w:eastAsia="id-ID"/>
-              </w:rPr>
-              <w:t>Finished</w:t>
-            </w:r>
-          </w:p>
-          <w:p>
-            <w:pPr>
-              <w:shd w:val="clear" w:color="auto" w:fill="F8F9FA"/>
-              <w:spacing w:after="0" w:line="240" w:lineRule="auto"/>
-              <w:rPr>
-                <w:rFonts w:ascii="Times New Roman" w:eastAsia="Times New Roman" w:hAnsi="Times New Roman" w:cs="Times New Roman"/>
-                <w:i/>
-                <w:iCs/>
-                <w:color w:val="1F1F1F"/>
-                <w:sz w:val="20"/>
-                <w:szCs w:val="20"/>
-                <w:lang w:val="id-ID" w:eastAsia="id-ID"/>
-              </w:rPr>
-            </w:pPr>
-          </w:p>
-          <w:p>
-            <w:pPr>
-              <w:tabs>
-                <w:tab w:val="left" w:pos="916"/>
-                <w:tab w:val="left" w:pos="1832"/>
-                <w:tab w:val="left" w:pos="2748"/>
-                <w:tab w:val="left" w:pos="3664"/>
-                <w:tab w:val="left" w:pos="4580"/>
-                <w:tab w:val="left" w:pos="5496"/>
-                <w:tab w:val="left" w:pos="6412"/>
-                <w:tab w:val="left" w:pos="7328"/>
-                <w:tab w:val="left" w:pos="8244"/>
-                <w:tab w:val="left" w:pos="9160"/>
-                <w:tab w:val="left" w:pos="10076"/>
-                <w:tab w:val="left" w:pos="10992"/>
-                <w:tab w:val="left" w:pos="11908"/>
-                <w:tab w:val="left" w:pos="12824"/>
-                <w:tab w:val="left" w:pos="13740"/>
-                <w:tab w:val="left" w:pos="14656"/>
-              </w:tabs>
-              <w:spacing w:after="0" w:line="540" w:lineRule="atLeast"/>
-              <w:rPr>
                 <w:rFonts w:ascii="Consolas" w:eastAsia="Times New Roman" w:hAnsi="Consolas" w:cs="Courier New"/>
                 <w:color w:val="1F1F1F"/>
                 <w:lang w:val="id-ID" w:eastAsia="id-ID"/>
               </w:rPr>
             </w:pPr>
+            <w:r>
+              <w:rPr>
+                <w:rFonts w:ascii="Consolas" w:eastAsia="Times New Roman" w:hAnsi="Consolas" w:cs="Courier New"/>
+                <w:color w:val="1F1F1F"/>
+                <w:lang w:val="id-ID" w:eastAsia="id-ID"/>
+              </w:rPr>
+              <w:t>Finished</w:t>
+            </w:r>
           </w:p>
         </w:tc>
         <w:tc>
@@ -3832,6 +3403,18 @@
                 <w:lang w:val="id-ID"/>
               </w:rPr>
             </w:pPr>
+          </w:p>
+          <w:p>
+            <w:pPr>
+              <w:spacing w:after="0" w:line="240" w:lineRule="auto"/>
+              <w:rPr>
+                <w:rFonts w:ascii="Consolas" w:eastAsia="Times New Roman" w:hAnsi="Consolas" w:cs="Consolas"/>
+                <w:color w:val="000000" w:themeColor="text1"/>
+                <w:sz w:val="20"/>
+                <w:szCs w:val="20"/>
+                <w:lang w:val="id-ID"/>
+              </w:rPr>
+            </w:pPr>
             <w:r>
               <w:rPr>
                 <w:rFonts w:ascii="Consolas" w:eastAsia="Times New Roman" w:hAnsi="Consolas" w:cs="Consolas"/>
@@ -3862,528 +3445,640 @@
                 <w:szCs w:val="20"/>
                 <w:lang w:val="id-ID"/>
               </w:rPr>
-              <w:t>// Daftar hari libur nasional</w:t>
-            </w:r>
-          </w:p>
-          <w:p>
-            <w:pPr>
-              <w:spacing w:after="0" w:line="240" w:lineRule="auto"/>
-              <w:rPr>
-                <w:rFonts w:ascii="Consolas" w:eastAsia="Times New Roman" w:hAnsi="Consolas" w:cs="Consolas"/>
-                <w:color w:val="000000" w:themeColor="text1"/>
-                <w:sz w:val="20"/>
-                <w:szCs w:val="20"/>
-                <w:lang w:val="id-ID"/>
-              </w:rPr>
-            </w:pPr>
-            <w:r>
-              <w:rPr>
-                <w:rFonts w:ascii="Consolas" w:eastAsia="Times New Roman" w:hAnsi="Consolas" w:cs="Consolas"/>
-                <w:color w:val="000000" w:themeColor="text1"/>
-                <w:sz w:val="20"/>
-                <w:szCs w:val="20"/>
-                <w:lang w:val="id-ID"/>
-              </w:rPr>
-              <w:t>$publicHolidays = [</w:t>
-            </w:r>
-          </w:p>
-          <w:p>
-            <w:pPr>
-              <w:spacing w:after="0" w:line="240" w:lineRule="auto"/>
-              <w:rPr>
-                <w:rFonts w:ascii="Consolas" w:eastAsia="Times New Roman" w:hAnsi="Consolas" w:cs="Consolas"/>
-                <w:color w:val="000000" w:themeColor="text1"/>
-                <w:sz w:val="20"/>
-                <w:szCs w:val="20"/>
-                <w:lang w:val="id-ID"/>
-              </w:rPr>
-            </w:pPr>
-            <w:r>
-              <w:rPr>
-                <w:rFonts w:ascii="Consolas" w:eastAsia="Times New Roman" w:hAnsi="Consolas" w:cs="Consolas"/>
-                <w:color w:val="000000" w:themeColor="text1"/>
-                <w:sz w:val="20"/>
-                <w:szCs w:val="20"/>
-                <w:lang w:val="id-ID"/>
-              </w:rPr>
-              <w:t xml:space="preserve">    '2024-01-01', // Tahun Baru</w:t>
-            </w:r>
-          </w:p>
-          <w:p>
-            <w:pPr>
-              <w:spacing w:after="0" w:line="240" w:lineRule="auto"/>
-              <w:rPr>
-                <w:rFonts w:ascii="Consolas" w:eastAsia="Times New Roman" w:hAnsi="Consolas" w:cs="Consolas"/>
-                <w:color w:val="000000" w:themeColor="text1"/>
-                <w:sz w:val="20"/>
-                <w:szCs w:val="20"/>
-                <w:lang w:val="id-ID"/>
-              </w:rPr>
-            </w:pPr>
-            <w:r>
-              <w:rPr>
-                <w:rFonts w:ascii="Consolas" w:eastAsia="Times New Roman" w:hAnsi="Consolas" w:cs="Consolas"/>
-                <w:color w:val="000000" w:themeColor="text1"/>
-                <w:sz w:val="20"/>
-                <w:szCs w:val="20"/>
-                <w:lang w:val="id-ID"/>
-              </w:rPr>
-              <w:t xml:space="preserve">    '2024-12-25', // Natal</w:t>
-            </w:r>
-          </w:p>
-          <w:p>
-            <w:pPr>
-              <w:spacing w:after="0" w:line="240" w:lineRule="auto"/>
-              <w:rPr>
-                <w:rFonts w:ascii="Consolas" w:eastAsia="Times New Roman" w:hAnsi="Consolas" w:cs="Consolas"/>
-                <w:color w:val="000000" w:themeColor="text1"/>
-                <w:sz w:val="20"/>
-                <w:szCs w:val="20"/>
-                <w:lang w:val="id-ID"/>
-              </w:rPr>
-            </w:pPr>
-            <w:r>
-              <w:rPr>
-                <w:rFonts w:ascii="Consolas" w:eastAsia="Times New Roman" w:hAnsi="Consolas" w:cs="Consolas"/>
-                <w:color w:val="000000" w:themeColor="text1"/>
-                <w:sz w:val="20"/>
-                <w:szCs w:val="20"/>
-                <w:lang w:val="id-ID"/>
-              </w:rPr>
-              <w:t xml:space="preserve">    // Tambahkan tanggal libur lainnya</w:t>
-            </w:r>
-          </w:p>
-          <w:p>
-            <w:pPr>
-              <w:spacing w:after="0" w:line="240" w:lineRule="auto"/>
-              <w:rPr>
-                <w:rFonts w:ascii="Consolas" w:eastAsia="Times New Roman" w:hAnsi="Consolas" w:cs="Consolas"/>
-                <w:color w:val="000000" w:themeColor="text1"/>
-                <w:sz w:val="20"/>
-                <w:szCs w:val="20"/>
-                <w:lang w:val="id-ID"/>
-              </w:rPr>
-            </w:pPr>
-            <w:r>
-              <w:rPr>
-                <w:rFonts w:ascii="Consolas" w:eastAsia="Times New Roman" w:hAnsi="Consolas" w:cs="Consolas"/>
-                <w:color w:val="000000" w:themeColor="text1"/>
-                <w:sz w:val="20"/>
-                <w:szCs w:val="20"/>
-                <w:lang w:val="id-ID"/>
-              </w:rPr>
-              <w:t>];</w:t>
-            </w:r>
-          </w:p>
-          <w:p>
-            <w:pPr>
-              <w:spacing w:after="0" w:line="240" w:lineRule="auto"/>
-              <w:rPr>
-                <w:rFonts w:ascii="Consolas" w:eastAsia="Times New Roman" w:hAnsi="Consolas" w:cs="Consolas"/>
-                <w:color w:val="000000" w:themeColor="text1"/>
-                <w:sz w:val="20"/>
-                <w:szCs w:val="20"/>
-                <w:lang w:val="id-ID"/>
-              </w:rPr>
-            </w:pPr>
-          </w:p>
-          <w:p>
-            <w:pPr>
-              <w:spacing w:after="0" w:line="240" w:lineRule="auto"/>
-              <w:rPr>
-                <w:rFonts w:ascii="Consolas" w:eastAsia="Times New Roman" w:hAnsi="Consolas" w:cs="Consolas"/>
-                <w:color w:val="000000" w:themeColor="text1"/>
-                <w:sz w:val="20"/>
-                <w:szCs w:val="20"/>
-                <w:lang w:val="id-ID"/>
-              </w:rPr>
-            </w:pPr>
-            <w:r>
-              <w:rPr>
-                <w:rFonts w:ascii="Consolas" w:eastAsia="Times New Roman" w:hAnsi="Consolas" w:cs="Consolas"/>
-                <w:color w:val="000000" w:themeColor="text1"/>
-                <w:sz w:val="20"/>
-                <w:szCs w:val="20"/>
-                <w:lang w:val="id-ID"/>
-              </w:rPr>
-              <w:t>// Fungsi untuk memeriksa apakah tanggal adalah hari kerja</w:t>
-            </w:r>
-          </w:p>
-          <w:p>
-            <w:pPr>
-              <w:spacing w:after="0" w:line="240" w:lineRule="auto"/>
-              <w:rPr>
-                <w:rFonts w:ascii="Consolas" w:eastAsia="Times New Roman" w:hAnsi="Consolas" w:cs="Consolas"/>
-                <w:color w:val="000000" w:themeColor="text1"/>
-                <w:sz w:val="20"/>
-                <w:szCs w:val="20"/>
-                <w:lang w:val="id-ID"/>
-              </w:rPr>
-            </w:pPr>
-            <w:r>
-              <w:rPr>
-                <w:rFonts w:ascii="Consolas" w:eastAsia="Times New Roman" w:hAnsi="Consolas" w:cs="Consolas"/>
-                <w:color w:val="000000" w:themeColor="text1"/>
-                <w:sz w:val="20"/>
-                <w:szCs w:val="20"/>
-                <w:lang w:val="id-ID"/>
-              </w:rPr>
-              <w:t>function isWorkday($date) {</w:t>
-            </w:r>
-          </w:p>
-          <w:p>
-            <w:pPr>
-              <w:spacing w:after="0" w:line="240" w:lineRule="auto"/>
-              <w:rPr>
-                <w:rFonts w:ascii="Consolas" w:eastAsia="Times New Roman" w:hAnsi="Consolas" w:cs="Consolas"/>
-                <w:color w:val="000000" w:themeColor="text1"/>
-                <w:sz w:val="20"/>
-                <w:szCs w:val="20"/>
-                <w:lang w:val="id-ID"/>
-              </w:rPr>
-            </w:pPr>
-            <w:r>
-              <w:rPr>
-                <w:rFonts w:ascii="Consolas" w:eastAsia="Times New Roman" w:hAnsi="Consolas" w:cs="Consolas"/>
-                <w:color w:val="000000" w:themeColor="text1"/>
-                <w:sz w:val="20"/>
-                <w:szCs w:val="20"/>
-                <w:lang w:val="id-ID"/>
-              </w:rPr>
-              <w:t xml:space="preserve">    global $publicHolidays;</w:t>
-            </w:r>
-          </w:p>
-          <w:p>
-            <w:pPr>
-              <w:spacing w:after="0" w:line="240" w:lineRule="auto"/>
-              <w:rPr>
-                <w:rFonts w:ascii="Consolas" w:eastAsia="Times New Roman" w:hAnsi="Consolas" w:cs="Consolas"/>
-                <w:color w:val="000000" w:themeColor="text1"/>
-                <w:sz w:val="20"/>
-                <w:szCs w:val="20"/>
-                <w:lang w:val="id-ID"/>
-              </w:rPr>
-            </w:pPr>
-            <w:r>
-              <w:rPr>
-                <w:rFonts w:ascii="Consolas" w:eastAsia="Times New Roman" w:hAnsi="Consolas" w:cs="Consolas"/>
-                <w:color w:val="000000" w:themeColor="text1"/>
-                <w:sz w:val="20"/>
-                <w:szCs w:val="20"/>
-                <w:lang w:val="id-ID"/>
-              </w:rPr>
-              <w:t xml:space="preserve">    $date = new DateTime($date);</w:t>
-            </w:r>
-          </w:p>
-          <w:p>
-            <w:pPr>
-              <w:spacing w:after="0" w:line="240" w:lineRule="auto"/>
-              <w:rPr>
-                <w:rFonts w:ascii="Consolas" w:eastAsia="Times New Roman" w:hAnsi="Consolas" w:cs="Consolas"/>
-                <w:color w:val="000000" w:themeColor="text1"/>
-                <w:sz w:val="20"/>
-                <w:szCs w:val="20"/>
-                <w:lang w:val="id-ID"/>
-              </w:rPr>
-            </w:pPr>
-            <w:r>
-              <w:rPr>
-                <w:rFonts w:ascii="Consolas" w:eastAsia="Times New Roman" w:hAnsi="Consolas" w:cs="Consolas"/>
-                <w:color w:val="000000" w:themeColor="text1"/>
-                <w:sz w:val="20"/>
-                <w:szCs w:val="20"/>
-                <w:lang w:val="id-ID"/>
-              </w:rPr>
-              <w:t xml:space="preserve">    $dayOfWeek = $date-&gt;format('w');</w:t>
-            </w:r>
-          </w:p>
-          <w:p>
-            <w:pPr>
-              <w:spacing w:after="0" w:line="240" w:lineRule="auto"/>
-              <w:rPr>
-                <w:rFonts w:ascii="Consolas" w:eastAsia="Times New Roman" w:hAnsi="Consolas" w:cs="Consolas"/>
-                <w:color w:val="000000" w:themeColor="text1"/>
-                <w:sz w:val="20"/>
-                <w:szCs w:val="20"/>
-                <w:lang w:val="id-ID"/>
-              </w:rPr>
-            </w:pPr>
-            <w:r>
-              <w:rPr>
-                <w:rFonts w:ascii="Consolas" w:eastAsia="Times New Roman" w:hAnsi="Consolas" w:cs="Consolas"/>
-                <w:color w:val="000000" w:themeColor="text1"/>
-                <w:sz w:val="20"/>
-                <w:szCs w:val="20"/>
-                <w:lang w:val="id-ID"/>
-              </w:rPr>
-              <w:t xml:space="preserve">    $formattedDate = $date-&gt;format('Y-m-d');</w:t>
-            </w:r>
-          </w:p>
-          <w:p>
-            <w:pPr>
-              <w:spacing w:after="0" w:line="240" w:lineRule="auto"/>
-              <w:rPr>
-                <w:rFonts w:ascii="Consolas" w:eastAsia="Times New Roman" w:hAnsi="Consolas" w:cs="Consolas"/>
-                <w:color w:val="000000" w:themeColor="text1"/>
-                <w:sz w:val="20"/>
-                <w:szCs w:val="20"/>
-                <w:lang w:val="id-ID"/>
-              </w:rPr>
-            </w:pPr>
-          </w:p>
-          <w:p>
-            <w:pPr>
-              <w:spacing w:after="0" w:line="240" w:lineRule="auto"/>
-              <w:rPr>
-                <w:rFonts w:ascii="Consolas" w:eastAsia="Times New Roman" w:hAnsi="Consolas" w:cs="Consolas"/>
-                <w:color w:val="000000" w:themeColor="text1"/>
-                <w:sz w:val="20"/>
-                <w:szCs w:val="20"/>
-                <w:lang w:val="id-ID"/>
-              </w:rPr>
-            </w:pPr>
-            <w:r>
-              <w:rPr>
-                <w:rFonts w:ascii="Consolas" w:eastAsia="Times New Roman" w:hAnsi="Consolas" w:cs="Consolas"/>
-                <w:color w:val="000000" w:themeColor="text1"/>
-                <w:sz w:val="20"/>
-                <w:szCs w:val="20"/>
-                <w:lang w:val="id-ID"/>
-              </w:rPr>
-              <w:t xml:space="preserve">    // Memeriksa apakah tanggal adalah akhir pekan atau hari libur</w:t>
-            </w:r>
-          </w:p>
-          <w:p>
-            <w:pPr>
-              <w:spacing w:after="0" w:line="240" w:lineRule="auto"/>
-              <w:rPr>
-                <w:rFonts w:ascii="Consolas" w:eastAsia="Times New Roman" w:hAnsi="Consolas" w:cs="Consolas"/>
-                <w:color w:val="000000" w:themeColor="text1"/>
-                <w:sz w:val="20"/>
-                <w:szCs w:val="20"/>
-                <w:lang w:val="id-ID"/>
-              </w:rPr>
-            </w:pPr>
-            <w:r>
-              <w:rPr>
-                <w:rFonts w:ascii="Consolas" w:eastAsia="Times New Roman" w:hAnsi="Consolas" w:cs="Consolas"/>
-                <w:color w:val="000000" w:themeColor="text1"/>
-                <w:sz w:val="20"/>
-                <w:szCs w:val="20"/>
-                <w:lang w:val="id-ID"/>
-              </w:rPr>
-              <w:t xml:space="preserve">    if ($dayOfWeek &gt;= 1 &amp;&amp; $dayOfWeek &lt;= 5 &amp;&amp; !in_array($formattedDate, $publicHolidays)) {</w:t>
-            </w:r>
-          </w:p>
-          <w:p>
-            <w:pPr>
-              <w:spacing w:after="0" w:line="240" w:lineRule="auto"/>
-              <w:rPr>
-                <w:rFonts w:ascii="Consolas" w:eastAsia="Times New Roman" w:hAnsi="Consolas" w:cs="Consolas"/>
-                <w:color w:val="000000" w:themeColor="text1"/>
-                <w:sz w:val="20"/>
-                <w:szCs w:val="20"/>
-                <w:lang w:val="id-ID"/>
-              </w:rPr>
-            </w:pPr>
-            <w:r>
-              <w:rPr>
-                <w:rFonts w:ascii="Consolas" w:eastAsia="Times New Roman" w:hAnsi="Consolas" w:cs="Consolas"/>
-                <w:color w:val="000000" w:themeColor="text1"/>
-                <w:sz w:val="20"/>
-                <w:szCs w:val="20"/>
-                <w:lang w:val="id-ID"/>
-              </w:rPr>
-              <w:t xml:space="preserve">        return true;</w:t>
-            </w:r>
-          </w:p>
-          <w:p>
-            <w:pPr>
-              <w:spacing w:after="0" w:line="240" w:lineRule="auto"/>
-              <w:rPr>
-                <w:rFonts w:ascii="Consolas" w:eastAsia="Times New Roman" w:hAnsi="Consolas" w:cs="Consolas"/>
-                <w:color w:val="000000" w:themeColor="text1"/>
-                <w:sz w:val="20"/>
-                <w:szCs w:val="20"/>
-                <w:lang w:val="id-ID"/>
-              </w:rPr>
-            </w:pPr>
-            <w:r>
-              <w:rPr>
-                <w:rFonts w:ascii="Consolas" w:eastAsia="Times New Roman" w:hAnsi="Consolas" w:cs="Consolas"/>
-                <w:color w:val="000000" w:themeColor="text1"/>
-                <w:sz w:val="20"/>
-                <w:szCs w:val="20"/>
-                <w:lang w:val="id-ID"/>
-              </w:rPr>
-              <w:t xml:space="preserve">    }</w:t>
-            </w:r>
-          </w:p>
-          <w:p>
-            <w:pPr>
-              <w:spacing w:after="0" w:line="240" w:lineRule="auto"/>
-              <w:rPr>
-                <w:rFonts w:ascii="Consolas" w:eastAsia="Times New Roman" w:hAnsi="Consolas" w:cs="Consolas"/>
-                <w:color w:val="000000" w:themeColor="text1"/>
-                <w:sz w:val="20"/>
-                <w:szCs w:val="20"/>
-                <w:lang w:val="id-ID"/>
-              </w:rPr>
-            </w:pPr>
-            <w:r>
-              <w:rPr>
-                <w:rFonts w:ascii="Consolas" w:eastAsia="Times New Roman" w:hAnsi="Consolas" w:cs="Consolas"/>
-                <w:color w:val="000000" w:themeColor="text1"/>
-                <w:sz w:val="20"/>
-                <w:szCs w:val="20"/>
-                <w:lang w:val="id-ID"/>
-              </w:rPr>
-              <w:t xml:space="preserve">    return false;</w:t>
-            </w:r>
-          </w:p>
-          <w:p>
-            <w:pPr>
-              <w:spacing w:after="0" w:line="240" w:lineRule="auto"/>
-              <w:rPr>
-                <w:rFonts w:ascii="Consolas" w:eastAsia="Times New Roman" w:hAnsi="Consolas" w:cs="Consolas"/>
-                <w:color w:val="000000" w:themeColor="text1"/>
-                <w:sz w:val="20"/>
-                <w:szCs w:val="20"/>
-                <w:lang w:val="id-ID"/>
-              </w:rPr>
-            </w:pPr>
-            <w:r>
-              <w:rPr>
-                <w:rFonts w:ascii="Consolas" w:eastAsia="Times New Roman" w:hAnsi="Consolas" w:cs="Consolas"/>
-                <w:color w:val="000000" w:themeColor="text1"/>
-                <w:sz w:val="20"/>
-                <w:szCs w:val="20"/>
-                <w:lang w:val="id-ID"/>
-              </w:rPr>
-              <w:t>}</w:t>
-            </w:r>
-          </w:p>
-          <w:p>
-            <w:pPr>
-              <w:spacing w:after="0" w:line="240" w:lineRule="auto"/>
-              <w:rPr>
-                <w:rFonts w:ascii="Consolas" w:eastAsia="Times New Roman" w:hAnsi="Consolas" w:cs="Consolas"/>
-                <w:color w:val="000000" w:themeColor="text1"/>
-                <w:sz w:val="20"/>
-                <w:szCs w:val="20"/>
-                <w:lang w:val="id-ID"/>
-              </w:rPr>
-            </w:pPr>
-          </w:p>
-          <w:p>
-            <w:pPr>
-              <w:spacing w:after="0" w:line="240" w:lineRule="auto"/>
-              <w:rPr>
-                <w:rFonts w:ascii="Consolas" w:eastAsia="Times New Roman" w:hAnsi="Consolas" w:cs="Consolas"/>
-                <w:color w:val="000000" w:themeColor="text1"/>
-                <w:sz w:val="20"/>
-                <w:szCs w:val="20"/>
-                <w:lang w:val="id-ID"/>
-              </w:rPr>
-            </w:pPr>
-            <w:r>
-              <w:rPr>
-                <w:rFonts w:ascii="Consolas" w:eastAsia="Times New Roman" w:hAnsi="Consolas" w:cs="Consolas"/>
-                <w:color w:val="000000" w:themeColor="text1"/>
-                <w:sz w:val="20"/>
-                <w:szCs w:val="20"/>
-                <w:lang w:val="id-ID"/>
-              </w:rPr>
-              <w:t>// Fungsi untuk mencetak hari kerja dalam rentang tanggal</w:t>
-            </w:r>
-          </w:p>
-          <w:p>
-            <w:pPr>
-              <w:spacing w:after="0" w:line="240" w:lineRule="auto"/>
-              <w:rPr>
-                <w:rFonts w:ascii="Consolas" w:eastAsia="Times New Roman" w:hAnsi="Consolas" w:cs="Consolas"/>
-                <w:color w:val="000000" w:themeColor="text1"/>
-                <w:sz w:val="20"/>
-                <w:szCs w:val="20"/>
-                <w:lang w:val="id-ID"/>
-              </w:rPr>
-            </w:pPr>
-            <w:r>
-              <w:rPr>
-                <w:rFonts w:ascii="Consolas" w:eastAsia="Times New Roman" w:hAnsi="Consolas" w:cs="Consolas"/>
-                <w:color w:val="000000" w:themeColor="text1"/>
-                <w:sz w:val="20"/>
-                <w:szCs w:val="20"/>
-                <w:lang w:val="id-ID"/>
-              </w:rPr>
-              <w:t>function printWorkdays($startDate, $endDate) {</w:t>
-            </w:r>
-          </w:p>
-          <w:p>
-            <w:pPr>
-              <w:spacing w:after="0" w:line="240" w:lineRule="auto"/>
-              <w:rPr>
-                <w:rFonts w:ascii="Consolas" w:eastAsia="Times New Roman" w:hAnsi="Consolas" w:cs="Consolas"/>
-                <w:color w:val="000000" w:themeColor="text1"/>
-                <w:sz w:val="20"/>
-                <w:szCs w:val="20"/>
-                <w:lang w:val="id-ID"/>
-              </w:rPr>
-            </w:pPr>
-            <w:r>
-              <w:rPr>
-                <w:rFonts w:ascii="Consolas" w:eastAsia="Times New Roman" w:hAnsi="Consolas" w:cs="Consolas"/>
-                <w:color w:val="000000" w:themeColor="text1"/>
-                <w:sz w:val="20"/>
-                <w:szCs w:val="20"/>
-                <w:lang w:val="id-ID"/>
-              </w:rPr>
-              <w:t xml:space="preserve">    $start = new DateTime($startDate);</w:t>
-            </w:r>
-          </w:p>
-          <w:p>
-            <w:pPr>
-              <w:spacing w:after="0" w:line="240" w:lineRule="auto"/>
-              <w:rPr>
-                <w:rFonts w:ascii="Consolas" w:eastAsia="Times New Roman" w:hAnsi="Consolas" w:cs="Consolas"/>
-                <w:color w:val="000000" w:themeColor="text1"/>
-                <w:sz w:val="20"/>
-                <w:szCs w:val="20"/>
-                <w:lang w:val="id-ID"/>
-              </w:rPr>
-            </w:pPr>
-            <w:r>
-              <w:rPr>
-                <w:rFonts w:ascii="Consolas" w:eastAsia="Times New Roman" w:hAnsi="Consolas" w:cs="Consolas"/>
-                <w:color w:val="000000" w:themeColor="text1"/>
-                <w:sz w:val="20"/>
-                <w:szCs w:val="20"/>
-                <w:lang w:val="id-ID"/>
-              </w:rPr>
-              <w:t xml:space="preserve">    $end = new DateTime($endDate);</w:t>
-            </w:r>
-          </w:p>
-          <w:p>
-            <w:pPr>
-              <w:spacing w:after="0" w:line="240" w:lineRule="auto"/>
-              <w:rPr>
-                <w:rFonts w:ascii="Consolas" w:eastAsia="Times New Roman" w:hAnsi="Consolas" w:cs="Consolas"/>
-                <w:color w:val="000000" w:themeColor="text1"/>
-                <w:sz w:val="20"/>
-                <w:szCs w:val="20"/>
-                <w:lang w:val="id-ID"/>
-              </w:rPr>
-            </w:pPr>
-            <w:r>
-              <w:rPr>
-                <w:rFonts w:ascii="Consolas" w:eastAsia="Times New Roman" w:hAnsi="Consolas" w:cs="Consolas"/>
-                <w:color w:val="000000" w:themeColor="text1"/>
-                <w:sz w:val="20"/>
-                <w:szCs w:val="20"/>
-                <w:lang w:val="id-ID"/>
-              </w:rPr>
-              <w:t xml:space="preserve">    $interval = new DateInterval('P1D'); // Interval 1 </w:t>
-            </w:r>
+              <w:t>//Mulai</w:t>
+            </w:r>
+          </w:p>
+          <w:p>
+            <w:pPr>
+              <w:spacing w:after="0" w:line="240" w:lineRule="auto"/>
+              <w:rPr>
+                <w:rFonts w:ascii="Consolas" w:eastAsia="Times New Roman" w:hAnsi="Consolas" w:cs="Consolas"/>
+                <w:color w:val="000000" w:themeColor="text1"/>
+                <w:sz w:val="20"/>
+                <w:szCs w:val="20"/>
+                <w:lang w:val="id-ID"/>
+              </w:rPr>
+            </w:pPr>
+            <w:r>
+              <w:rPr>
+                <w:rFonts w:ascii="Consolas" w:eastAsia="Times New Roman" w:hAnsi="Consolas" w:cs="Consolas"/>
+                <w:color w:val="000000" w:themeColor="text1"/>
+                <w:sz w:val="20"/>
+                <w:szCs w:val="20"/>
+                <w:lang w:val="id-ID"/>
+              </w:rPr>
+              <w:t>//Inisialisasi</w:t>
+            </w:r>
+          </w:p>
+          <w:p>
+            <w:pPr>
+              <w:spacing w:after="0" w:line="240" w:lineRule="auto"/>
+              <w:rPr>
+                <w:rFonts w:ascii="Consolas" w:eastAsia="Times New Roman" w:hAnsi="Consolas" w:cs="Consolas"/>
+                <w:color w:val="000000" w:themeColor="text1"/>
+                <w:sz w:val="20"/>
+                <w:szCs w:val="20"/>
+                <w:lang w:val="id-ID"/>
+              </w:rPr>
+            </w:pPr>
+            <w:r>
+              <w:rPr>
+                <w:rFonts w:ascii="Consolas" w:eastAsia="Times New Roman" w:hAnsi="Consolas" w:cs="Consolas"/>
+                <w:color w:val="000000" w:themeColor="text1"/>
+                <w:sz w:val="20"/>
+                <w:szCs w:val="20"/>
+                <w:lang w:val="id-ID"/>
+              </w:rPr>
+              <w:t>//Input jenis seitiga</w:t>
+            </w:r>
+          </w:p>
+          <w:p>
+            <w:pPr>
+              <w:spacing w:after="0" w:line="240" w:lineRule="auto"/>
+              <w:rPr>
+                <w:rFonts w:ascii="Consolas" w:eastAsia="Times New Roman" w:hAnsi="Consolas" w:cs="Consolas"/>
+                <w:color w:val="000000" w:themeColor="text1"/>
+                <w:sz w:val="20"/>
+                <w:szCs w:val="20"/>
+                <w:lang w:val="id-ID"/>
+              </w:rPr>
+            </w:pPr>
+            <w:r>
+              <w:rPr>
+                <w:rFonts w:ascii="Consolas" w:eastAsia="Times New Roman" w:hAnsi="Consolas" w:cs="Consolas"/>
+                <w:color w:val="000000" w:themeColor="text1"/>
+                <w:sz w:val="20"/>
+                <w:szCs w:val="20"/>
+                <w:lang w:val="id-ID"/>
+              </w:rPr>
+              <w:t>//Hitung jumah sudut segitiga</w:t>
+            </w:r>
+          </w:p>
+          <w:p>
+            <w:pPr>
+              <w:spacing w:after="0" w:line="240" w:lineRule="auto"/>
+              <w:rPr>
+                <w:rFonts w:ascii="Consolas" w:eastAsia="Times New Roman" w:hAnsi="Consolas" w:cs="Consolas"/>
+                <w:color w:val="000000" w:themeColor="text1"/>
+                <w:sz w:val="20"/>
+                <w:szCs w:val="20"/>
+                <w:lang w:val="id-ID"/>
+              </w:rPr>
+            </w:pPr>
+            <w:r>
+              <w:rPr>
+                <w:rFonts w:ascii="Consolas" w:eastAsia="Times New Roman" w:hAnsi="Consolas" w:cs="Consolas"/>
+                <w:color w:val="000000" w:themeColor="text1"/>
+                <w:sz w:val="20"/>
+                <w:szCs w:val="20"/>
+                <w:lang w:val="id-ID"/>
+              </w:rPr>
+              <w:t>//Tampilkan hasil</w:t>
+            </w:r>
+          </w:p>
+          <w:p>
+            <w:pPr>
+              <w:spacing w:after="0" w:line="240" w:lineRule="auto"/>
+              <w:rPr>
+                <w:rFonts w:ascii="Consolas" w:eastAsia="Times New Roman" w:hAnsi="Consolas" w:cs="Consolas"/>
+                <w:color w:val="000000" w:themeColor="text1"/>
+                <w:sz w:val="20"/>
+                <w:szCs w:val="20"/>
+                <w:lang w:val="id-ID"/>
+              </w:rPr>
+            </w:pPr>
+            <w:r>
+              <w:rPr>
+                <w:rFonts w:ascii="Consolas" w:eastAsia="Times New Roman" w:hAnsi="Consolas" w:cs="Consolas"/>
+                <w:color w:val="000000" w:themeColor="text1"/>
+                <w:sz w:val="20"/>
+                <w:szCs w:val="20"/>
+                <w:lang w:val="id-ID"/>
+              </w:rPr>
+              <w:t>//Selesai</w:t>
+            </w:r>
+          </w:p>
+          <w:p>
+            <w:pPr>
+              <w:spacing w:after="0" w:line="240" w:lineRule="auto"/>
+              <w:rPr>
+                <w:rFonts w:ascii="Consolas" w:eastAsia="Times New Roman" w:hAnsi="Consolas" w:cs="Consolas"/>
+                <w:color w:val="000000" w:themeColor="text1"/>
+                <w:sz w:val="20"/>
+                <w:szCs w:val="20"/>
+                <w:lang w:val="id-ID"/>
+              </w:rPr>
+            </w:pPr>
+            <w:r>
+              <w:rPr>
+                <w:rFonts w:ascii="Consolas" w:eastAsia="Times New Roman" w:hAnsi="Consolas" w:cs="Consolas"/>
+                <w:color w:val="000000" w:themeColor="text1"/>
+                <w:sz w:val="20"/>
+                <w:szCs w:val="20"/>
+                <w:lang w:val="id-ID"/>
+              </w:rPr>
+              <w:t>//Inisialisasi</w:t>
+            </w:r>
+          </w:p>
+          <w:p>
+            <w:pPr>
+              <w:spacing w:after="0" w:line="240" w:lineRule="auto"/>
+              <w:rPr>
+                <w:rFonts w:ascii="Consolas" w:eastAsia="Times New Roman" w:hAnsi="Consolas" w:cs="Consolas"/>
+                <w:color w:val="000000" w:themeColor="text1"/>
+                <w:sz w:val="20"/>
+                <w:szCs w:val="20"/>
+                <w:lang w:val="id-ID"/>
+              </w:rPr>
+            </w:pPr>
+            <w:r>
+              <w:rPr>
+                <w:rFonts w:ascii="Consolas" w:eastAsia="Times New Roman" w:hAnsi="Consolas" w:cs="Consolas"/>
+                <w:color w:val="000000" w:themeColor="text1"/>
+                <w:sz w:val="20"/>
+                <w:szCs w:val="20"/>
+                <w:lang w:val="id-ID"/>
+              </w:rPr>
+              <w:t>$sisi1= 60;</w:t>
+            </w:r>
+          </w:p>
+          <w:p>
+            <w:pPr>
+              <w:spacing w:after="0" w:line="240" w:lineRule="auto"/>
+              <w:rPr>
+                <w:rFonts w:ascii="Consolas" w:eastAsia="Times New Roman" w:hAnsi="Consolas" w:cs="Consolas"/>
+                <w:color w:val="000000" w:themeColor="text1"/>
+                <w:sz w:val="20"/>
+                <w:szCs w:val="20"/>
+                <w:lang w:val="id-ID"/>
+              </w:rPr>
+            </w:pPr>
+            <w:r>
+              <w:rPr>
+                <w:rFonts w:ascii="Consolas" w:eastAsia="Times New Roman" w:hAnsi="Consolas" w:cs="Consolas"/>
+                <w:color w:val="000000" w:themeColor="text1"/>
+                <w:sz w:val="20"/>
+                <w:szCs w:val="20"/>
+                <w:lang w:val="id-ID"/>
+              </w:rPr>
+              <w:t>$sisi2= 60;</w:t>
+            </w:r>
+          </w:p>
+          <w:p>
+            <w:pPr>
+              <w:spacing w:after="0" w:line="240" w:lineRule="auto"/>
+              <w:rPr>
+                <w:rFonts w:ascii="Consolas" w:eastAsia="Times New Roman" w:hAnsi="Consolas" w:cs="Consolas"/>
+                <w:color w:val="000000" w:themeColor="text1"/>
+                <w:sz w:val="20"/>
+                <w:szCs w:val="20"/>
+                <w:lang w:val="id-ID"/>
+              </w:rPr>
+            </w:pPr>
+            <w:r>
+              <w:rPr>
+                <w:rFonts w:ascii="Consolas" w:eastAsia="Times New Roman" w:hAnsi="Consolas" w:cs="Consolas"/>
+                <w:color w:val="000000" w:themeColor="text1"/>
+                <w:sz w:val="20"/>
+                <w:szCs w:val="20"/>
+                <w:lang w:val="id-ID"/>
+              </w:rPr>
+              <w:t>$sisi3= 60;</w:t>
+            </w:r>
+          </w:p>
+          <w:p>
+            <w:pPr>
+              <w:spacing w:after="0" w:line="240" w:lineRule="auto"/>
+              <w:rPr>
+                <w:rFonts w:ascii="Consolas" w:eastAsia="Times New Roman" w:hAnsi="Consolas" w:cs="Consolas"/>
+                <w:color w:val="000000" w:themeColor="text1"/>
+                <w:sz w:val="20"/>
+                <w:szCs w:val="20"/>
+                <w:lang w:val="id-ID"/>
+              </w:rPr>
+            </w:pPr>
+            <w:r>
+              <w:rPr>
+                <w:rFonts w:ascii="Consolas" w:eastAsia="Times New Roman" w:hAnsi="Consolas" w:cs="Consolas"/>
+                <w:color w:val="000000" w:themeColor="text1"/>
+                <w:sz w:val="20"/>
+                <w:szCs w:val="20"/>
+                <w:lang w:val="id-ID"/>
+              </w:rPr>
+              <w:t>//Input jenis seitiga</w:t>
+            </w:r>
+          </w:p>
+          <w:p>
+            <w:pPr>
+              <w:spacing w:after="0" w:line="240" w:lineRule="auto"/>
+              <w:rPr>
+                <w:rFonts w:ascii="Consolas" w:eastAsia="Times New Roman" w:hAnsi="Consolas" w:cs="Consolas"/>
+                <w:color w:val="000000" w:themeColor="text1"/>
+                <w:sz w:val="20"/>
+                <w:szCs w:val="20"/>
+                <w:lang w:val="id-ID"/>
+              </w:rPr>
+            </w:pPr>
+            <w:r>
+              <w:rPr>
+                <w:rFonts w:ascii="Consolas" w:eastAsia="Times New Roman" w:hAnsi="Consolas" w:cs="Consolas"/>
+                <w:color w:val="000000" w:themeColor="text1"/>
+                <w:sz w:val="20"/>
+                <w:szCs w:val="20"/>
+                <w:lang w:val="id-ID"/>
+              </w:rPr>
+              <w:t>$luas= $sisi1+$sisi2+$sisi3;</w:t>
+            </w:r>
+          </w:p>
+          <w:p>
+            <w:pPr>
+              <w:spacing w:after="0" w:line="240" w:lineRule="auto"/>
+              <w:rPr>
+                <w:rFonts w:ascii="Consolas" w:eastAsia="Times New Roman" w:hAnsi="Consolas" w:cs="Consolas"/>
+                <w:color w:val="000000" w:themeColor="text1"/>
+                <w:sz w:val="20"/>
+                <w:szCs w:val="20"/>
+                <w:lang w:val="id-ID"/>
+              </w:rPr>
+            </w:pPr>
+            <w:r>
+              <w:rPr>
+                <w:rFonts w:ascii="Consolas" w:eastAsia="Times New Roman" w:hAnsi="Consolas" w:cs="Consolas"/>
+                <w:color w:val="000000" w:themeColor="text1"/>
+                <w:sz w:val="20"/>
+                <w:szCs w:val="20"/>
+                <w:lang w:val="id-ID"/>
+              </w:rPr>
+              <w:t>//Hitung jumah sudut segitiga</w:t>
+            </w:r>
+          </w:p>
+          <w:p>
+            <w:pPr>
+              <w:spacing w:after="0" w:line="240" w:lineRule="auto"/>
+              <w:rPr>
+                <w:rFonts w:ascii="Consolas" w:eastAsia="Times New Roman" w:hAnsi="Consolas" w:cs="Consolas"/>
+                <w:color w:val="000000" w:themeColor="text1"/>
+                <w:sz w:val="20"/>
+                <w:szCs w:val="20"/>
+                <w:lang w:val="id-ID"/>
+              </w:rPr>
+            </w:pPr>
+          </w:p>
+          <w:p>
+            <w:pPr>
+              <w:spacing w:after="0" w:line="240" w:lineRule="auto"/>
+              <w:rPr>
+                <w:rFonts w:ascii="Consolas" w:eastAsia="Times New Roman" w:hAnsi="Consolas" w:cs="Consolas"/>
+                <w:color w:val="000000" w:themeColor="text1"/>
+                <w:sz w:val="20"/>
+                <w:szCs w:val="20"/>
+                <w:lang w:val="id-ID"/>
+              </w:rPr>
+            </w:pPr>
+            <w:r>
+              <w:rPr>
+                <w:rFonts w:ascii="Consolas" w:eastAsia="Times New Roman" w:hAnsi="Consolas" w:cs="Consolas"/>
+                <w:color w:val="000000" w:themeColor="text1"/>
+                <w:sz w:val="20"/>
+                <w:szCs w:val="20"/>
+                <w:lang w:val="id-ID"/>
+              </w:rPr>
+              <w:t>echo "$sisi1+$sisi2+$sisi3 =$luas";</w:t>
+            </w:r>
+          </w:p>
+          <w:p>
+            <w:pPr>
+              <w:spacing w:after="0" w:line="240" w:lineRule="auto"/>
+              <w:rPr>
+                <w:rFonts w:ascii="Consolas" w:eastAsia="Times New Roman" w:hAnsi="Consolas" w:cs="Consolas"/>
+                <w:color w:val="000000" w:themeColor="text1"/>
+                <w:sz w:val="20"/>
+                <w:szCs w:val="20"/>
+                <w:lang w:val="id-ID"/>
+              </w:rPr>
+            </w:pPr>
+            <w:r>
+              <w:rPr>
+                <w:rFonts w:ascii="Consolas" w:eastAsia="Times New Roman" w:hAnsi="Consolas" w:cs="Consolas"/>
+                <w:color w:val="000000" w:themeColor="text1"/>
+                <w:sz w:val="20"/>
+                <w:szCs w:val="20"/>
+                <w:lang w:val="id-ID"/>
+              </w:rPr>
+              <w:t>print "  adalah sudut segitiga sama kaki &lt;br&gt;";</w:t>
+            </w:r>
+          </w:p>
+          <w:p>
+            <w:pPr>
+              <w:spacing w:after="0" w:line="240" w:lineRule="auto"/>
+              <w:rPr>
+                <w:rFonts w:ascii="Consolas" w:eastAsia="Times New Roman" w:hAnsi="Consolas" w:cs="Consolas"/>
+                <w:color w:val="000000" w:themeColor="text1"/>
+                <w:sz w:val="20"/>
+                <w:szCs w:val="20"/>
+                <w:lang w:val="id-ID"/>
+              </w:rPr>
+            </w:pPr>
+          </w:p>
+          <w:p>
+            <w:pPr>
+              <w:spacing w:after="0" w:line="240" w:lineRule="auto"/>
+              <w:rPr>
+                <w:rFonts w:ascii="Consolas" w:eastAsia="Times New Roman" w:hAnsi="Consolas" w:cs="Consolas"/>
+                <w:color w:val="000000" w:themeColor="text1"/>
+                <w:sz w:val="20"/>
+                <w:szCs w:val="20"/>
+                <w:lang w:val="id-ID"/>
+              </w:rPr>
+            </w:pPr>
+            <w:r>
+              <w:rPr>
+                <w:rFonts w:ascii="Consolas" w:eastAsia="Times New Roman" w:hAnsi="Consolas" w:cs="Consolas"/>
+                <w:color w:val="000000" w:themeColor="text1"/>
+                <w:sz w:val="20"/>
+                <w:szCs w:val="20"/>
+                <w:lang w:val="id-ID"/>
+              </w:rPr>
+              <w:t>$sisi1= 30;</w:t>
+            </w:r>
+          </w:p>
+          <w:p>
+            <w:pPr>
+              <w:spacing w:after="0" w:line="240" w:lineRule="auto"/>
+              <w:rPr>
+                <w:rFonts w:ascii="Consolas" w:eastAsia="Times New Roman" w:hAnsi="Consolas" w:cs="Consolas"/>
+                <w:color w:val="000000" w:themeColor="text1"/>
+                <w:sz w:val="20"/>
+                <w:szCs w:val="20"/>
+                <w:lang w:val="id-ID"/>
+              </w:rPr>
+            </w:pPr>
+            <w:r>
+              <w:rPr>
+                <w:rFonts w:ascii="Consolas" w:eastAsia="Times New Roman" w:hAnsi="Consolas" w:cs="Consolas"/>
+                <w:color w:val="000000" w:themeColor="text1"/>
+                <w:sz w:val="20"/>
+                <w:szCs w:val="20"/>
+                <w:lang w:val="id-ID"/>
+              </w:rPr>
+              <w:t>$sisi2= 20;</w:t>
+            </w:r>
+          </w:p>
+          <w:p>
+            <w:pPr>
+              <w:spacing w:after="0" w:line="240" w:lineRule="auto"/>
+              <w:rPr>
+                <w:rFonts w:ascii="Consolas" w:eastAsia="Times New Roman" w:hAnsi="Consolas" w:cs="Consolas"/>
+                <w:color w:val="000000" w:themeColor="text1"/>
+                <w:sz w:val="20"/>
+                <w:szCs w:val="20"/>
+                <w:lang w:val="id-ID"/>
+              </w:rPr>
+            </w:pPr>
+            <w:r>
+              <w:rPr>
+                <w:rFonts w:ascii="Consolas" w:eastAsia="Times New Roman" w:hAnsi="Consolas" w:cs="Consolas"/>
+                <w:color w:val="000000" w:themeColor="text1"/>
+                <w:sz w:val="20"/>
+                <w:szCs w:val="20"/>
+                <w:lang w:val="id-ID"/>
+              </w:rPr>
+              <w:t>$sisi3= 10;</w:t>
+            </w:r>
+          </w:p>
+          <w:p>
+            <w:pPr>
+              <w:spacing w:after="0" w:line="240" w:lineRule="auto"/>
+              <w:rPr>
+                <w:rFonts w:ascii="Consolas" w:eastAsia="Times New Roman" w:hAnsi="Consolas" w:cs="Consolas"/>
+                <w:color w:val="000000" w:themeColor="text1"/>
+                <w:sz w:val="20"/>
+                <w:szCs w:val="20"/>
+                <w:lang w:val="id-ID"/>
+              </w:rPr>
+            </w:pPr>
+            <w:r>
+              <w:rPr>
+                <w:rFonts w:ascii="Consolas" w:eastAsia="Times New Roman" w:hAnsi="Consolas" w:cs="Consolas"/>
+                <w:color w:val="000000" w:themeColor="text1"/>
+                <w:sz w:val="20"/>
+                <w:szCs w:val="20"/>
+                <w:lang w:val="id-ID"/>
+              </w:rPr>
+              <w:t>//Input jenis seitiga</w:t>
+            </w:r>
+          </w:p>
+          <w:p>
+            <w:pPr>
+              <w:spacing w:after="0" w:line="240" w:lineRule="auto"/>
+              <w:rPr>
+                <w:rFonts w:ascii="Consolas" w:eastAsia="Times New Roman" w:hAnsi="Consolas" w:cs="Consolas"/>
+                <w:color w:val="000000" w:themeColor="text1"/>
+                <w:sz w:val="20"/>
+                <w:szCs w:val="20"/>
+                <w:lang w:val="id-ID"/>
+              </w:rPr>
+            </w:pPr>
+            <w:r>
+              <w:rPr>
+                <w:rFonts w:ascii="Consolas" w:eastAsia="Times New Roman" w:hAnsi="Consolas" w:cs="Consolas"/>
+                <w:color w:val="000000" w:themeColor="text1"/>
+                <w:sz w:val="20"/>
+                <w:szCs w:val="20"/>
+                <w:lang w:val="id-ID"/>
+              </w:rPr>
+              <w:t>$luas= $sisi1+$sisi2+$sisi3;</w:t>
+            </w:r>
+          </w:p>
+          <w:p>
+            <w:pPr>
+              <w:spacing w:after="0" w:line="240" w:lineRule="auto"/>
+              <w:rPr>
+                <w:rFonts w:ascii="Consolas" w:eastAsia="Times New Roman" w:hAnsi="Consolas" w:cs="Consolas"/>
+                <w:color w:val="000000" w:themeColor="text1"/>
+                <w:sz w:val="20"/>
+                <w:szCs w:val="20"/>
+                <w:lang w:val="id-ID"/>
+              </w:rPr>
+            </w:pPr>
+            <w:r>
+              <w:rPr>
+                <w:rFonts w:ascii="Consolas" w:eastAsia="Times New Roman" w:hAnsi="Consolas" w:cs="Consolas"/>
+                <w:color w:val="000000" w:themeColor="text1"/>
+                <w:sz w:val="20"/>
+                <w:szCs w:val="20"/>
+                <w:lang w:val="id-ID"/>
+              </w:rPr>
+              <w:t>//Hitung jumah sudut segitiga</w:t>
+            </w:r>
+          </w:p>
+          <w:p>
+            <w:pPr>
+              <w:spacing w:after="0" w:line="240" w:lineRule="auto"/>
+              <w:rPr>
+                <w:rFonts w:ascii="Consolas" w:eastAsia="Times New Roman" w:hAnsi="Consolas" w:cs="Consolas"/>
+                <w:color w:val="000000" w:themeColor="text1"/>
+                <w:sz w:val="20"/>
+                <w:szCs w:val="20"/>
+                <w:lang w:val="id-ID"/>
+              </w:rPr>
+            </w:pPr>
+          </w:p>
+          <w:p>
+            <w:pPr>
+              <w:spacing w:after="0" w:line="240" w:lineRule="auto"/>
+              <w:rPr>
+                <w:rFonts w:ascii="Consolas" w:eastAsia="Times New Roman" w:hAnsi="Consolas" w:cs="Consolas"/>
+                <w:color w:val="000000" w:themeColor="text1"/>
+                <w:sz w:val="20"/>
+                <w:szCs w:val="20"/>
+                <w:lang w:val="id-ID"/>
+              </w:rPr>
+            </w:pPr>
+            <w:r>
+              <w:rPr>
+                <w:rFonts w:ascii="Consolas" w:eastAsia="Times New Roman" w:hAnsi="Consolas" w:cs="Consolas"/>
+                <w:color w:val="000000" w:themeColor="text1"/>
+                <w:sz w:val="20"/>
+                <w:szCs w:val="20"/>
+                <w:lang w:val="id-ID"/>
+              </w:rPr>
+              <w:t>echo "$sisi1+$sisi2+$sisi3 =$luas";</w:t>
+            </w:r>
+          </w:p>
+          <w:p>
+            <w:pPr>
+              <w:spacing w:after="0" w:line="240" w:lineRule="auto"/>
+              <w:rPr>
+                <w:rFonts w:ascii="Consolas" w:eastAsia="Times New Roman" w:hAnsi="Consolas" w:cs="Consolas"/>
+                <w:color w:val="000000" w:themeColor="text1"/>
+                <w:sz w:val="20"/>
+                <w:szCs w:val="20"/>
+                <w:lang w:val="id-ID"/>
+              </w:rPr>
+            </w:pPr>
+            <w:r>
+              <w:rPr>
+                <w:rFonts w:ascii="Consolas" w:eastAsia="Times New Roman" w:hAnsi="Consolas" w:cs="Consolas"/>
+                <w:color w:val="000000" w:themeColor="text1"/>
+                <w:sz w:val="20"/>
+                <w:szCs w:val="20"/>
+                <w:lang w:val="id-ID"/>
+              </w:rPr>
+              <w:t>print "  adalah luas segitiga lancip &lt;br&gt;";</w:t>
+            </w:r>
+          </w:p>
+          <w:p>
+            <w:pPr>
+              <w:spacing w:after="0" w:line="240" w:lineRule="auto"/>
+              <w:rPr>
+                <w:rFonts w:ascii="Consolas" w:eastAsia="Times New Roman" w:hAnsi="Consolas" w:cs="Consolas"/>
+                <w:color w:val="000000" w:themeColor="text1"/>
+                <w:sz w:val="20"/>
+                <w:szCs w:val="20"/>
+                <w:lang w:val="id-ID"/>
+              </w:rPr>
+            </w:pPr>
+          </w:p>
+          <w:p>
+            <w:pPr>
+              <w:spacing w:after="0" w:line="240" w:lineRule="auto"/>
+              <w:rPr>
+                <w:rFonts w:ascii="Consolas" w:eastAsia="Times New Roman" w:hAnsi="Consolas" w:cs="Consolas"/>
+                <w:color w:val="000000" w:themeColor="text1"/>
+                <w:sz w:val="20"/>
+                <w:szCs w:val="20"/>
+                <w:lang w:val="id-ID"/>
+              </w:rPr>
+            </w:pPr>
+            <w:r>
+              <w:rPr>
+                <w:rFonts w:ascii="Consolas" w:eastAsia="Times New Roman" w:hAnsi="Consolas" w:cs="Consolas"/>
+                <w:color w:val="000000" w:themeColor="text1"/>
+                <w:sz w:val="20"/>
+                <w:szCs w:val="20"/>
+                <w:lang w:val="id-ID"/>
+              </w:rPr>
+              <w:t>$sisi1= 60;</w:t>
+            </w:r>
+          </w:p>
+          <w:p>
+            <w:pPr>
+              <w:spacing w:after="0" w:line="240" w:lineRule="auto"/>
+              <w:rPr>
+                <w:rFonts w:ascii="Consolas" w:eastAsia="Times New Roman" w:hAnsi="Consolas" w:cs="Consolas"/>
+                <w:color w:val="000000" w:themeColor="text1"/>
+                <w:sz w:val="20"/>
+                <w:szCs w:val="20"/>
+                <w:lang w:val="id-ID"/>
+              </w:rPr>
+            </w:pPr>
+            <w:r>
+              <w:rPr>
+                <w:rFonts w:ascii="Consolas" w:eastAsia="Times New Roman" w:hAnsi="Consolas" w:cs="Consolas"/>
+                <w:color w:val="000000" w:themeColor="text1"/>
+                <w:sz w:val="20"/>
+                <w:szCs w:val="20"/>
+                <w:lang w:val="id-ID"/>
+              </w:rPr>
+              <w:t>$sisi2= 60;</w:t>
+            </w:r>
+          </w:p>
+          <w:p>
+            <w:pPr>
+              <w:spacing w:after="0" w:line="240" w:lineRule="auto"/>
+              <w:rPr>
+                <w:rFonts w:ascii="Consolas" w:eastAsia="Times New Roman" w:hAnsi="Consolas" w:cs="Consolas"/>
+                <w:color w:val="000000" w:themeColor="text1"/>
+                <w:sz w:val="20"/>
+                <w:szCs w:val="20"/>
+                <w:lang w:val="id-ID"/>
+              </w:rPr>
+            </w:pPr>
+            <w:r>
+              <w:rPr>
+                <w:rFonts w:ascii="Consolas" w:eastAsia="Times New Roman" w:hAnsi="Consolas" w:cs="Consolas"/>
+                <w:color w:val="000000" w:themeColor="text1"/>
+                <w:sz w:val="20"/>
+                <w:szCs w:val="20"/>
+                <w:lang w:val="id-ID"/>
+              </w:rPr>
+              <w:t>$sisi3= 60;</w:t>
+            </w:r>
+          </w:p>
+          <w:p>
+            <w:pPr>
+              <w:spacing w:after="0" w:line="240" w:lineRule="auto"/>
+              <w:rPr>
+                <w:rFonts w:ascii="Consolas" w:eastAsia="Times New Roman" w:hAnsi="Consolas" w:cs="Consolas"/>
+                <w:color w:val="000000" w:themeColor="text1"/>
+                <w:sz w:val="20"/>
+                <w:szCs w:val="20"/>
+                <w:lang w:val="id-ID"/>
+              </w:rPr>
+            </w:pPr>
+            <w:r>
+              <w:rPr>
+                <w:rFonts w:ascii="Consolas" w:eastAsia="Times New Roman" w:hAnsi="Consolas" w:cs="Consolas"/>
+                <w:color w:val="000000" w:themeColor="text1"/>
+                <w:sz w:val="20"/>
+                <w:szCs w:val="20"/>
+                <w:lang w:val="id-ID"/>
+              </w:rPr>
+              <w:t>//Input jenis seitiga</w:t>
+            </w:r>
+          </w:p>
+          <w:p>
+            <w:pPr>
+              <w:spacing w:after="0" w:line="240" w:lineRule="auto"/>
+              <w:rPr>
+                <w:rFonts w:ascii="Consolas" w:eastAsia="Times New Roman" w:hAnsi="Consolas" w:cs="Consolas"/>
+                <w:color w:val="000000" w:themeColor="text1"/>
+                <w:sz w:val="20"/>
+                <w:szCs w:val="20"/>
+                <w:lang w:val="id-ID"/>
+              </w:rPr>
+            </w:pPr>
             <w:r>
               <w:rPr>
                 <w:rFonts w:ascii="Consolas" w:eastAsia="Times New Roman" w:hAnsi="Consolas" w:cs="Consolas"/>
@@ -4393,361 +4088,1368 @@
                 <w:lang w:val="id-ID"/>
               </w:rPr>
               <w:lastRenderedPageBreak/>
-              <w:t>hari</w:t>
-            </w:r>
-          </w:p>
-          <w:p>
-            <w:pPr>
-              <w:spacing w:after="0" w:line="240" w:lineRule="auto"/>
-              <w:rPr>
-                <w:rFonts w:ascii="Consolas" w:eastAsia="Times New Roman" w:hAnsi="Consolas" w:cs="Consolas"/>
-                <w:color w:val="000000" w:themeColor="text1"/>
-                <w:sz w:val="20"/>
-                <w:szCs w:val="20"/>
-                <w:lang w:val="id-ID"/>
-              </w:rPr>
-            </w:pPr>
-            <w:r>
-              <w:rPr>
-                <w:rFonts w:ascii="Consolas" w:eastAsia="Times New Roman" w:hAnsi="Consolas" w:cs="Consolas"/>
-                <w:color w:val="000000" w:themeColor="text1"/>
-                <w:sz w:val="20"/>
-                <w:szCs w:val="20"/>
-                <w:lang w:val="id-ID"/>
-              </w:rPr>
-              <w:t xml:space="preserve">    $dateRange = new DatePeriod($start, $interval, $end-&gt;modify('+1 day')); // Menambahkan satu hari agar endDate termasuk</w:t>
-            </w:r>
-          </w:p>
-          <w:p>
-            <w:pPr>
-              <w:spacing w:after="0" w:line="240" w:lineRule="auto"/>
-              <w:rPr>
-                <w:rFonts w:ascii="Consolas" w:eastAsia="Times New Roman" w:hAnsi="Consolas" w:cs="Consolas"/>
-                <w:color w:val="000000" w:themeColor="text1"/>
-                <w:sz w:val="20"/>
-                <w:szCs w:val="20"/>
-                <w:lang w:val="id-ID"/>
-              </w:rPr>
-            </w:pPr>
-            <w:r>
-              <w:rPr>
-                <w:rFonts w:ascii="Consolas" w:eastAsia="Times New Roman" w:hAnsi="Consolas" w:cs="Consolas"/>
-                <w:color w:val="000000" w:themeColor="text1"/>
-                <w:sz w:val="20"/>
-                <w:szCs w:val="20"/>
-                <w:lang w:val="id-ID"/>
-              </w:rPr>
-              <w:t xml:space="preserve">    </w:t>
-            </w:r>
-          </w:p>
-          <w:p>
-            <w:pPr>
-              <w:spacing w:after="0" w:line="240" w:lineRule="auto"/>
-              <w:rPr>
-                <w:rFonts w:ascii="Consolas" w:eastAsia="Times New Roman" w:hAnsi="Consolas" w:cs="Consolas"/>
-                <w:color w:val="000000" w:themeColor="text1"/>
-                <w:sz w:val="20"/>
-                <w:szCs w:val="20"/>
-                <w:lang w:val="id-ID"/>
-              </w:rPr>
-            </w:pPr>
-            <w:r>
-              <w:rPr>
-                <w:rFonts w:ascii="Consolas" w:eastAsia="Times New Roman" w:hAnsi="Consolas" w:cs="Consolas"/>
-                <w:color w:val="000000" w:themeColor="text1"/>
-                <w:sz w:val="20"/>
-                <w:szCs w:val="20"/>
-                <w:lang w:val="id-ID"/>
-              </w:rPr>
-              <w:t xml:space="preserve">    foreach ($dateRange as $date) {</w:t>
-            </w:r>
-          </w:p>
-          <w:p>
-            <w:pPr>
-              <w:spacing w:after="0" w:line="240" w:lineRule="auto"/>
-              <w:rPr>
-                <w:rFonts w:ascii="Consolas" w:eastAsia="Times New Roman" w:hAnsi="Consolas" w:cs="Consolas"/>
-                <w:color w:val="000000" w:themeColor="text1"/>
-                <w:sz w:val="20"/>
-                <w:szCs w:val="20"/>
-                <w:lang w:val="id-ID"/>
-              </w:rPr>
-            </w:pPr>
-            <w:r>
-              <w:rPr>
-                <w:rFonts w:ascii="Consolas" w:eastAsia="Times New Roman" w:hAnsi="Consolas" w:cs="Consolas"/>
-                <w:color w:val="000000" w:themeColor="text1"/>
-                <w:sz w:val="20"/>
-                <w:szCs w:val="20"/>
-                <w:lang w:val="id-ID"/>
-              </w:rPr>
-              <w:t xml:space="preserve">        if (isWorkday($date-&gt;format('Y-m-d'))) {</w:t>
-            </w:r>
-          </w:p>
-          <w:p>
-            <w:pPr>
-              <w:spacing w:after="0" w:line="240" w:lineRule="auto"/>
-              <w:rPr>
-                <w:rFonts w:ascii="Consolas" w:eastAsia="Times New Roman" w:hAnsi="Consolas" w:cs="Consolas"/>
-                <w:color w:val="000000" w:themeColor="text1"/>
-                <w:sz w:val="20"/>
-                <w:szCs w:val="20"/>
-                <w:lang w:val="id-ID"/>
-              </w:rPr>
-            </w:pPr>
-            <w:r>
-              <w:rPr>
-                <w:rFonts w:ascii="Consolas" w:eastAsia="Times New Roman" w:hAnsi="Consolas" w:cs="Consolas"/>
-                <w:color w:val="000000" w:themeColor="text1"/>
-                <w:sz w:val="20"/>
-                <w:szCs w:val="20"/>
-                <w:lang w:val="id-ID"/>
-              </w:rPr>
-              <w:t xml:space="preserve">            echo $date-&gt;format('Y-m-d') . " adalah hari kerja.&lt;br&gt;";</w:t>
-            </w:r>
-          </w:p>
-          <w:p>
-            <w:pPr>
-              <w:spacing w:after="0" w:line="240" w:lineRule="auto"/>
-              <w:rPr>
-                <w:rFonts w:ascii="Consolas" w:eastAsia="Times New Roman" w:hAnsi="Consolas" w:cs="Consolas"/>
-                <w:color w:val="000000" w:themeColor="text1"/>
-                <w:sz w:val="20"/>
-                <w:szCs w:val="20"/>
-                <w:lang w:val="id-ID"/>
-              </w:rPr>
-            </w:pPr>
-            <w:r>
-              <w:rPr>
-                <w:rFonts w:ascii="Consolas" w:eastAsia="Times New Roman" w:hAnsi="Consolas" w:cs="Consolas"/>
-                <w:color w:val="000000" w:themeColor="text1"/>
-                <w:sz w:val="20"/>
-                <w:szCs w:val="20"/>
-                <w:lang w:val="id-ID"/>
-              </w:rPr>
-              <w:t xml:space="preserve">        } else {</w:t>
-            </w:r>
-          </w:p>
-          <w:p>
-            <w:pPr>
-              <w:spacing w:after="0" w:line="240" w:lineRule="auto"/>
-              <w:rPr>
-                <w:rFonts w:ascii="Consolas" w:eastAsia="Times New Roman" w:hAnsi="Consolas" w:cs="Consolas"/>
-                <w:color w:val="000000" w:themeColor="text1"/>
-                <w:sz w:val="20"/>
-                <w:szCs w:val="20"/>
-                <w:lang w:val="id-ID"/>
-              </w:rPr>
-            </w:pPr>
-            <w:r>
-              <w:rPr>
-                <w:rFonts w:ascii="Consolas" w:eastAsia="Times New Roman" w:hAnsi="Consolas" w:cs="Consolas"/>
-                <w:color w:val="000000" w:themeColor="text1"/>
-                <w:sz w:val="20"/>
-                <w:szCs w:val="20"/>
-                <w:lang w:val="id-ID"/>
-              </w:rPr>
-              <w:t xml:space="preserve">            echo $date-&gt;format('Y-m-d') . " adalah akhir pekan atau hari libur.&lt;br&gt;";</w:t>
-            </w:r>
-          </w:p>
-          <w:p>
-            <w:pPr>
-              <w:spacing w:after="0" w:line="240" w:lineRule="auto"/>
-              <w:rPr>
-                <w:rFonts w:ascii="Consolas" w:eastAsia="Times New Roman" w:hAnsi="Consolas" w:cs="Consolas"/>
-                <w:color w:val="000000" w:themeColor="text1"/>
-                <w:sz w:val="20"/>
-                <w:szCs w:val="20"/>
-                <w:lang w:val="id-ID"/>
-              </w:rPr>
-            </w:pPr>
-            <w:r>
-              <w:rPr>
-                <w:rFonts w:ascii="Consolas" w:eastAsia="Times New Roman" w:hAnsi="Consolas" w:cs="Consolas"/>
-                <w:color w:val="000000" w:themeColor="text1"/>
-                <w:sz w:val="20"/>
-                <w:szCs w:val="20"/>
-                <w:lang w:val="id-ID"/>
-              </w:rPr>
-              <w:t xml:space="preserve">        }</w:t>
-            </w:r>
-          </w:p>
-          <w:p>
-            <w:pPr>
-              <w:spacing w:after="0" w:line="240" w:lineRule="auto"/>
-              <w:rPr>
-                <w:rFonts w:ascii="Consolas" w:eastAsia="Times New Roman" w:hAnsi="Consolas" w:cs="Consolas"/>
-                <w:color w:val="000000" w:themeColor="text1"/>
-                <w:sz w:val="20"/>
-                <w:szCs w:val="20"/>
-                <w:lang w:val="id-ID"/>
-              </w:rPr>
-            </w:pPr>
-            <w:r>
-              <w:rPr>
-                <w:rFonts w:ascii="Consolas" w:eastAsia="Times New Roman" w:hAnsi="Consolas" w:cs="Consolas"/>
-                <w:color w:val="000000" w:themeColor="text1"/>
-                <w:sz w:val="20"/>
-                <w:szCs w:val="20"/>
-                <w:lang w:val="id-ID"/>
-              </w:rPr>
-              <w:t xml:space="preserve">    }</w:t>
-            </w:r>
-          </w:p>
-          <w:p>
-            <w:pPr>
-              <w:spacing w:after="0" w:line="240" w:lineRule="auto"/>
-              <w:rPr>
-                <w:rFonts w:ascii="Consolas" w:eastAsia="Times New Roman" w:hAnsi="Consolas" w:cs="Consolas"/>
-                <w:color w:val="000000" w:themeColor="text1"/>
-                <w:sz w:val="20"/>
-                <w:szCs w:val="20"/>
-                <w:lang w:val="id-ID"/>
-              </w:rPr>
-            </w:pPr>
-            <w:r>
-              <w:rPr>
-                <w:rFonts w:ascii="Consolas" w:eastAsia="Times New Roman" w:hAnsi="Consolas" w:cs="Consolas"/>
-                <w:color w:val="000000" w:themeColor="text1"/>
-                <w:sz w:val="20"/>
-                <w:szCs w:val="20"/>
-                <w:lang w:val="id-ID"/>
-              </w:rPr>
-              <w:t>}</w:t>
-            </w:r>
-          </w:p>
-          <w:p>
-            <w:pPr>
-              <w:spacing w:after="0" w:line="240" w:lineRule="auto"/>
-              <w:rPr>
-                <w:rFonts w:ascii="Consolas" w:eastAsia="Times New Roman" w:hAnsi="Consolas" w:cs="Consolas"/>
-                <w:color w:val="000000" w:themeColor="text1"/>
-                <w:sz w:val="20"/>
-                <w:szCs w:val="20"/>
-                <w:lang w:val="id-ID"/>
-              </w:rPr>
-            </w:pPr>
-          </w:p>
-          <w:p>
-            <w:pPr>
-              <w:spacing w:after="0" w:line="240" w:lineRule="auto"/>
-              <w:rPr>
-                <w:rFonts w:ascii="Consolas" w:eastAsia="Times New Roman" w:hAnsi="Consolas" w:cs="Consolas"/>
-                <w:color w:val="000000" w:themeColor="text1"/>
-                <w:sz w:val="20"/>
-                <w:szCs w:val="20"/>
-                <w:lang w:val="id-ID"/>
-              </w:rPr>
-            </w:pPr>
-            <w:r>
-              <w:rPr>
-                <w:rFonts w:ascii="Consolas" w:eastAsia="Times New Roman" w:hAnsi="Consolas" w:cs="Consolas"/>
-                <w:color w:val="000000" w:themeColor="text1"/>
-                <w:sz w:val="20"/>
-                <w:szCs w:val="20"/>
-                <w:lang w:val="id-ID"/>
-              </w:rPr>
-              <w:t>// Rentang tanggal yang ingin diperiksa</w:t>
-            </w:r>
-          </w:p>
-          <w:p>
-            <w:pPr>
-              <w:spacing w:after="0" w:line="240" w:lineRule="auto"/>
-              <w:rPr>
-                <w:rFonts w:ascii="Consolas" w:eastAsia="Times New Roman" w:hAnsi="Consolas" w:cs="Consolas"/>
-                <w:color w:val="000000" w:themeColor="text1"/>
-                <w:sz w:val="20"/>
-                <w:szCs w:val="20"/>
-                <w:lang w:val="id-ID"/>
-              </w:rPr>
-            </w:pPr>
-            <w:r>
-              <w:rPr>
-                <w:rFonts w:ascii="Consolas" w:eastAsia="Times New Roman" w:hAnsi="Consolas" w:cs="Consolas"/>
-                <w:color w:val="000000" w:themeColor="text1"/>
-                <w:sz w:val="20"/>
-                <w:szCs w:val="20"/>
-                <w:lang w:val="id-ID"/>
-              </w:rPr>
-              <w:t>$startDate = '2024-08-10'; // Format YYYY-MM-DD</w:t>
-            </w:r>
-          </w:p>
-          <w:p>
-            <w:pPr>
-              <w:spacing w:after="0" w:line="240" w:lineRule="auto"/>
-              <w:rPr>
-                <w:rFonts w:ascii="Consolas" w:eastAsia="Times New Roman" w:hAnsi="Consolas" w:cs="Consolas"/>
-                <w:color w:val="000000" w:themeColor="text1"/>
-                <w:sz w:val="20"/>
-                <w:szCs w:val="20"/>
-                <w:lang w:val="id-ID"/>
-              </w:rPr>
-            </w:pPr>
-            <w:r>
-              <w:rPr>
-                <w:rFonts w:ascii="Consolas" w:eastAsia="Times New Roman" w:hAnsi="Consolas" w:cs="Consolas"/>
-                <w:color w:val="000000" w:themeColor="text1"/>
-                <w:sz w:val="20"/>
-                <w:szCs w:val="20"/>
-                <w:lang w:val="id-ID"/>
-              </w:rPr>
-              <w:t>$endDate = '2024-08-20';   // Format YYYY-MM-DD</w:t>
-            </w:r>
-          </w:p>
-          <w:p>
-            <w:pPr>
-              <w:spacing w:after="0" w:line="240" w:lineRule="auto"/>
-              <w:rPr>
-                <w:rFonts w:ascii="Consolas" w:eastAsia="Times New Roman" w:hAnsi="Consolas" w:cs="Consolas"/>
-                <w:color w:val="000000" w:themeColor="text1"/>
-                <w:sz w:val="20"/>
-                <w:szCs w:val="20"/>
-                <w:lang w:val="id-ID"/>
-              </w:rPr>
-            </w:pPr>
-          </w:p>
-          <w:p>
-            <w:pPr>
-              <w:spacing w:after="0" w:line="240" w:lineRule="auto"/>
-              <w:rPr>
-                <w:rFonts w:ascii="Consolas" w:eastAsia="Times New Roman" w:hAnsi="Consolas" w:cs="Consolas"/>
-                <w:color w:val="000000" w:themeColor="text1"/>
-                <w:sz w:val="20"/>
-                <w:szCs w:val="20"/>
-                <w:lang w:val="id-ID"/>
-              </w:rPr>
-            </w:pPr>
-            <w:r>
-              <w:rPr>
-                <w:rFonts w:ascii="Consolas" w:eastAsia="Times New Roman" w:hAnsi="Consolas" w:cs="Consolas"/>
-                <w:color w:val="000000" w:themeColor="text1"/>
-                <w:sz w:val="20"/>
-                <w:szCs w:val="20"/>
-                <w:lang w:val="id-ID"/>
-              </w:rPr>
-              <w:t>printWorkdays($startDate, $endDate);</w:t>
-            </w:r>
-          </w:p>
-          <w:p>
-            <w:pPr>
-              <w:spacing w:after="0" w:line="240" w:lineRule="auto"/>
-              <w:rPr>
-                <w:rFonts w:ascii="Consolas" w:eastAsia="Times New Roman" w:hAnsi="Consolas" w:cs="Consolas"/>
-                <w:color w:val="000000" w:themeColor="text1"/>
-                <w:sz w:val="20"/>
-                <w:szCs w:val="20"/>
-                <w:lang w:val="id-ID"/>
-              </w:rPr>
-            </w:pPr>
-            <w:r>
-              <w:rPr>
-                <w:rFonts w:ascii="Consolas" w:eastAsia="Times New Roman" w:hAnsi="Consolas" w:cs="Consolas"/>
-                <w:color w:val="000000" w:themeColor="text1"/>
-                <w:sz w:val="20"/>
-                <w:szCs w:val="20"/>
-                <w:lang w:val="id-ID"/>
-              </w:rPr>
-              <w:t>?&gt;</w:t>
+              <w:t>$luas= $sisi1+$sisi2+$sisi3;</w:t>
+            </w:r>
+          </w:p>
+          <w:p>
+            <w:pPr>
+              <w:spacing w:after="0" w:line="240" w:lineRule="auto"/>
+              <w:rPr>
+                <w:rFonts w:ascii="Consolas" w:eastAsia="Times New Roman" w:hAnsi="Consolas" w:cs="Consolas"/>
+                <w:color w:val="000000" w:themeColor="text1"/>
+                <w:sz w:val="20"/>
+                <w:szCs w:val="20"/>
+                <w:lang w:val="id-ID"/>
+              </w:rPr>
+            </w:pPr>
+            <w:r>
+              <w:rPr>
+                <w:rFonts w:ascii="Consolas" w:eastAsia="Times New Roman" w:hAnsi="Consolas" w:cs="Consolas"/>
+                <w:color w:val="000000" w:themeColor="text1"/>
+                <w:sz w:val="20"/>
+                <w:szCs w:val="20"/>
+                <w:lang w:val="id-ID"/>
+              </w:rPr>
+              <w:t>//Hitung jumah sudut segitiga</w:t>
+            </w:r>
+          </w:p>
+          <w:p>
+            <w:pPr>
+              <w:spacing w:after="0" w:line="240" w:lineRule="auto"/>
+              <w:rPr>
+                <w:rFonts w:ascii="Consolas" w:eastAsia="Times New Roman" w:hAnsi="Consolas" w:cs="Consolas"/>
+                <w:color w:val="000000" w:themeColor="text1"/>
+                <w:sz w:val="20"/>
+                <w:szCs w:val="20"/>
+                <w:lang w:val="id-ID"/>
+              </w:rPr>
+            </w:pPr>
+          </w:p>
+          <w:p>
+            <w:pPr>
+              <w:spacing w:after="0" w:line="240" w:lineRule="auto"/>
+              <w:rPr>
+                <w:rFonts w:ascii="Consolas" w:eastAsia="Times New Roman" w:hAnsi="Consolas" w:cs="Consolas"/>
+                <w:color w:val="000000" w:themeColor="text1"/>
+                <w:sz w:val="20"/>
+                <w:szCs w:val="20"/>
+                <w:lang w:val="id-ID"/>
+              </w:rPr>
+            </w:pPr>
+            <w:r>
+              <w:rPr>
+                <w:rFonts w:ascii="Consolas" w:eastAsia="Times New Roman" w:hAnsi="Consolas" w:cs="Consolas"/>
+                <w:color w:val="000000" w:themeColor="text1"/>
+                <w:sz w:val="20"/>
+                <w:szCs w:val="20"/>
+                <w:lang w:val="id-ID"/>
+              </w:rPr>
+              <w:t>echo "$sisi1+$sisi2+$sisi3 =$luas";</w:t>
+            </w:r>
+          </w:p>
+          <w:p>
+            <w:pPr>
+              <w:spacing w:after="0" w:line="240" w:lineRule="auto"/>
+              <w:rPr>
+                <w:rFonts w:ascii="Consolas" w:eastAsia="Times New Roman" w:hAnsi="Consolas" w:cs="Consolas"/>
+                <w:color w:val="000000" w:themeColor="text1"/>
+                <w:sz w:val="20"/>
+                <w:szCs w:val="20"/>
+                <w:lang w:val="id-ID"/>
+              </w:rPr>
+            </w:pPr>
+            <w:r>
+              <w:rPr>
+                <w:rFonts w:ascii="Consolas" w:eastAsia="Times New Roman" w:hAnsi="Consolas" w:cs="Consolas"/>
+                <w:color w:val="000000" w:themeColor="text1"/>
+                <w:sz w:val="20"/>
+                <w:szCs w:val="20"/>
+                <w:lang w:val="id-ID"/>
+              </w:rPr>
+              <w:t>print "  adalah luas segitiga sama kaki &lt;br&gt;";</w:t>
+            </w:r>
+          </w:p>
+          <w:p>
+            <w:pPr>
+              <w:spacing w:after="0" w:line="240" w:lineRule="auto"/>
+              <w:rPr>
+                <w:rFonts w:ascii="Consolas" w:eastAsia="Times New Roman" w:hAnsi="Consolas" w:cs="Consolas"/>
+                <w:color w:val="000000" w:themeColor="text1"/>
+                <w:sz w:val="20"/>
+                <w:szCs w:val="20"/>
+                <w:lang w:val="id-ID"/>
+              </w:rPr>
+            </w:pPr>
+          </w:p>
+          <w:p>
+            <w:pPr>
+              <w:spacing w:after="0" w:line="240" w:lineRule="auto"/>
+              <w:rPr>
+                <w:rFonts w:ascii="Consolas" w:eastAsia="Times New Roman" w:hAnsi="Consolas" w:cs="Consolas"/>
+                <w:color w:val="000000" w:themeColor="text1"/>
+                <w:sz w:val="20"/>
+                <w:szCs w:val="20"/>
+                <w:lang w:val="id-ID"/>
+              </w:rPr>
+            </w:pPr>
+            <w:r>
+              <w:rPr>
+                <w:rFonts w:ascii="Consolas" w:eastAsia="Times New Roman" w:hAnsi="Consolas" w:cs="Consolas"/>
+                <w:color w:val="000000" w:themeColor="text1"/>
+                <w:sz w:val="20"/>
+                <w:szCs w:val="20"/>
+                <w:lang w:val="id-ID"/>
+              </w:rPr>
+              <w:t>$sisi1= 80;</w:t>
+            </w:r>
+          </w:p>
+          <w:p>
+            <w:pPr>
+              <w:spacing w:after="0" w:line="240" w:lineRule="auto"/>
+              <w:rPr>
+                <w:rFonts w:ascii="Consolas" w:eastAsia="Times New Roman" w:hAnsi="Consolas" w:cs="Consolas"/>
+                <w:color w:val="000000" w:themeColor="text1"/>
+                <w:sz w:val="20"/>
+                <w:szCs w:val="20"/>
+                <w:lang w:val="id-ID"/>
+              </w:rPr>
+            </w:pPr>
+            <w:r>
+              <w:rPr>
+                <w:rFonts w:ascii="Consolas" w:eastAsia="Times New Roman" w:hAnsi="Consolas" w:cs="Consolas"/>
+                <w:color w:val="000000" w:themeColor="text1"/>
+                <w:sz w:val="20"/>
+                <w:szCs w:val="20"/>
+                <w:lang w:val="id-ID"/>
+              </w:rPr>
+              <w:t>$sisi2= 70;</w:t>
+            </w:r>
+          </w:p>
+          <w:p>
+            <w:pPr>
+              <w:spacing w:after="0" w:line="240" w:lineRule="auto"/>
+              <w:rPr>
+                <w:rFonts w:ascii="Consolas" w:eastAsia="Times New Roman" w:hAnsi="Consolas" w:cs="Consolas"/>
+                <w:color w:val="000000" w:themeColor="text1"/>
+                <w:sz w:val="20"/>
+                <w:szCs w:val="20"/>
+                <w:lang w:val="id-ID"/>
+              </w:rPr>
+            </w:pPr>
+            <w:r>
+              <w:rPr>
+                <w:rFonts w:ascii="Consolas" w:eastAsia="Times New Roman" w:hAnsi="Consolas" w:cs="Consolas"/>
+                <w:color w:val="000000" w:themeColor="text1"/>
+                <w:sz w:val="20"/>
+                <w:szCs w:val="20"/>
+                <w:lang w:val="id-ID"/>
+              </w:rPr>
+              <w:t>$sisi3= 30;</w:t>
+            </w:r>
+          </w:p>
+          <w:p>
+            <w:pPr>
+              <w:spacing w:after="0" w:line="240" w:lineRule="auto"/>
+              <w:rPr>
+                <w:rFonts w:ascii="Consolas" w:eastAsia="Times New Roman" w:hAnsi="Consolas" w:cs="Consolas"/>
+                <w:color w:val="000000" w:themeColor="text1"/>
+                <w:sz w:val="20"/>
+                <w:szCs w:val="20"/>
+                <w:lang w:val="id-ID"/>
+              </w:rPr>
+            </w:pPr>
+            <w:r>
+              <w:rPr>
+                <w:rFonts w:ascii="Consolas" w:eastAsia="Times New Roman" w:hAnsi="Consolas" w:cs="Consolas"/>
+                <w:color w:val="000000" w:themeColor="text1"/>
+                <w:sz w:val="20"/>
+                <w:szCs w:val="20"/>
+                <w:lang w:val="id-ID"/>
+              </w:rPr>
+              <w:t>//Input jenis seitiga</w:t>
+            </w:r>
+          </w:p>
+          <w:p>
+            <w:pPr>
+              <w:spacing w:after="0" w:line="240" w:lineRule="auto"/>
+              <w:rPr>
+                <w:rFonts w:ascii="Consolas" w:eastAsia="Times New Roman" w:hAnsi="Consolas" w:cs="Consolas"/>
+                <w:color w:val="000000" w:themeColor="text1"/>
+                <w:sz w:val="20"/>
+                <w:szCs w:val="20"/>
+                <w:lang w:val="id-ID"/>
+              </w:rPr>
+            </w:pPr>
+            <w:r>
+              <w:rPr>
+                <w:rFonts w:ascii="Consolas" w:eastAsia="Times New Roman" w:hAnsi="Consolas" w:cs="Consolas"/>
+                <w:color w:val="000000" w:themeColor="text1"/>
+                <w:sz w:val="20"/>
+                <w:szCs w:val="20"/>
+                <w:lang w:val="id-ID"/>
+              </w:rPr>
+              <w:t>$luas= $sisi1+$sisi2+$sisi3;</w:t>
+            </w:r>
+          </w:p>
+          <w:p>
+            <w:pPr>
+              <w:spacing w:after="0" w:line="240" w:lineRule="auto"/>
+              <w:rPr>
+                <w:rFonts w:ascii="Consolas" w:eastAsia="Times New Roman" w:hAnsi="Consolas" w:cs="Consolas"/>
+                <w:color w:val="000000" w:themeColor="text1"/>
+                <w:sz w:val="20"/>
+                <w:szCs w:val="20"/>
+                <w:lang w:val="id-ID"/>
+              </w:rPr>
+            </w:pPr>
+            <w:r>
+              <w:rPr>
+                <w:rFonts w:ascii="Consolas" w:eastAsia="Times New Roman" w:hAnsi="Consolas" w:cs="Consolas"/>
+                <w:color w:val="000000" w:themeColor="text1"/>
+                <w:sz w:val="20"/>
+                <w:szCs w:val="20"/>
+                <w:lang w:val="id-ID"/>
+              </w:rPr>
+              <w:t>//Hitung jumah sudut segitiga</w:t>
+            </w:r>
+          </w:p>
+          <w:p>
+            <w:pPr>
+              <w:spacing w:after="0" w:line="240" w:lineRule="auto"/>
+              <w:rPr>
+                <w:rFonts w:ascii="Consolas" w:eastAsia="Times New Roman" w:hAnsi="Consolas" w:cs="Consolas"/>
+                <w:color w:val="000000" w:themeColor="text1"/>
+                <w:sz w:val="20"/>
+                <w:szCs w:val="20"/>
+                <w:lang w:val="id-ID"/>
+              </w:rPr>
+            </w:pPr>
+          </w:p>
+          <w:p>
+            <w:pPr>
+              <w:spacing w:after="0" w:line="240" w:lineRule="auto"/>
+              <w:rPr>
+                <w:rFonts w:ascii="Consolas" w:eastAsia="Times New Roman" w:hAnsi="Consolas" w:cs="Consolas"/>
+                <w:color w:val="000000" w:themeColor="text1"/>
+                <w:sz w:val="20"/>
+                <w:szCs w:val="20"/>
+                <w:lang w:val="id-ID"/>
+              </w:rPr>
+            </w:pPr>
+            <w:r>
+              <w:rPr>
+                <w:rFonts w:ascii="Consolas" w:eastAsia="Times New Roman" w:hAnsi="Consolas" w:cs="Consolas"/>
+                <w:color w:val="000000" w:themeColor="text1"/>
+                <w:sz w:val="20"/>
+                <w:szCs w:val="20"/>
+                <w:lang w:val="id-ID"/>
+              </w:rPr>
+              <w:t>echo "$sisi1+$sisi2+$sisi3 =$luas";</w:t>
+            </w:r>
+          </w:p>
+          <w:p>
+            <w:pPr>
+              <w:spacing w:after="0" w:line="240" w:lineRule="auto"/>
+              <w:rPr>
+                <w:rFonts w:ascii="Consolas" w:eastAsia="Times New Roman" w:hAnsi="Consolas" w:cs="Consolas"/>
+                <w:color w:val="000000" w:themeColor="text1"/>
+                <w:sz w:val="20"/>
+                <w:szCs w:val="20"/>
+                <w:lang w:val="id-ID"/>
+              </w:rPr>
+            </w:pPr>
+            <w:r>
+              <w:rPr>
+                <w:rFonts w:ascii="Consolas" w:eastAsia="Times New Roman" w:hAnsi="Consolas" w:cs="Consolas"/>
+                <w:color w:val="000000" w:themeColor="text1"/>
+                <w:sz w:val="20"/>
+                <w:szCs w:val="20"/>
+                <w:lang w:val="id-ID"/>
+              </w:rPr>
+              <w:t>print "  adalah luas segitiga sama kaki &lt;br&gt;";</w:t>
+            </w:r>
+          </w:p>
+          <w:p>
+            <w:pPr>
+              <w:spacing w:after="0" w:line="240" w:lineRule="auto"/>
+              <w:rPr>
+                <w:rFonts w:ascii="Consolas" w:eastAsia="Times New Roman" w:hAnsi="Consolas" w:cs="Consolas"/>
+                <w:color w:val="000000" w:themeColor="text1"/>
+                <w:sz w:val="20"/>
+                <w:szCs w:val="20"/>
+                <w:lang w:val="id-ID"/>
+              </w:rPr>
+            </w:pPr>
+          </w:p>
+          <w:p>
+            <w:pPr>
+              <w:spacing w:after="0" w:line="240" w:lineRule="auto"/>
+              <w:rPr>
+                <w:rFonts w:ascii="Consolas" w:eastAsia="Times New Roman" w:hAnsi="Consolas" w:cs="Consolas"/>
+                <w:color w:val="000000" w:themeColor="text1"/>
+                <w:sz w:val="20"/>
+                <w:szCs w:val="20"/>
+                <w:lang w:val="id-ID"/>
+              </w:rPr>
+            </w:pPr>
+            <w:r>
+              <w:rPr>
+                <w:rFonts w:ascii="Consolas" w:eastAsia="Times New Roman" w:hAnsi="Consolas" w:cs="Consolas"/>
+                <w:color w:val="000000" w:themeColor="text1"/>
+                <w:sz w:val="20"/>
+                <w:szCs w:val="20"/>
+                <w:lang w:val="id-ID"/>
+              </w:rPr>
+              <w:t>$sisi1= 60;</w:t>
+            </w:r>
+          </w:p>
+          <w:p>
+            <w:pPr>
+              <w:spacing w:after="0" w:line="240" w:lineRule="auto"/>
+              <w:rPr>
+                <w:rFonts w:ascii="Consolas" w:eastAsia="Times New Roman" w:hAnsi="Consolas" w:cs="Consolas"/>
+                <w:color w:val="000000" w:themeColor="text1"/>
+                <w:sz w:val="20"/>
+                <w:szCs w:val="20"/>
+                <w:lang w:val="id-ID"/>
+              </w:rPr>
+            </w:pPr>
+            <w:r>
+              <w:rPr>
+                <w:rFonts w:ascii="Consolas" w:eastAsia="Times New Roman" w:hAnsi="Consolas" w:cs="Consolas"/>
+                <w:color w:val="000000" w:themeColor="text1"/>
+                <w:sz w:val="20"/>
+                <w:szCs w:val="20"/>
+                <w:lang w:val="id-ID"/>
+              </w:rPr>
+              <w:t>$sisi2= 60;</w:t>
+            </w:r>
+          </w:p>
+          <w:p>
+            <w:pPr>
+              <w:spacing w:after="0" w:line="240" w:lineRule="auto"/>
+              <w:rPr>
+                <w:rFonts w:ascii="Consolas" w:eastAsia="Times New Roman" w:hAnsi="Consolas" w:cs="Consolas"/>
+                <w:color w:val="000000" w:themeColor="text1"/>
+                <w:sz w:val="20"/>
+                <w:szCs w:val="20"/>
+                <w:lang w:val="id-ID"/>
+              </w:rPr>
+            </w:pPr>
+            <w:r>
+              <w:rPr>
+                <w:rFonts w:ascii="Consolas" w:eastAsia="Times New Roman" w:hAnsi="Consolas" w:cs="Consolas"/>
+                <w:color w:val="000000" w:themeColor="text1"/>
+                <w:sz w:val="20"/>
+                <w:szCs w:val="20"/>
+                <w:lang w:val="id-ID"/>
+              </w:rPr>
+              <w:t>$sisi3= 60;</w:t>
+            </w:r>
+          </w:p>
+          <w:p>
+            <w:pPr>
+              <w:spacing w:after="0" w:line="240" w:lineRule="auto"/>
+              <w:rPr>
+                <w:rFonts w:ascii="Consolas" w:eastAsia="Times New Roman" w:hAnsi="Consolas" w:cs="Consolas"/>
+                <w:color w:val="000000" w:themeColor="text1"/>
+                <w:sz w:val="20"/>
+                <w:szCs w:val="20"/>
+                <w:lang w:val="id-ID"/>
+              </w:rPr>
+            </w:pPr>
+            <w:r>
+              <w:rPr>
+                <w:rFonts w:ascii="Consolas" w:eastAsia="Times New Roman" w:hAnsi="Consolas" w:cs="Consolas"/>
+                <w:color w:val="000000" w:themeColor="text1"/>
+                <w:sz w:val="20"/>
+                <w:szCs w:val="20"/>
+                <w:lang w:val="id-ID"/>
+              </w:rPr>
+              <w:t>//Input jenis seitiga</w:t>
+            </w:r>
+          </w:p>
+          <w:p>
+            <w:pPr>
+              <w:spacing w:after="0" w:line="240" w:lineRule="auto"/>
+              <w:rPr>
+                <w:rFonts w:ascii="Consolas" w:eastAsia="Times New Roman" w:hAnsi="Consolas" w:cs="Consolas"/>
+                <w:color w:val="000000" w:themeColor="text1"/>
+                <w:sz w:val="20"/>
+                <w:szCs w:val="20"/>
+                <w:lang w:val="id-ID"/>
+              </w:rPr>
+            </w:pPr>
+            <w:r>
+              <w:rPr>
+                <w:rFonts w:ascii="Consolas" w:eastAsia="Times New Roman" w:hAnsi="Consolas" w:cs="Consolas"/>
+                <w:color w:val="000000" w:themeColor="text1"/>
+                <w:sz w:val="20"/>
+                <w:szCs w:val="20"/>
+                <w:lang w:val="id-ID"/>
+              </w:rPr>
+              <w:t>$luas= $sisi1+$sisi2+$sisi3;</w:t>
+            </w:r>
+          </w:p>
+          <w:p>
+            <w:pPr>
+              <w:spacing w:after="0" w:line="240" w:lineRule="auto"/>
+              <w:rPr>
+                <w:rFonts w:ascii="Consolas" w:eastAsia="Times New Roman" w:hAnsi="Consolas" w:cs="Consolas"/>
+                <w:color w:val="000000" w:themeColor="text1"/>
+                <w:sz w:val="20"/>
+                <w:szCs w:val="20"/>
+                <w:lang w:val="id-ID"/>
+              </w:rPr>
+            </w:pPr>
+            <w:r>
+              <w:rPr>
+                <w:rFonts w:ascii="Consolas" w:eastAsia="Times New Roman" w:hAnsi="Consolas" w:cs="Consolas"/>
+                <w:color w:val="000000" w:themeColor="text1"/>
+                <w:sz w:val="20"/>
+                <w:szCs w:val="20"/>
+                <w:lang w:val="id-ID"/>
+              </w:rPr>
+              <w:t>//Hitung jumah sudut segitiga</w:t>
+            </w:r>
+          </w:p>
+          <w:p>
+            <w:pPr>
+              <w:spacing w:after="0" w:line="240" w:lineRule="auto"/>
+              <w:rPr>
+                <w:rFonts w:ascii="Consolas" w:eastAsia="Times New Roman" w:hAnsi="Consolas" w:cs="Consolas"/>
+                <w:color w:val="000000" w:themeColor="text1"/>
+                <w:sz w:val="20"/>
+                <w:szCs w:val="20"/>
+                <w:lang w:val="id-ID"/>
+              </w:rPr>
+            </w:pPr>
+          </w:p>
+          <w:p>
+            <w:pPr>
+              <w:spacing w:after="0" w:line="240" w:lineRule="auto"/>
+              <w:rPr>
+                <w:rFonts w:ascii="Consolas" w:eastAsia="Times New Roman" w:hAnsi="Consolas" w:cs="Consolas"/>
+                <w:color w:val="000000" w:themeColor="text1"/>
+                <w:sz w:val="20"/>
+                <w:szCs w:val="20"/>
+                <w:lang w:val="id-ID"/>
+              </w:rPr>
+            </w:pPr>
+            <w:r>
+              <w:rPr>
+                <w:rFonts w:ascii="Consolas" w:eastAsia="Times New Roman" w:hAnsi="Consolas" w:cs="Consolas"/>
+                <w:color w:val="000000" w:themeColor="text1"/>
+                <w:sz w:val="20"/>
+                <w:szCs w:val="20"/>
+                <w:lang w:val="id-ID"/>
+              </w:rPr>
+              <w:t>echo "$sisi1+$sisi2+$sisi3 =$luas";</w:t>
+            </w:r>
+          </w:p>
+          <w:p>
+            <w:pPr>
+              <w:spacing w:after="0" w:line="240" w:lineRule="auto"/>
+              <w:rPr>
+                <w:rFonts w:ascii="Consolas" w:eastAsia="Times New Roman" w:hAnsi="Consolas" w:cs="Consolas"/>
+                <w:color w:val="000000" w:themeColor="text1"/>
+                <w:sz w:val="20"/>
+                <w:szCs w:val="20"/>
+                <w:lang w:val="id-ID"/>
+              </w:rPr>
+            </w:pPr>
+            <w:r>
+              <w:rPr>
+                <w:rFonts w:ascii="Consolas" w:eastAsia="Times New Roman" w:hAnsi="Consolas" w:cs="Consolas"/>
+                <w:color w:val="000000" w:themeColor="text1"/>
+                <w:sz w:val="20"/>
+                <w:szCs w:val="20"/>
+                <w:lang w:val="id-ID"/>
+              </w:rPr>
+              <w:t>print "  adalah sudut segitiga sama kaki &lt;br&gt;";</w:t>
+            </w:r>
+          </w:p>
+          <w:p>
+            <w:pPr>
+              <w:spacing w:after="0" w:line="240" w:lineRule="auto"/>
+              <w:rPr>
+                <w:rFonts w:ascii="Consolas" w:eastAsia="Times New Roman" w:hAnsi="Consolas" w:cs="Consolas"/>
+                <w:color w:val="000000" w:themeColor="text1"/>
+                <w:sz w:val="20"/>
+                <w:szCs w:val="20"/>
+                <w:lang w:val="id-ID"/>
+              </w:rPr>
+            </w:pPr>
+          </w:p>
+          <w:p>
+            <w:pPr>
+              <w:spacing w:after="0" w:line="240" w:lineRule="auto"/>
+              <w:rPr>
+                <w:rFonts w:ascii="Consolas" w:eastAsia="Times New Roman" w:hAnsi="Consolas" w:cs="Consolas"/>
+                <w:color w:val="000000" w:themeColor="text1"/>
+                <w:sz w:val="20"/>
+                <w:szCs w:val="20"/>
+                <w:lang w:val="id-ID"/>
+              </w:rPr>
+            </w:pPr>
+            <w:r>
+              <w:rPr>
+                <w:rFonts w:ascii="Consolas" w:eastAsia="Times New Roman" w:hAnsi="Consolas" w:cs="Consolas"/>
+                <w:color w:val="000000" w:themeColor="text1"/>
+                <w:sz w:val="20"/>
+                <w:szCs w:val="20"/>
+                <w:lang w:val="id-ID"/>
+              </w:rPr>
+              <w:t>$sisi1= 60;</w:t>
+            </w:r>
+          </w:p>
+          <w:p>
+            <w:pPr>
+              <w:spacing w:after="0" w:line="240" w:lineRule="auto"/>
+              <w:rPr>
+                <w:rFonts w:ascii="Consolas" w:eastAsia="Times New Roman" w:hAnsi="Consolas" w:cs="Consolas"/>
+                <w:color w:val="000000" w:themeColor="text1"/>
+                <w:sz w:val="20"/>
+                <w:szCs w:val="20"/>
+                <w:lang w:val="id-ID"/>
+              </w:rPr>
+            </w:pPr>
+            <w:r>
+              <w:rPr>
+                <w:rFonts w:ascii="Consolas" w:eastAsia="Times New Roman" w:hAnsi="Consolas" w:cs="Consolas"/>
+                <w:color w:val="000000" w:themeColor="text1"/>
+                <w:sz w:val="20"/>
+                <w:szCs w:val="20"/>
+                <w:lang w:val="id-ID"/>
+              </w:rPr>
+              <w:t>$sisi2= 60;</w:t>
+            </w:r>
+          </w:p>
+          <w:p>
+            <w:pPr>
+              <w:spacing w:after="0" w:line="240" w:lineRule="auto"/>
+              <w:rPr>
+                <w:rFonts w:ascii="Consolas" w:eastAsia="Times New Roman" w:hAnsi="Consolas" w:cs="Consolas"/>
+                <w:color w:val="000000" w:themeColor="text1"/>
+                <w:sz w:val="20"/>
+                <w:szCs w:val="20"/>
+                <w:lang w:val="id-ID"/>
+              </w:rPr>
+            </w:pPr>
+            <w:r>
+              <w:rPr>
+                <w:rFonts w:ascii="Consolas" w:eastAsia="Times New Roman" w:hAnsi="Consolas" w:cs="Consolas"/>
+                <w:color w:val="000000" w:themeColor="text1"/>
+                <w:sz w:val="20"/>
+                <w:szCs w:val="20"/>
+                <w:lang w:val="id-ID"/>
+              </w:rPr>
+              <w:t>$sisi3= 60;</w:t>
+            </w:r>
+          </w:p>
+          <w:p>
+            <w:pPr>
+              <w:spacing w:after="0" w:line="240" w:lineRule="auto"/>
+              <w:rPr>
+                <w:rFonts w:ascii="Consolas" w:eastAsia="Times New Roman" w:hAnsi="Consolas" w:cs="Consolas"/>
+                <w:color w:val="000000" w:themeColor="text1"/>
+                <w:sz w:val="20"/>
+                <w:szCs w:val="20"/>
+                <w:lang w:val="id-ID"/>
+              </w:rPr>
+            </w:pPr>
+            <w:r>
+              <w:rPr>
+                <w:rFonts w:ascii="Consolas" w:eastAsia="Times New Roman" w:hAnsi="Consolas" w:cs="Consolas"/>
+                <w:color w:val="000000" w:themeColor="text1"/>
+                <w:sz w:val="20"/>
+                <w:szCs w:val="20"/>
+                <w:lang w:val="id-ID"/>
+              </w:rPr>
+              <w:t>//Input jenis seitiga</w:t>
+            </w:r>
+          </w:p>
+          <w:p>
+            <w:pPr>
+              <w:spacing w:after="0" w:line="240" w:lineRule="auto"/>
+              <w:rPr>
+                <w:rFonts w:ascii="Consolas" w:eastAsia="Times New Roman" w:hAnsi="Consolas" w:cs="Consolas"/>
+                <w:color w:val="000000" w:themeColor="text1"/>
+                <w:sz w:val="20"/>
+                <w:szCs w:val="20"/>
+                <w:lang w:val="id-ID"/>
+              </w:rPr>
+            </w:pPr>
+            <w:r>
+              <w:rPr>
+                <w:rFonts w:ascii="Consolas" w:eastAsia="Times New Roman" w:hAnsi="Consolas" w:cs="Consolas"/>
+                <w:color w:val="000000" w:themeColor="text1"/>
+                <w:sz w:val="20"/>
+                <w:szCs w:val="20"/>
+                <w:lang w:val="id-ID"/>
+              </w:rPr>
+              <w:t>$luas= $sisi1+$sisi2+$sisi3;</w:t>
+            </w:r>
+          </w:p>
+          <w:p>
+            <w:pPr>
+              <w:spacing w:after="0" w:line="240" w:lineRule="auto"/>
+              <w:rPr>
+                <w:rFonts w:ascii="Consolas" w:eastAsia="Times New Roman" w:hAnsi="Consolas" w:cs="Consolas"/>
+                <w:color w:val="000000" w:themeColor="text1"/>
+                <w:sz w:val="20"/>
+                <w:szCs w:val="20"/>
+                <w:lang w:val="id-ID"/>
+              </w:rPr>
+            </w:pPr>
+            <w:r>
+              <w:rPr>
+                <w:rFonts w:ascii="Consolas" w:eastAsia="Times New Roman" w:hAnsi="Consolas" w:cs="Consolas"/>
+                <w:color w:val="000000" w:themeColor="text1"/>
+                <w:sz w:val="20"/>
+                <w:szCs w:val="20"/>
+                <w:lang w:val="id-ID"/>
+              </w:rPr>
+              <w:t>//Hitung jumah sudut segitiga</w:t>
+            </w:r>
+          </w:p>
+          <w:p>
+            <w:pPr>
+              <w:spacing w:after="0" w:line="240" w:lineRule="auto"/>
+              <w:rPr>
+                <w:rFonts w:ascii="Consolas" w:eastAsia="Times New Roman" w:hAnsi="Consolas" w:cs="Consolas"/>
+                <w:color w:val="000000" w:themeColor="text1"/>
+                <w:sz w:val="20"/>
+                <w:szCs w:val="20"/>
+                <w:lang w:val="id-ID"/>
+              </w:rPr>
+            </w:pPr>
+          </w:p>
+          <w:p>
+            <w:pPr>
+              <w:spacing w:after="0" w:line="240" w:lineRule="auto"/>
+              <w:rPr>
+                <w:rFonts w:ascii="Consolas" w:eastAsia="Times New Roman" w:hAnsi="Consolas" w:cs="Consolas"/>
+                <w:color w:val="000000" w:themeColor="text1"/>
+                <w:sz w:val="20"/>
+                <w:szCs w:val="20"/>
+                <w:lang w:val="id-ID"/>
+              </w:rPr>
+            </w:pPr>
+            <w:r>
+              <w:rPr>
+                <w:rFonts w:ascii="Consolas" w:eastAsia="Times New Roman" w:hAnsi="Consolas" w:cs="Consolas"/>
+                <w:color w:val="000000" w:themeColor="text1"/>
+                <w:sz w:val="20"/>
+                <w:szCs w:val="20"/>
+                <w:lang w:val="id-ID"/>
+              </w:rPr>
+              <w:t>echo "$sisi1+$sisi2+$sisi3 =$luas";</w:t>
+            </w:r>
+          </w:p>
+          <w:p>
+            <w:pPr>
+              <w:spacing w:after="0" w:line="240" w:lineRule="auto"/>
+              <w:rPr>
+                <w:rFonts w:ascii="Consolas" w:eastAsia="Times New Roman" w:hAnsi="Consolas" w:cs="Consolas"/>
+                <w:color w:val="000000" w:themeColor="text1"/>
+                <w:sz w:val="20"/>
+                <w:szCs w:val="20"/>
+                <w:lang w:val="id-ID"/>
+              </w:rPr>
+            </w:pPr>
+            <w:r>
+              <w:rPr>
+                <w:rFonts w:ascii="Consolas" w:eastAsia="Times New Roman" w:hAnsi="Consolas" w:cs="Consolas"/>
+                <w:color w:val="000000" w:themeColor="text1"/>
+                <w:sz w:val="20"/>
+                <w:szCs w:val="20"/>
+                <w:lang w:val="id-ID"/>
+              </w:rPr>
+              <w:t>print "  adalah luas segitiga sama kaki &lt;br&gt;";</w:t>
+            </w:r>
+          </w:p>
+          <w:p>
+            <w:pPr>
+              <w:spacing w:after="0" w:line="240" w:lineRule="auto"/>
+              <w:rPr>
+                <w:rFonts w:ascii="Consolas" w:eastAsia="Times New Roman" w:hAnsi="Consolas" w:cs="Consolas"/>
+                <w:color w:val="000000" w:themeColor="text1"/>
+                <w:sz w:val="20"/>
+                <w:szCs w:val="20"/>
+                <w:lang w:val="id-ID"/>
+              </w:rPr>
+            </w:pPr>
+          </w:p>
+          <w:p>
+            <w:pPr>
+              <w:spacing w:after="0" w:line="240" w:lineRule="auto"/>
+              <w:rPr>
+                <w:rFonts w:ascii="Consolas" w:eastAsia="Times New Roman" w:hAnsi="Consolas" w:cs="Consolas"/>
+                <w:color w:val="000000" w:themeColor="text1"/>
+                <w:sz w:val="20"/>
+                <w:szCs w:val="20"/>
+                <w:lang w:val="id-ID"/>
+              </w:rPr>
+            </w:pPr>
+            <w:r>
+              <w:rPr>
+                <w:rFonts w:ascii="Consolas" w:eastAsia="Times New Roman" w:hAnsi="Consolas" w:cs="Consolas"/>
+                <w:color w:val="000000" w:themeColor="text1"/>
+                <w:sz w:val="20"/>
+                <w:szCs w:val="20"/>
+                <w:lang w:val="id-ID"/>
+              </w:rPr>
+              <w:lastRenderedPageBreak/>
+              <w:t>$sisi1= 10;</w:t>
+            </w:r>
+          </w:p>
+          <w:p>
+            <w:pPr>
+              <w:spacing w:after="0" w:line="240" w:lineRule="auto"/>
+              <w:rPr>
+                <w:rFonts w:ascii="Consolas" w:eastAsia="Times New Roman" w:hAnsi="Consolas" w:cs="Consolas"/>
+                <w:color w:val="000000" w:themeColor="text1"/>
+                <w:sz w:val="20"/>
+                <w:szCs w:val="20"/>
+                <w:lang w:val="id-ID"/>
+              </w:rPr>
+            </w:pPr>
+            <w:r>
+              <w:rPr>
+                <w:rFonts w:ascii="Consolas" w:eastAsia="Times New Roman" w:hAnsi="Consolas" w:cs="Consolas"/>
+                <w:color w:val="000000" w:themeColor="text1"/>
+                <w:sz w:val="20"/>
+                <w:szCs w:val="20"/>
+                <w:lang w:val="id-ID"/>
+              </w:rPr>
+              <w:t>$sisi2= 90;</w:t>
+            </w:r>
+          </w:p>
+          <w:p>
+            <w:pPr>
+              <w:spacing w:after="0" w:line="240" w:lineRule="auto"/>
+              <w:rPr>
+                <w:rFonts w:ascii="Consolas" w:eastAsia="Times New Roman" w:hAnsi="Consolas" w:cs="Consolas"/>
+                <w:color w:val="000000" w:themeColor="text1"/>
+                <w:sz w:val="20"/>
+                <w:szCs w:val="20"/>
+                <w:lang w:val="id-ID"/>
+              </w:rPr>
+            </w:pPr>
+            <w:r>
+              <w:rPr>
+                <w:rFonts w:ascii="Consolas" w:eastAsia="Times New Roman" w:hAnsi="Consolas" w:cs="Consolas"/>
+                <w:color w:val="000000" w:themeColor="text1"/>
+                <w:sz w:val="20"/>
+                <w:szCs w:val="20"/>
+                <w:lang w:val="id-ID"/>
+              </w:rPr>
+              <w:t>$sisi3= 80;</w:t>
+            </w:r>
+          </w:p>
+          <w:p>
+            <w:pPr>
+              <w:spacing w:after="0" w:line="240" w:lineRule="auto"/>
+              <w:rPr>
+                <w:rFonts w:ascii="Consolas" w:eastAsia="Times New Roman" w:hAnsi="Consolas" w:cs="Consolas"/>
+                <w:color w:val="000000" w:themeColor="text1"/>
+                <w:sz w:val="20"/>
+                <w:szCs w:val="20"/>
+                <w:lang w:val="id-ID"/>
+              </w:rPr>
+            </w:pPr>
+            <w:r>
+              <w:rPr>
+                <w:rFonts w:ascii="Consolas" w:eastAsia="Times New Roman" w:hAnsi="Consolas" w:cs="Consolas"/>
+                <w:color w:val="000000" w:themeColor="text1"/>
+                <w:sz w:val="20"/>
+                <w:szCs w:val="20"/>
+                <w:lang w:val="id-ID"/>
+              </w:rPr>
+              <w:t>//Input jenis seitiga</w:t>
+            </w:r>
+          </w:p>
+          <w:p>
+            <w:pPr>
+              <w:spacing w:after="0" w:line="240" w:lineRule="auto"/>
+              <w:rPr>
+                <w:rFonts w:ascii="Consolas" w:eastAsia="Times New Roman" w:hAnsi="Consolas" w:cs="Consolas"/>
+                <w:color w:val="000000" w:themeColor="text1"/>
+                <w:sz w:val="20"/>
+                <w:szCs w:val="20"/>
+                <w:lang w:val="id-ID"/>
+              </w:rPr>
+            </w:pPr>
+            <w:r>
+              <w:rPr>
+                <w:rFonts w:ascii="Consolas" w:eastAsia="Times New Roman" w:hAnsi="Consolas" w:cs="Consolas"/>
+                <w:color w:val="000000" w:themeColor="text1"/>
+                <w:sz w:val="20"/>
+                <w:szCs w:val="20"/>
+                <w:lang w:val="id-ID"/>
+              </w:rPr>
+              <w:t>$luas= $sisi1+$sisi2+$sisi3;</w:t>
+            </w:r>
+          </w:p>
+          <w:p>
+            <w:pPr>
+              <w:spacing w:after="0" w:line="240" w:lineRule="auto"/>
+              <w:rPr>
+                <w:rFonts w:ascii="Consolas" w:eastAsia="Times New Roman" w:hAnsi="Consolas" w:cs="Consolas"/>
+                <w:color w:val="000000" w:themeColor="text1"/>
+                <w:sz w:val="20"/>
+                <w:szCs w:val="20"/>
+                <w:lang w:val="id-ID"/>
+              </w:rPr>
+            </w:pPr>
+            <w:r>
+              <w:rPr>
+                <w:rFonts w:ascii="Consolas" w:eastAsia="Times New Roman" w:hAnsi="Consolas" w:cs="Consolas"/>
+                <w:color w:val="000000" w:themeColor="text1"/>
+                <w:sz w:val="20"/>
+                <w:szCs w:val="20"/>
+                <w:lang w:val="id-ID"/>
+              </w:rPr>
+              <w:t>//Hitung jumah sudut segitiga</w:t>
+            </w:r>
+          </w:p>
+          <w:p>
+            <w:pPr>
+              <w:spacing w:after="0" w:line="240" w:lineRule="auto"/>
+              <w:rPr>
+                <w:rFonts w:ascii="Consolas" w:eastAsia="Times New Roman" w:hAnsi="Consolas" w:cs="Consolas"/>
+                <w:color w:val="000000" w:themeColor="text1"/>
+                <w:sz w:val="20"/>
+                <w:szCs w:val="20"/>
+                <w:lang w:val="id-ID"/>
+              </w:rPr>
+            </w:pPr>
+          </w:p>
+          <w:p>
+            <w:pPr>
+              <w:spacing w:after="0" w:line="240" w:lineRule="auto"/>
+              <w:rPr>
+                <w:rFonts w:ascii="Consolas" w:eastAsia="Times New Roman" w:hAnsi="Consolas" w:cs="Consolas"/>
+                <w:color w:val="000000" w:themeColor="text1"/>
+                <w:sz w:val="20"/>
+                <w:szCs w:val="20"/>
+                <w:lang w:val="id-ID"/>
+              </w:rPr>
+            </w:pPr>
+            <w:r>
+              <w:rPr>
+                <w:rFonts w:ascii="Consolas" w:eastAsia="Times New Roman" w:hAnsi="Consolas" w:cs="Consolas"/>
+                <w:color w:val="000000" w:themeColor="text1"/>
+                <w:sz w:val="20"/>
+                <w:szCs w:val="20"/>
+                <w:lang w:val="id-ID"/>
+              </w:rPr>
+              <w:t>echo "$sisi1+$sisi2+$sisi3 =$luas";</w:t>
+            </w:r>
+          </w:p>
+          <w:p>
+            <w:pPr>
+              <w:spacing w:after="0" w:line="240" w:lineRule="auto"/>
+              <w:rPr>
+                <w:rFonts w:ascii="Consolas" w:eastAsia="Times New Roman" w:hAnsi="Consolas" w:cs="Consolas"/>
+                <w:color w:val="000000" w:themeColor="text1"/>
+                <w:sz w:val="20"/>
+                <w:szCs w:val="20"/>
+                <w:lang w:val="id-ID"/>
+              </w:rPr>
+            </w:pPr>
+            <w:r>
+              <w:rPr>
+                <w:rFonts w:ascii="Consolas" w:eastAsia="Times New Roman" w:hAnsi="Consolas" w:cs="Consolas"/>
+                <w:color w:val="000000" w:themeColor="text1"/>
+                <w:sz w:val="20"/>
+                <w:szCs w:val="20"/>
+                <w:lang w:val="id-ID"/>
+              </w:rPr>
+              <w:t>print "  adalah sudut segitiga sama kaki &lt;br&gt;";</w:t>
+            </w:r>
+          </w:p>
+          <w:p>
+            <w:pPr>
+              <w:spacing w:after="0" w:line="240" w:lineRule="auto"/>
+              <w:rPr>
+                <w:rFonts w:ascii="Consolas" w:eastAsia="Times New Roman" w:hAnsi="Consolas" w:cs="Consolas"/>
+                <w:color w:val="000000" w:themeColor="text1"/>
+                <w:sz w:val="20"/>
+                <w:szCs w:val="20"/>
+                <w:lang w:val="id-ID"/>
+              </w:rPr>
+            </w:pPr>
+          </w:p>
+          <w:p>
+            <w:pPr>
+              <w:spacing w:after="0" w:line="240" w:lineRule="auto"/>
+              <w:rPr>
+                <w:rFonts w:ascii="Consolas" w:eastAsia="Times New Roman" w:hAnsi="Consolas" w:cs="Consolas"/>
+                <w:color w:val="000000" w:themeColor="text1"/>
+                <w:sz w:val="20"/>
+                <w:szCs w:val="20"/>
+                <w:lang w:val="id-ID"/>
+              </w:rPr>
+            </w:pPr>
+            <w:r>
+              <w:rPr>
+                <w:rFonts w:ascii="Consolas" w:eastAsia="Times New Roman" w:hAnsi="Consolas" w:cs="Consolas"/>
+                <w:color w:val="000000" w:themeColor="text1"/>
+                <w:sz w:val="20"/>
+                <w:szCs w:val="20"/>
+                <w:lang w:val="id-ID"/>
+              </w:rPr>
+              <w:t>$sisi1= 100;</w:t>
+            </w:r>
+          </w:p>
+          <w:p>
+            <w:pPr>
+              <w:spacing w:after="0" w:line="240" w:lineRule="auto"/>
+              <w:rPr>
+                <w:rFonts w:ascii="Consolas" w:eastAsia="Times New Roman" w:hAnsi="Consolas" w:cs="Consolas"/>
+                <w:color w:val="000000" w:themeColor="text1"/>
+                <w:sz w:val="20"/>
+                <w:szCs w:val="20"/>
+                <w:lang w:val="id-ID"/>
+              </w:rPr>
+            </w:pPr>
+            <w:r>
+              <w:rPr>
+                <w:rFonts w:ascii="Consolas" w:eastAsia="Times New Roman" w:hAnsi="Consolas" w:cs="Consolas"/>
+                <w:color w:val="000000" w:themeColor="text1"/>
+                <w:sz w:val="20"/>
+                <w:szCs w:val="20"/>
+                <w:lang w:val="id-ID"/>
+              </w:rPr>
+              <w:t>$sisi2= 40;</w:t>
+            </w:r>
+          </w:p>
+          <w:p>
+            <w:pPr>
+              <w:spacing w:after="0" w:line="240" w:lineRule="auto"/>
+              <w:rPr>
+                <w:rFonts w:ascii="Consolas" w:eastAsia="Times New Roman" w:hAnsi="Consolas" w:cs="Consolas"/>
+                <w:color w:val="000000" w:themeColor="text1"/>
+                <w:sz w:val="20"/>
+                <w:szCs w:val="20"/>
+                <w:lang w:val="id-ID"/>
+              </w:rPr>
+            </w:pPr>
+            <w:r>
+              <w:rPr>
+                <w:rFonts w:ascii="Consolas" w:eastAsia="Times New Roman" w:hAnsi="Consolas" w:cs="Consolas"/>
+                <w:color w:val="000000" w:themeColor="text1"/>
+                <w:sz w:val="20"/>
+                <w:szCs w:val="20"/>
+                <w:lang w:val="id-ID"/>
+              </w:rPr>
+              <w:t>$sisi3= 40;</w:t>
+            </w:r>
+          </w:p>
+          <w:p>
+            <w:pPr>
+              <w:spacing w:after="0" w:line="240" w:lineRule="auto"/>
+              <w:rPr>
+                <w:rFonts w:ascii="Consolas" w:eastAsia="Times New Roman" w:hAnsi="Consolas" w:cs="Consolas"/>
+                <w:color w:val="000000" w:themeColor="text1"/>
+                <w:sz w:val="20"/>
+                <w:szCs w:val="20"/>
+                <w:lang w:val="id-ID"/>
+              </w:rPr>
+            </w:pPr>
+            <w:r>
+              <w:rPr>
+                <w:rFonts w:ascii="Consolas" w:eastAsia="Times New Roman" w:hAnsi="Consolas" w:cs="Consolas"/>
+                <w:color w:val="000000" w:themeColor="text1"/>
+                <w:sz w:val="20"/>
+                <w:szCs w:val="20"/>
+                <w:lang w:val="id-ID"/>
+              </w:rPr>
+              <w:t>//Input jenis seitiga</w:t>
+            </w:r>
+          </w:p>
+          <w:p>
+            <w:pPr>
+              <w:spacing w:after="0" w:line="240" w:lineRule="auto"/>
+              <w:rPr>
+                <w:rFonts w:ascii="Consolas" w:eastAsia="Times New Roman" w:hAnsi="Consolas" w:cs="Consolas"/>
+                <w:color w:val="000000" w:themeColor="text1"/>
+                <w:sz w:val="20"/>
+                <w:szCs w:val="20"/>
+                <w:lang w:val="id-ID"/>
+              </w:rPr>
+            </w:pPr>
+            <w:r>
+              <w:rPr>
+                <w:rFonts w:ascii="Consolas" w:eastAsia="Times New Roman" w:hAnsi="Consolas" w:cs="Consolas"/>
+                <w:color w:val="000000" w:themeColor="text1"/>
+                <w:sz w:val="20"/>
+                <w:szCs w:val="20"/>
+                <w:lang w:val="id-ID"/>
+              </w:rPr>
+              <w:t>$luas= $sisi1+$sisi2+$sisi3;</w:t>
+            </w:r>
+          </w:p>
+          <w:p>
+            <w:pPr>
+              <w:spacing w:after="0" w:line="240" w:lineRule="auto"/>
+              <w:rPr>
+                <w:rFonts w:ascii="Consolas" w:eastAsia="Times New Roman" w:hAnsi="Consolas" w:cs="Consolas"/>
+                <w:color w:val="000000" w:themeColor="text1"/>
+                <w:sz w:val="20"/>
+                <w:szCs w:val="20"/>
+                <w:lang w:val="id-ID"/>
+              </w:rPr>
+            </w:pPr>
+            <w:r>
+              <w:rPr>
+                <w:rFonts w:ascii="Consolas" w:eastAsia="Times New Roman" w:hAnsi="Consolas" w:cs="Consolas"/>
+                <w:color w:val="000000" w:themeColor="text1"/>
+                <w:sz w:val="20"/>
+                <w:szCs w:val="20"/>
+                <w:lang w:val="id-ID"/>
+              </w:rPr>
+              <w:t>//Hitung jumah sudut segitiga</w:t>
+            </w:r>
+          </w:p>
+          <w:p>
+            <w:pPr>
+              <w:spacing w:after="0" w:line="240" w:lineRule="auto"/>
+              <w:rPr>
+                <w:rFonts w:ascii="Consolas" w:eastAsia="Times New Roman" w:hAnsi="Consolas" w:cs="Consolas"/>
+                <w:color w:val="000000" w:themeColor="text1"/>
+                <w:sz w:val="20"/>
+                <w:szCs w:val="20"/>
+                <w:lang w:val="id-ID"/>
+              </w:rPr>
+            </w:pPr>
+          </w:p>
+          <w:p>
+            <w:pPr>
+              <w:spacing w:after="0" w:line="240" w:lineRule="auto"/>
+              <w:rPr>
+                <w:rFonts w:ascii="Consolas" w:eastAsia="Times New Roman" w:hAnsi="Consolas" w:cs="Consolas"/>
+                <w:color w:val="000000" w:themeColor="text1"/>
+                <w:sz w:val="20"/>
+                <w:szCs w:val="20"/>
+                <w:lang w:val="id-ID"/>
+              </w:rPr>
+            </w:pPr>
+            <w:r>
+              <w:rPr>
+                <w:rFonts w:ascii="Consolas" w:eastAsia="Times New Roman" w:hAnsi="Consolas" w:cs="Consolas"/>
+                <w:color w:val="000000" w:themeColor="text1"/>
+                <w:sz w:val="20"/>
+                <w:szCs w:val="20"/>
+                <w:lang w:val="id-ID"/>
+              </w:rPr>
+              <w:t>echo "$sisi1+$sisi2+$sisi3 =$luas";</w:t>
+            </w:r>
+          </w:p>
+          <w:p>
+            <w:pPr>
+              <w:spacing w:after="0" w:line="240" w:lineRule="auto"/>
+              <w:rPr>
+                <w:rFonts w:ascii="Consolas" w:eastAsia="Times New Roman" w:hAnsi="Consolas" w:cs="Consolas"/>
+                <w:color w:val="000000" w:themeColor="text1"/>
+                <w:sz w:val="20"/>
+                <w:szCs w:val="20"/>
+                <w:lang w:val="id-ID"/>
+              </w:rPr>
+            </w:pPr>
+            <w:r>
+              <w:rPr>
+                <w:rFonts w:ascii="Consolas" w:eastAsia="Times New Roman" w:hAnsi="Consolas" w:cs="Consolas"/>
+                <w:color w:val="000000" w:themeColor="text1"/>
+                <w:sz w:val="20"/>
+                <w:szCs w:val="20"/>
+                <w:lang w:val="id-ID"/>
+              </w:rPr>
+              <w:t>print "  adalah sudut segitiga sama kaki &lt;br&gt;";</w:t>
+            </w:r>
+          </w:p>
+          <w:p>
+            <w:pPr>
+              <w:spacing w:after="0" w:line="240" w:lineRule="auto"/>
+              <w:rPr>
+                <w:rFonts w:ascii="Consolas" w:eastAsia="Times New Roman" w:hAnsi="Consolas" w:cs="Consolas"/>
+                <w:color w:val="000000" w:themeColor="text1"/>
+                <w:sz w:val="20"/>
+                <w:szCs w:val="20"/>
+                <w:lang w:val="id-ID"/>
+              </w:rPr>
+            </w:pPr>
+          </w:p>
+          <w:p>
+            <w:pPr>
+              <w:spacing w:after="0" w:line="240" w:lineRule="auto"/>
+              <w:rPr>
+                <w:rFonts w:ascii="Consolas" w:eastAsia="Times New Roman" w:hAnsi="Consolas" w:cs="Consolas"/>
+                <w:color w:val="000000" w:themeColor="text1"/>
+                <w:sz w:val="20"/>
+                <w:szCs w:val="20"/>
+                <w:lang w:val="id-ID"/>
+              </w:rPr>
+            </w:pPr>
+            <w:r>
+              <w:rPr>
+                <w:rFonts w:ascii="Consolas" w:eastAsia="Times New Roman" w:hAnsi="Consolas" w:cs="Consolas"/>
+                <w:color w:val="000000" w:themeColor="text1"/>
+                <w:sz w:val="20"/>
+                <w:szCs w:val="20"/>
+                <w:lang w:val="id-ID"/>
+              </w:rPr>
+              <w:t>$sisi1= 90;</w:t>
+            </w:r>
+          </w:p>
+          <w:p>
+            <w:pPr>
+              <w:spacing w:after="0" w:line="240" w:lineRule="auto"/>
+              <w:rPr>
+                <w:rFonts w:ascii="Consolas" w:eastAsia="Times New Roman" w:hAnsi="Consolas" w:cs="Consolas"/>
+                <w:color w:val="000000" w:themeColor="text1"/>
+                <w:sz w:val="20"/>
+                <w:szCs w:val="20"/>
+                <w:lang w:val="id-ID"/>
+              </w:rPr>
+            </w:pPr>
+            <w:r>
+              <w:rPr>
+                <w:rFonts w:ascii="Consolas" w:eastAsia="Times New Roman" w:hAnsi="Consolas" w:cs="Consolas"/>
+                <w:color w:val="000000" w:themeColor="text1"/>
+                <w:sz w:val="20"/>
+                <w:szCs w:val="20"/>
+                <w:lang w:val="id-ID"/>
+              </w:rPr>
+              <w:t>$sisi2= 60;</w:t>
+            </w:r>
+          </w:p>
+          <w:p>
+            <w:pPr>
+              <w:spacing w:after="0" w:line="240" w:lineRule="auto"/>
+              <w:rPr>
+                <w:rFonts w:ascii="Consolas" w:eastAsia="Times New Roman" w:hAnsi="Consolas" w:cs="Consolas"/>
+                <w:color w:val="000000" w:themeColor="text1"/>
+                <w:sz w:val="20"/>
+                <w:szCs w:val="20"/>
+                <w:lang w:val="id-ID"/>
+              </w:rPr>
+            </w:pPr>
+            <w:r>
+              <w:rPr>
+                <w:rFonts w:ascii="Consolas" w:eastAsia="Times New Roman" w:hAnsi="Consolas" w:cs="Consolas"/>
+                <w:color w:val="000000" w:themeColor="text1"/>
+                <w:sz w:val="20"/>
+                <w:szCs w:val="20"/>
+                <w:lang w:val="id-ID"/>
+              </w:rPr>
+              <w:t>$sisi3= 30;</w:t>
+            </w:r>
+          </w:p>
+          <w:p>
+            <w:pPr>
+              <w:spacing w:after="0" w:line="240" w:lineRule="auto"/>
+              <w:rPr>
+                <w:rFonts w:ascii="Consolas" w:eastAsia="Times New Roman" w:hAnsi="Consolas" w:cs="Consolas"/>
+                <w:color w:val="000000" w:themeColor="text1"/>
+                <w:sz w:val="20"/>
+                <w:szCs w:val="20"/>
+                <w:lang w:val="id-ID"/>
+              </w:rPr>
+            </w:pPr>
+            <w:r>
+              <w:rPr>
+                <w:rFonts w:ascii="Consolas" w:eastAsia="Times New Roman" w:hAnsi="Consolas" w:cs="Consolas"/>
+                <w:color w:val="000000" w:themeColor="text1"/>
+                <w:sz w:val="20"/>
+                <w:szCs w:val="20"/>
+                <w:lang w:val="id-ID"/>
+              </w:rPr>
+              <w:t>//Input jenis seitiga</w:t>
+            </w:r>
+          </w:p>
+          <w:p>
+            <w:pPr>
+              <w:spacing w:after="0" w:line="240" w:lineRule="auto"/>
+              <w:rPr>
+                <w:rFonts w:ascii="Consolas" w:eastAsia="Times New Roman" w:hAnsi="Consolas" w:cs="Consolas"/>
+                <w:color w:val="000000" w:themeColor="text1"/>
+                <w:sz w:val="20"/>
+                <w:szCs w:val="20"/>
+                <w:lang w:val="id-ID"/>
+              </w:rPr>
+            </w:pPr>
+            <w:r>
+              <w:rPr>
+                <w:rFonts w:ascii="Consolas" w:eastAsia="Times New Roman" w:hAnsi="Consolas" w:cs="Consolas"/>
+                <w:color w:val="000000" w:themeColor="text1"/>
+                <w:sz w:val="20"/>
+                <w:szCs w:val="20"/>
+                <w:lang w:val="id-ID"/>
+              </w:rPr>
+              <w:t>$luas= $sisi1+$sisi2+$sisi3;</w:t>
+            </w:r>
+          </w:p>
+          <w:p>
+            <w:pPr>
+              <w:spacing w:after="0" w:line="240" w:lineRule="auto"/>
+              <w:rPr>
+                <w:rFonts w:ascii="Consolas" w:eastAsia="Times New Roman" w:hAnsi="Consolas" w:cs="Consolas"/>
+                <w:color w:val="000000" w:themeColor="text1"/>
+                <w:sz w:val="20"/>
+                <w:szCs w:val="20"/>
+                <w:lang w:val="id-ID"/>
+              </w:rPr>
+            </w:pPr>
+            <w:r>
+              <w:rPr>
+                <w:rFonts w:ascii="Consolas" w:eastAsia="Times New Roman" w:hAnsi="Consolas" w:cs="Consolas"/>
+                <w:color w:val="000000" w:themeColor="text1"/>
+                <w:sz w:val="20"/>
+                <w:szCs w:val="20"/>
+                <w:lang w:val="id-ID"/>
+              </w:rPr>
+              <w:t>//Hitung jumah sudut segitiga</w:t>
+            </w:r>
+          </w:p>
+          <w:p>
+            <w:pPr>
+              <w:spacing w:after="0" w:line="240" w:lineRule="auto"/>
+              <w:rPr>
+                <w:rFonts w:ascii="Consolas" w:eastAsia="Times New Roman" w:hAnsi="Consolas" w:cs="Consolas"/>
+                <w:color w:val="000000" w:themeColor="text1"/>
+                <w:sz w:val="20"/>
+                <w:szCs w:val="20"/>
+                <w:lang w:val="id-ID"/>
+              </w:rPr>
+            </w:pPr>
+          </w:p>
+          <w:p>
+            <w:pPr>
+              <w:spacing w:after="0" w:line="240" w:lineRule="auto"/>
+              <w:rPr>
+                <w:rFonts w:ascii="Consolas" w:eastAsia="Times New Roman" w:hAnsi="Consolas" w:cs="Consolas"/>
+                <w:color w:val="000000" w:themeColor="text1"/>
+                <w:sz w:val="20"/>
+                <w:szCs w:val="20"/>
+                <w:lang w:val="id-ID"/>
+              </w:rPr>
+            </w:pPr>
+            <w:r>
+              <w:rPr>
+                <w:rFonts w:ascii="Consolas" w:eastAsia="Times New Roman" w:hAnsi="Consolas" w:cs="Consolas"/>
+                <w:color w:val="000000" w:themeColor="text1"/>
+                <w:sz w:val="20"/>
+                <w:szCs w:val="20"/>
+                <w:lang w:val="id-ID"/>
+              </w:rPr>
+              <w:t>echo "$sisi1+$sisi2+$sisi3 =$luas";</w:t>
+            </w:r>
+          </w:p>
+          <w:p>
+            <w:pPr>
+              <w:spacing w:after="0" w:line="240" w:lineRule="auto"/>
+              <w:rPr>
+                <w:rFonts w:ascii="Consolas" w:eastAsia="Times New Roman" w:hAnsi="Consolas" w:cs="Consolas"/>
+                <w:color w:val="000000" w:themeColor="text1"/>
+                <w:sz w:val="20"/>
+                <w:szCs w:val="20"/>
+                <w:lang w:val="id-ID"/>
+              </w:rPr>
+            </w:pPr>
+            <w:r>
+              <w:rPr>
+                <w:rFonts w:ascii="Consolas" w:eastAsia="Times New Roman" w:hAnsi="Consolas" w:cs="Consolas"/>
+                <w:color w:val="000000" w:themeColor="text1"/>
+                <w:sz w:val="20"/>
+                <w:szCs w:val="20"/>
+                <w:lang w:val="id-ID"/>
+              </w:rPr>
+              <w:t>print "  adalah sudut segitiga sama kaki &lt;br&gt;";</w:t>
+            </w:r>
+          </w:p>
+          <w:p>
+            <w:pPr>
+              <w:spacing w:after="0" w:line="240" w:lineRule="auto"/>
+              <w:rPr>
+                <w:rFonts w:ascii="Consolas" w:eastAsia="Times New Roman" w:hAnsi="Consolas" w:cs="Consolas"/>
+                <w:color w:val="000000" w:themeColor="text1"/>
+                <w:sz w:val="20"/>
+                <w:szCs w:val="20"/>
+                <w:lang w:val="id-ID"/>
+              </w:rPr>
+            </w:pPr>
+          </w:p>
+          <w:p>
+            <w:pPr>
+              <w:spacing w:after="0" w:line="240" w:lineRule="auto"/>
+              <w:rPr>
+                <w:rFonts w:ascii="Consolas" w:eastAsia="Times New Roman" w:hAnsi="Consolas" w:cs="Consolas"/>
+                <w:color w:val="000000" w:themeColor="text1"/>
+                <w:sz w:val="20"/>
+                <w:szCs w:val="20"/>
+                <w:lang w:val="id-ID"/>
+              </w:rPr>
+            </w:pPr>
+          </w:p>
+          <w:p>
+            <w:pPr>
+              <w:spacing w:after="0" w:line="240" w:lineRule="auto"/>
+              <w:rPr>
+                <w:rFonts w:ascii="Consolas" w:eastAsia="Times New Roman" w:hAnsi="Consolas" w:cs="Consolas"/>
+                <w:color w:val="000000" w:themeColor="text1"/>
+                <w:sz w:val="20"/>
+                <w:szCs w:val="20"/>
+                <w:lang w:val="id-ID"/>
+              </w:rPr>
+            </w:pPr>
+          </w:p>
+          <w:p>
+            <w:pPr>
+              <w:spacing w:after="0" w:line="240" w:lineRule="auto"/>
+              <w:rPr>
+                <w:rFonts w:ascii="Consolas" w:eastAsia="Times New Roman" w:hAnsi="Consolas" w:cs="Consolas"/>
+                <w:color w:val="000000" w:themeColor="text1"/>
+                <w:sz w:val="20"/>
+                <w:szCs w:val="20"/>
+                <w:lang w:val="id-ID"/>
+              </w:rPr>
+            </w:pPr>
+          </w:p>
+          <w:p>
+            <w:pPr>
+              <w:spacing w:after="0" w:line="240" w:lineRule="auto"/>
+              <w:rPr>
+                <w:rFonts w:ascii="Consolas" w:eastAsia="Times New Roman" w:hAnsi="Consolas" w:cs="Consolas"/>
+                <w:color w:val="000000" w:themeColor="text1"/>
+                <w:sz w:val="20"/>
+                <w:szCs w:val="20"/>
+                <w:lang w:val="id-ID"/>
+              </w:rPr>
+            </w:pPr>
+          </w:p>
+          <w:p>
+            <w:pPr>
+              <w:spacing w:after="0" w:line="240" w:lineRule="auto"/>
+              <w:rPr>
+                <w:rFonts w:ascii="Consolas" w:eastAsia="Times New Roman" w:hAnsi="Consolas" w:cs="Consolas"/>
+                <w:color w:val="000000" w:themeColor="text1"/>
+                <w:sz w:val="20"/>
+                <w:szCs w:val="20"/>
+                <w:lang w:val="id-ID"/>
+              </w:rPr>
+            </w:pPr>
+            <w:r>
+              <w:rPr>
+                <w:rFonts w:ascii="Consolas" w:eastAsia="Times New Roman" w:hAnsi="Consolas" w:cs="Consolas"/>
+                <w:color w:val="000000" w:themeColor="text1"/>
+                <w:sz w:val="20"/>
+                <w:szCs w:val="20"/>
+                <w:lang w:val="id-ID"/>
+              </w:rPr>
+              <w:t>Print "&lt;br&gt;ini adalah sudut dari beberapa segitiga";</w:t>
             </w:r>
           </w:p>
         </w:tc>
@@ -4773,104 +5475,61 @@
           <w:color w:val="000000" w:themeColor="text1"/>
         </w:rPr>
       </w:pPr>
+    </w:p>
+    <w:p>
+      <w:pPr>
+        <w:spacing w:after="0"/>
+        <w:rPr>
+          <w:rFonts w:ascii="Consolas" w:eastAsia="Times New Roman" w:hAnsi="Consolas" w:cs="Consolas"/>
+          <w:color w:val="000000" w:themeColor="text1"/>
+          <w:lang w:val="id-ID"/>
+        </w:rPr>
+      </w:pPr>
+    </w:p>
+    <w:p>
+      <w:pPr>
+        <w:spacing w:after="0"/>
+        <w:rPr>
+          <w:rFonts w:ascii="Consolas" w:eastAsia="Times New Roman" w:hAnsi="Consolas" w:cs="Consolas"/>
+          <w:color w:val="000000" w:themeColor="text1"/>
+          <w:lang w:val="id-ID"/>
+        </w:rPr>
+      </w:pPr>
+      <w:r>
+        <w:rPr>
+          <w:rFonts w:ascii="Consolas" w:eastAsia="Times New Roman" w:hAnsi="Consolas" w:cs="Consolas"/>
+          <w:color w:val="000000" w:themeColor="text1"/>
+          <w:lang w:val="id-ID"/>
+        </w:rPr>
+        <w:t xml:space="preserve">    </w:t>
+      </w:r>
+      <w:r>
+        <w:rPr>
+          <w:rFonts w:ascii="Consolas" w:eastAsia="Times New Roman" w:hAnsi="Consolas" w:cs="Consolas"/>
+          <w:color w:val="000000" w:themeColor="text1"/>
+          <w:lang w:val="id-ID"/>
+        </w:rPr>
+        <w:tab/>
+      </w:r>
+      <w:r>
+        <w:rPr>
+          <w:rFonts w:ascii="Consolas" w:eastAsia="Times New Roman" w:hAnsi="Consolas" w:cs="Consolas"/>
+          <w:color w:val="000000" w:themeColor="text1"/>
+          <w:lang w:val="id-ID"/>
+        </w:rPr>
+        <w:tab/>
+        <w:t xml:space="preserve">    </w:t>
+      </w:r>
       <w:r>
         <w:rPr>
           <w:noProof/>
           <w:lang w:val="id-ID" w:eastAsia="id-ID"/>
         </w:rPr>
-        <w:lastRenderedPageBreak/>
         <w:drawing>
-          <wp:inline distT="0" distB="0" distL="0" distR="0" wp14:anchorId="5E3AA60E" wp14:editId="4E43864E">
-            <wp:extent cx="7369628" cy="3387194"/>
-            <wp:effectExtent l="0" t="0" r="3175" b="3810"/>
-            <wp:docPr id="6" name="Picture 6"/>
-            <wp:cNvGraphicFramePr>
-              <a:graphicFrameLocks xmlns:a="http://schemas.openxmlformats.org/drawingml/2006/main" noChangeAspect="1"/>
-            </wp:cNvGraphicFramePr>
-            <a:graphic xmlns:a="http://schemas.openxmlformats.org/drawingml/2006/main">
-              <a:graphicData uri="http://schemas.openxmlformats.org/drawingml/2006/picture">
-                <pic:pic xmlns:pic="http://schemas.openxmlformats.org/drawingml/2006/picture">
-                  <pic:nvPicPr>
-                    <pic:cNvPr id="0" name=""/>
-                    <pic:cNvPicPr/>
-                  </pic:nvPicPr>
-                  <pic:blipFill>
-                    <a:blip r:embed="rId13"/>
-                    <a:stretch>
-                      <a:fillRect/>
-                    </a:stretch>
-                  </pic:blipFill>
-                  <pic:spPr>
-                    <a:xfrm>
-                      <a:off x="0" y="0"/>
-                      <a:ext cx="7369628" cy="3387194"/>
-                    </a:xfrm>
-                    <a:prstGeom prst="rect">
-                      <a:avLst/>
-                    </a:prstGeom>
-                  </pic:spPr>
-                </pic:pic>
-              </a:graphicData>
-            </a:graphic>
-          </wp:inline>
-        </w:drawing>
-      </w:r>
-    </w:p>
-    <w:p>
-      <w:pPr>
-        <w:spacing w:after="0"/>
-        <w:rPr>
-          <w:rFonts w:ascii="Consolas" w:eastAsia="Times New Roman" w:hAnsi="Consolas" w:cs="Consolas"/>
-          <w:color w:val="000000" w:themeColor="text1"/>
-          <w:lang w:val="id-ID"/>
-        </w:rPr>
-      </w:pPr>
-    </w:p>
-    <w:p>
-      <w:pPr>
-        <w:spacing w:after="0"/>
-        <w:rPr>
-          <w:rFonts w:ascii="Consolas" w:eastAsia="Times New Roman" w:hAnsi="Consolas" w:cs="Consolas"/>
-          <w:color w:val="000000" w:themeColor="text1"/>
-          <w:lang w:val="id-ID"/>
-        </w:rPr>
-      </w:pPr>
-      <w:r>
-        <w:rPr>
-          <w:rFonts w:ascii="Consolas" w:eastAsia="Times New Roman" w:hAnsi="Consolas" w:cs="Consolas"/>
-          <w:color w:val="000000" w:themeColor="text1"/>
-          <w:lang w:val="id-ID"/>
-        </w:rPr>
-        <w:lastRenderedPageBreak/>
-        <w:t xml:space="preserve">    </w:t>
-      </w:r>
-      <w:r>
-        <w:rPr>
-          <w:rFonts w:ascii="Consolas" w:eastAsia="Times New Roman" w:hAnsi="Consolas" w:cs="Consolas"/>
-          <w:color w:val="000000" w:themeColor="text1"/>
-          <w:lang w:val="id-ID"/>
-        </w:rPr>
-        <w:tab/>
-      </w:r>
-      <w:r>
-        <w:rPr>
-          <w:rFonts w:ascii="Consolas" w:eastAsia="Times New Roman" w:hAnsi="Consolas" w:cs="Consolas"/>
-          <w:color w:val="000000" w:themeColor="text1"/>
-          <w:lang w:val="id-ID"/>
-        </w:rPr>
-        <w:tab/>
-        <w:t xml:space="preserve">    </w:t>
-      </w:r>
-      <w:r>
-        <w:rPr>
-          <w:noProof/>
-          <w:lang w:val="id-ID" w:eastAsia="id-ID"/>
-        </w:rPr>
-        <w:drawing>
-          <wp:inline distT="0" distB="0" distL="0" distR="0" wp14:anchorId="2FDEEE71" wp14:editId="19DD9723">
-            <wp:extent cx="7304314" cy="3468769"/>
+          <wp:inline distT="0" distB="0" distL="0" distR="0" wp14:anchorId="2459A1E1" wp14:editId="345DF429">
+            <wp:extent cx="5943600" cy="3341370"/>
             <wp:effectExtent l="0" t="0" r="0" b="0"/>
-            <wp:docPr id="7" name="Picture 7"/>
+            <wp:docPr id="2" name="Picture 2"/>
             <wp:cNvGraphicFramePr>
               <a:graphicFrameLocks xmlns:a="http://schemas.openxmlformats.org/drawingml/2006/main" noChangeAspect="1"/>
             </wp:cNvGraphicFramePr>
@@ -4890,7 +5549,7 @@
                   <pic:spPr>
                     <a:xfrm>
                       <a:off x="0" y="0"/>
-                      <a:ext cx="7312540" cy="3472675"/>
+                      <a:ext cx="5943600" cy="3341370"/>
                     </a:xfrm>
                     <a:prstGeom prst="rect">
                       <a:avLst/>
@@ -4943,10 +5602,10 @@
           <w:lang w:val="id-ID" w:eastAsia="id-ID"/>
         </w:rPr>
         <w:drawing>
-          <wp:inline distT="0" distB="0" distL="0" distR="0" wp14:anchorId="38ABEC52" wp14:editId="4295F98A">
-            <wp:extent cx="5943600" cy="2990215"/>
-            <wp:effectExtent l="0" t="0" r="0" b="635"/>
-            <wp:docPr id="8" name="Picture 8"/>
+          <wp:inline distT="0" distB="0" distL="0" distR="0" wp14:anchorId="53F9738E" wp14:editId="6E5C218F">
+            <wp:extent cx="4602480" cy="3246120"/>
+            <wp:effectExtent l="0" t="0" r="7620" b="0"/>
+            <wp:docPr id="3" name="Picture 3"/>
             <wp:cNvGraphicFramePr>
               <a:graphicFrameLocks xmlns:a="http://schemas.openxmlformats.org/drawingml/2006/main" noChangeAspect="1"/>
             </wp:cNvGraphicFramePr>
@@ -4966,7 +5625,7 @@
                   <pic:spPr>
                     <a:xfrm>
                       <a:off x="0" y="0"/>
-                      <a:ext cx="5943600" cy="2990215"/>
+                      <a:ext cx="4602480" cy="3246120"/>
                     </a:xfrm>
                     <a:prstGeom prst="rect">
                       <a:avLst/>
@@ -5104,7 +5763,16 @@
           <w:color w:val="000000" w:themeColor="text1"/>
           <w:lang w:val="id-ID"/>
         </w:rPr>
-        <w:t>PERULANGAN NAMA SAYA ADALAH MEYLISA</w:t>
+        <w:t xml:space="preserve">PERULANGAN NAMA SAYA </w:t>
+      </w:r>
+      <w:r>
+        <w:rPr>
+          <w:rFonts w:ascii="Times New Roman" w:hAnsi="Times New Roman"/>
+          <w:b/>
+          <w:color w:val="000000" w:themeColor="text1"/>
+          <w:lang w:val="id-ID"/>
+        </w:rPr>
+        <w:t>ADALAH Muhammad ilham</w:t>
       </w:r>
       <w:r>
         <w:rPr>
@@ -5461,34 +6129,16 @@
           <w:sz w:val="24"/>
           <w:szCs w:val="24"/>
         </w:rPr>
-        <w:t xml:space="preserve"> </w:t>
-      </w:r>
-      <w:proofErr w:type="spellStart"/>
+        <w:t xml:space="preserve"> n</w:t>
+      </w:r>
       <w:r>
         <w:rPr>
           <w:rFonts w:ascii="Times New Roman" w:eastAsia="Times New Roman" w:hAnsi="Times New Roman" w:cs="Times New Roman"/>
           <w:sz w:val="24"/>
           <w:szCs w:val="24"/>
-        </w:rPr>
-        <w:t>nilai</w:t>
-      </w:r>
-      <w:proofErr w:type="spellEnd"/>
-      <w:r>
-        <w:rPr>
-          <w:rFonts w:ascii="Times New Roman" w:eastAsia="Times New Roman" w:hAnsi="Times New Roman" w:cs="Times New Roman"/>
-          <w:sz w:val="24"/>
-          <w:szCs w:val="24"/>
-        </w:rPr>
-        <w:t xml:space="preserve"> </w:t>
-      </w:r>
-      <w:r>
-        <w:rPr>
-          <w:rFonts w:ascii="Courier New" w:eastAsia="Times New Roman" w:hAnsi="Courier New" w:cs="Courier New"/>
-          <w:sz w:val="20"/>
-          <w:szCs w:val="20"/>
           <w:lang w:val="id-ID"/>
         </w:rPr>
-        <w:t>meylisa eka putry</w:t>
+        <w:t>ilai Muhammad ilham</w:t>
       </w:r>
     </w:p>
     <w:p>
@@ -5697,10 +6347,10 @@
       </w:r>
       <w:r>
         <w:object w:dxaOrig="5173" w:dyaOrig="14244">
-          <v:shape id="_x0000_i1027" type="#_x0000_t75" style="width:258.85pt;height:659.15pt" o:ole="">
+          <v:shape id="_x0000_i1026" type="#_x0000_t75" style="width:257.85pt;height:660.55pt" o:ole="">
             <v:imagedata r:id="rId16" o:title=""/>
           </v:shape>
-          <o:OLEObject Type="Embed" ProgID="Visio.Drawing.15" ShapeID="_x0000_i1027" DrawAspect="Content" ObjectID="_1785179449" r:id="rId17"/>
+          <o:OLEObject Type="Embed" ProgID="Visio.Drawing.15" ShapeID="_x0000_i1026" DrawAspect="Content" ObjectID="_1785577892" r:id="rId17"/>
         </w:object>
       </w:r>
     </w:p>
@@ -6127,7 +6777,16 @@
                 <w:szCs w:val="24"/>
                 <w:lang w:val="id-ID"/>
               </w:rPr>
-              <w:t>nama “meylisa eka putry”</w:t>
+              <w:t>nama “Muhammad ilham</w:t>
+            </w:r>
+            <w:r>
+              <w:rPr>
+                <w:rFonts w:ascii="Times New Roman" w:eastAsia="Times New Roman" w:hAnsi="Times New Roman" w:cs="Times New Roman"/>
+                <w:sz w:val="24"/>
+                <w:szCs w:val="24"/>
+                <w:lang w:val="id-ID"/>
+              </w:rPr>
+              <w:t>”</w:t>
             </w:r>
           </w:p>
           <w:p>
@@ -6350,7 +7009,15 @@
                 <w:color w:val="000000" w:themeColor="text1"/>
                 <w:lang w:val="id-ID"/>
               </w:rPr>
-              <w:t>Cetak nama “meylisa eka putry”</w:t>
+              <w:t>Cetak nama “Muhammad ilham</w:t>
+            </w:r>
+            <w:r>
+              <w:rPr>
+                <w:rFonts w:ascii="Consolas" w:eastAsia="Times New Roman" w:hAnsi="Consolas" w:cs="Consolas"/>
+                <w:color w:val="000000" w:themeColor="text1"/>
+                <w:lang w:val="id-ID"/>
+              </w:rPr>
+              <w:t>”</w:t>
             </w:r>
           </w:p>
           <w:p>
@@ -6514,54 +7181,24 @@
                 <w:color w:val="1F1F1F"/>
                 <w:lang w:val="en" w:eastAsia="id-ID"/>
               </w:rPr>
-              <w:t>Print the name "</w:t>
-            </w:r>
-            <w:proofErr w:type="spellStart"/>
+              <w:t>P</w:t>
+            </w:r>
             <w:r>
               <w:rPr>
                 <w:rFonts w:ascii="Consolas" w:eastAsia="Times New Roman" w:hAnsi="Consolas" w:cs="Courier New"/>
                 <w:color w:val="1F1F1F"/>
                 <w:lang w:val="en" w:eastAsia="id-ID"/>
               </w:rPr>
-              <w:t>meylisa</w:t>
-            </w:r>
-            <w:proofErr w:type="spellEnd"/>
+              <w:t>rint the name "</w:t>
+            </w:r>
             <w:r>
               <w:rPr>
                 <w:rFonts w:ascii="Consolas" w:eastAsia="Times New Roman" w:hAnsi="Consolas" w:cs="Courier New"/>
                 <w:color w:val="1F1F1F"/>
-                <w:lang w:val="en" w:eastAsia="id-ID"/>
-              </w:rPr>
-              <w:t xml:space="preserve"> </w:t>
-            </w:r>
-            <w:proofErr w:type="spellStart"/>
-            <w:r>
-              <w:rPr>
-                <w:rFonts w:ascii="Consolas" w:eastAsia="Times New Roman" w:hAnsi="Consolas" w:cs="Courier New"/>
-                <w:color w:val="1F1F1F"/>
-                <w:lang w:val="en" w:eastAsia="id-ID"/>
-              </w:rPr>
-              <w:t>eka</w:t>
-            </w:r>
-            <w:proofErr w:type="spellEnd"/>
-            <w:r>
-              <w:rPr>
-                <w:rFonts w:ascii="Consolas" w:eastAsia="Times New Roman" w:hAnsi="Consolas" w:cs="Courier New"/>
-                <w:color w:val="1F1F1F"/>
-                <w:lang w:val="en" w:eastAsia="id-ID"/>
-              </w:rPr>
-              <w:t xml:space="preserve"> </w:t>
-            </w:r>
-            <w:proofErr w:type="spellStart"/>
-            <w:r>
-              <w:rPr>
-                <w:rFonts w:ascii="Consolas" w:eastAsia="Times New Roman" w:hAnsi="Consolas" w:cs="Courier New"/>
-                <w:color w:val="1F1F1F"/>
-                <w:lang w:val="en" w:eastAsia="id-ID"/>
-              </w:rPr>
-              <w:t>putry</w:t>
-            </w:r>
-            <w:proofErr w:type="spellEnd"/>
+                <w:lang w:val="id-ID" w:eastAsia="id-ID"/>
+              </w:rPr>
+              <w:t>Muhammad ilham</w:t>
+            </w:r>
             <w:r>
               <w:rPr>
                 <w:rFonts w:ascii="Consolas" w:eastAsia="Times New Roman" w:hAnsi="Consolas" w:cs="Courier New"/>
@@ -6801,7 +7438,7 @@
                 <w:color w:val="000000" w:themeColor="text1"/>
                 <w:lang w:val="id-ID"/>
               </w:rPr>
-              <w:t>Meylisa eka putry</w:t>
+              <w:t>Muhammad ilham</w:t>
             </w:r>
             <w:r>
               <w:rPr>
@@ -6976,10 +7613,10 @@
           <w:lang w:val="id-ID" w:eastAsia="id-ID"/>
         </w:rPr>
         <w:drawing>
-          <wp:inline distT="0" distB="0" distL="0" distR="0" wp14:anchorId="088D44CB" wp14:editId="2E94E79B">
-            <wp:extent cx="7119257" cy="2895600"/>
-            <wp:effectExtent l="0" t="0" r="5715" b="0"/>
-            <wp:docPr id="3" name="Picture 3"/>
+          <wp:inline distT="0" distB="0" distL="0" distR="0" wp14:anchorId="005DC3F8" wp14:editId="4B81B09A">
+            <wp:extent cx="5943600" cy="3212465"/>
+            <wp:effectExtent l="0" t="0" r="0" b="6985"/>
+            <wp:docPr id="12" name="Picture 12"/>
             <wp:cNvGraphicFramePr>
               <a:graphicFrameLocks xmlns:a="http://schemas.openxmlformats.org/drawingml/2006/main" noChangeAspect="1"/>
             </wp:cNvGraphicFramePr>
@@ -6999,7 +7636,7 @@
                   <pic:spPr>
                     <a:xfrm>
                       <a:off x="0" y="0"/>
-                      <a:ext cx="7124324" cy="2897661"/>
+                      <a:ext cx="5943600" cy="3212465"/>
                     </a:xfrm>
                     <a:prstGeom prst="rect">
                       <a:avLst/>
@@ -7034,10 +7671,10 @@
           <w:lang w:val="id-ID" w:eastAsia="id-ID"/>
         </w:rPr>
         <w:drawing>
-          <wp:inline distT="0" distB="0" distL="0" distR="0" wp14:anchorId="3042153E" wp14:editId="7235A60A">
-            <wp:extent cx="7115175" cy="2494829"/>
-            <wp:effectExtent l="0" t="0" r="0" b="1270"/>
-            <wp:docPr id="4" name="Picture 4"/>
+          <wp:inline distT="0" distB="0" distL="0" distR="0" wp14:anchorId="3D41EA28" wp14:editId="2E91C0D7">
+            <wp:extent cx="5943600" cy="3542665"/>
+            <wp:effectExtent l="0" t="0" r="0" b="635"/>
+            <wp:docPr id="11" name="Picture 11"/>
             <wp:cNvGraphicFramePr>
               <a:graphicFrameLocks xmlns:a="http://schemas.openxmlformats.org/drawingml/2006/main" noChangeAspect="1"/>
             </wp:cNvGraphicFramePr>
@@ -7048,27 +7685,20 @@
                     <pic:cNvPr id="0" name=""/>
                     <pic:cNvPicPr/>
                   </pic:nvPicPr>
-                  <pic:blipFill rotWithShape="1">
+                  <pic:blipFill>
                     <a:blip r:embed="rId19"/>
-                    <a:srcRect l="-77" r="77" b="10280"/>
-                    <a:stretch/>
+                    <a:stretch>
+                      <a:fillRect/>
+                    </a:stretch>
                   </pic:blipFill>
-                  <pic:spPr bwMode="auto">
+                  <pic:spPr>
                     <a:xfrm>
                       <a:off x="0" y="0"/>
-                      <a:ext cx="7129099" cy="2499711"/>
+                      <a:ext cx="5943600" cy="3542665"/>
                     </a:xfrm>
                     <a:prstGeom prst="rect">
                       <a:avLst/>
                     </a:prstGeom>
-                    <a:ln>
-                      <a:noFill/>
-                    </a:ln>
-                    <a:extLst>
-                      <a:ext uri="{53640926-AAD7-44D8-BBD7-CCE9431645EC}">
-                        <a14:shadowObscured xmlns:a14="http://schemas.microsoft.com/office/drawing/2010/main"/>
-                      </a:ext>
-                    </a:extLst>
                   </pic:spPr>
                 </pic:pic>
               </a:graphicData>
@@ -7196,7 +7826,7 @@
       <w:lvlText w:val="%1."/>
       <w:lvlJc w:val="left"/>
       <w:pPr>
-        <w:ind w:left="720" w:hanging="360"/>
+        <w:ind w:left="502" w:hanging="360"/>
       </w:pPr>
     </w:lvl>
     <w:lvl w:ilvl="1" w:tplc="04210019" w:tentative="1">
@@ -7205,7 +7835,7 @@
       <w:lvlText w:val="%2."/>
       <w:lvlJc w:val="left"/>
       <w:pPr>
-        <w:ind w:left="1440" w:hanging="360"/>
+        <w:ind w:left="2640" w:hanging="360"/>
       </w:pPr>
     </w:lvl>
     <w:lvl w:ilvl="2" w:tplc="0421001B" w:tentative="1">
@@ -7214,7 +7844,7 @@
       <w:lvlText w:val="%3."/>
       <w:lvlJc w:val="right"/>
       <w:pPr>
-        <w:ind w:left="2160" w:hanging="180"/>
+        <w:ind w:left="3360" w:hanging="180"/>
       </w:pPr>
     </w:lvl>
     <w:lvl w:ilvl="3" w:tplc="0421000F" w:tentative="1">
@@ -7223,7 +7853,7 @@
       <w:lvlText w:val="%4."/>
       <w:lvlJc w:val="left"/>
       <w:pPr>
-        <w:ind w:left="2880" w:hanging="360"/>
+        <w:ind w:left="4080" w:hanging="360"/>
       </w:pPr>
     </w:lvl>
     <w:lvl w:ilvl="4" w:tplc="04210019" w:tentative="1">
@@ -7232,7 +7862,7 @@
       <w:lvlText w:val="%5."/>
       <w:lvlJc w:val="left"/>
       <w:pPr>
-        <w:ind w:left="3600" w:hanging="360"/>
+        <w:ind w:left="4800" w:hanging="360"/>
       </w:pPr>
     </w:lvl>
     <w:lvl w:ilvl="5" w:tplc="0421001B" w:tentative="1">
@@ -7241,7 +7871,7 @@
       <w:lvlText w:val="%6."/>
       <w:lvlJc w:val="right"/>
       <w:pPr>
-        <w:ind w:left="4320" w:hanging="180"/>
+        <w:ind w:left="5520" w:hanging="180"/>
       </w:pPr>
     </w:lvl>
     <w:lvl w:ilvl="6" w:tplc="0421000F" w:tentative="1">
@@ -7250,7 +7880,7 @@
       <w:lvlText w:val="%7."/>
       <w:lvlJc w:val="left"/>
       <w:pPr>
-        <w:ind w:left="5040" w:hanging="360"/>
+        <w:ind w:left="6240" w:hanging="360"/>
       </w:pPr>
     </w:lvl>
     <w:lvl w:ilvl="7" w:tplc="04210019" w:tentative="1">
@@ -7259,7 +7889,7 @@
       <w:lvlText w:val="%8."/>
       <w:lvlJc w:val="left"/>
       <w:pPr>
-        <w:ind w:left="5760" w:hanging="360"/>
+        <w:ind w:left="6960" w:hanging="360"/>
       </w:pPr>
     </w:lvl>
     <w:lvl w:ilvl="8" w:tplc="0421001B" w:tentative="1">
@@ -7268,7 +7898,7 @@
       <w:lvlText w:val="%9."/>
       <w:lvlJc w:val="right"/>
       <w:pPr>
-        <w:ind w:left="6480" w:hanging="180"/>
+        <w:ind w:left="7680" w:hanging="180"/>
       </w:pPr>
     </w:lvl>
   </w:abstractNum>
@@ -7359,6 +7989,92 @@
     </w:lvl>
   </w:abstractNum>
   <w:abstractNum w:abstractNumId="3">
+    <w:nsid w:val="1C7867EA"/>
+    <w:multiLevelType w:val="hybridMultilevel"/>
+    <w:tmpl w:val="475AA7AE"/>
+    <w:lvl w:ilvl="0" w:tplc="0421000F">
+      <w:start w:val="1"/>
+      <w:numFmt w:val="decimal"/>
+      <w:lvlText w:val="%1."/>
+      <w:lvlJc w:val="left"/>
+      <w:pPr>
+        <w:ind w:left="502" w:hanging="360"/>
+      </w:pPr>
+    </w:lvl>
+    <w:lvl w:ilvl="1" w:tplc="04210019" w:tentative="1">
+      <w:start w:val="1"/>
+      <w:numFmt w:val="lowerLetter"/>
+      <w:lvlText w:val="%2."/>
+      <w:lvlJc w:val="left"/>
+      <w:pPr>
+        <w:ind w:left="2640" w:hanging="360"/>
+      </w:pPr>
+    </w:lvl>
+    <w:lvl w:ilvl="2" w:tplc="0421001B" w:tentative="1">
+      <w:start w:val="1"/>
+      <w:numFmt w:val="lowerRoman"/>
+      <w:lvlText w:val="%3."/>
+      <w:lvlJc w:val="right"/>
+      <w:pPr>
+        <w:ind w:left="3360" w:hanging="180"/>
+      </w:pPr>
+    </w:lvl>
+    <w:lvl w:ilvl="3" w:tplc="0421000F" w:tentative="1">
+      <w:start w:val="1"/>
+      <w:numFmt w:val="decimal"/>
+      <w:lvlText w:val="%4."/>
+      <w:lvlJc w:val="left"/>
+      <w:pPr>
+        <w:ind w:left="4080" w:hanging="360"/>
+      </w:pPr>
+    </w:lvl>
+    <w:lvl w:ilvl="4" w:tplc="04210019" w:tentative="1">
+      <w:start w:val="1"/>
+      <w:numFmt w:val="lowerLetter"/>
+      <w:lvlText w:val="%5."/>
+      <w:lvlJc w:val="left"/>
+      <w:pPr>
+        <w:ind w:left="4800" w:hanging="360"/>
+      </w:pPr>
+    </w:lvl>
+    <w:lvl w:ilvl="5" w:tplc="0421001B" w:tentative="1">
+      <w:start w:val="1"/>
+      <w:numFmt w:val="lowerRoman"/>
+      <w:lvlText w:val="%6."/>
+      <w:lvlJc w:val="right"/>
+      <w:pPr>
+        <w:ind w:left="5520" w:hanging="180"/>
+      </w:pPr>
+    </w:lvl>
+    <w:lvl w:ilvl="6" w:tplc="0421000F" w:tentative="1">
+      <w:start w:val="1"/>
+      <w:numFmt w:val="decimal"/>
+      <w:lvlText w:val="%7."/>
+      <w:lvlJc w:val="left"/>
+      <w:pPr>
+        <w:ind w:left="6240" w:hanging="360"/>
+      </w:pPr>
+    </w:lvl>
+    <w:lvl w:ilvl="7" w:tplc="04210019" w:tentative="1">
+      <w:start w:val="1"/>
+      <w:numFmt w:val="lowerLetter"/>
+      <w:lvlText w:val="%8."/>
+      <w:lvlJc w:val="left"/>
+      <w:pPr>
+        <w:ind w:left="6960" w:hanging="360"/>
+      </w:pPr>
+    </w:lvl>
+    <w:lvl w:ilvl="8" w:tplc="0421001B" w:tentative="1">
+      <w:start w:val="1"/>
+      <w:numFmt w:val="lowerRoman"/>
+      <w:lvlText w:val="%9."/>
+      <w:lvlJc w:val="right"/>
+      <w:pPr>
+        <w:ind w:left="7680" w:hanging="180"/>
+      </w:pPr>
+    </w:lvl>
+  </w:abstractNum>
+  <w:abstractNum w:abstractNumId="4">
     <w:nsid w:val="30C3622C"/>
     <w:multiLevelType w:val="hybridMultilevel"/>
     <w:tmpl w:val="2838797C"/>
@@ -7444,7 +8160,7 @@
       </w:pPr>
     </w:lvl>
   </w:abstractNum>
-  <w:abstractNum w:abstractNumId="4">
+  <w:abstractNum w:abstractNumId="5">
     <w:nsid w:val="426B3C88"/>
     <w:multiLevelType w:val="hybridMultilevel"/>
     <w:tmpl w:val="DEB43298"/>
@@ -7530,7 +8246,7 @@
       </w:pPr>
     </w:lvl>
   </w:abstractNum>
-  <w:abstractNum w:abstractNumId="5">
+  <w:abstractNum w:abstractNumId="6">
     <w:nsid w:val="452615E0"/>
     <w:multiLevelType w:val="multilevel"/>
     <w:tmpl w:val="E7A07272"/>
@@ -7647,7 +8363,7 @@
       </w:pPr>
     </w:lvl>
   </w:abstractNum>
-  <w:abstractNum w:abstractNumId="6">
+  <w:abstractNum w:abstractNumId="7">
     <w:nsid w:val="617E61AB"/>
     <w:multiLevelType w:val="hybridMultilevel"/>
     <w:tmpl w:val="2838797C"/>
@@ -7733,7 +8449,7 @@
       </w:pPr>
     </w:lvl>
   </w:abstractNum>
-  <w:abstractNum w:abstractNumId="7">
+  <w:abstractNum w:abstractNumId="8">
     <w:nsid w:val="72F61BE1"/>
     <w:multiLevelType w:val="multilevel"/>
     <w:tmpl w:val="E7A07272"/>
@@ -7911,6 +8627,66 @@
     </w:lvlOverride>
   </w:num>
   <w:num w:numId="3">
+    <w:abstractNumId w:val="5"/>
+    <w:lvlOverride w:ilvl="0">
+      <w:startOverride w:val="1"/>
+    </w:lvlOverride>
+    <w:lvlOverride w:ilvl="1">
+      <w:startOverride w:val="1"/>
+    </w:lvlOverride>
+    <w:lvlOverride w:ilvl="2">
+      <w:startOverride w:val="1"/>
+    </w:lvlOverride>
+    <w:lvlOverride w:ilvl="3">
+      <w:startOverride w:val="1"/>
+    </w:lvlOverride>
+    <w:lvlOverride w:ilvl="4">
+      <w:startOverride w:val="1"/>
+    </w:lvlOverride>
+    <w:lvlOverride w:ilvl="5">
+      <w:startOverride w:val="1"/>
+    </w:lvlOverride>
+    <w:lvlOverride w:ilvl="6">
+      <w:startOverride w:val="1"/>
+    </w:lvlOverride>
+    <w:lvlOverride w:ilvl="7">
+      <w:startOverride w:val="1"/>
+    </w:lvlOverride>
+    <w:lvlOverride w:ilvl="8">
+      <w:startOverride w:val="1"/>
+    </w:lvlOverride>
+  </w:num>
+  <w:num w:numId="4">
+    <w:abstractNumId w:val="7"/>
+    <w:lvlOverride w:ilvl="0">
+      <w:startOverride w:val="1"/>
+    </w:lvlOverride>
+    <w:lvlOverride w:ilvl="1">
+      <w:startOverride w:val="1"/>
+    </w:lvlOverride>
+    <w:lvlOverride w:ilvl="2">
+      <w:startOverride w:val="1"/>
+    </w:lvlOverride>
+    <w:lvlOverride w:ilvl="3">
+      <w:startOverride w:val="1"/>
+    </w:lvlOverride>
+    <w:lvlOverride w:ilvl="4">
+      <w:startOverride w:val="1"/>
+    </w:lvlOverride>
+    <w:lvlOverride w:ilvl="5">
+      <w:startOverride w:val="1"/>
+    </w:lvlOverride>
+    <w:lvlOverride w:ilvl="6">
+      <w:startOverride w:val="1"/>
+    </w:lvlOverride>
+    <w:lvlOverride w:ilvl="7">
+      <w:startOverride w:val="1"/>
+    </w:lvlOverride>
+    <w:lvlOverride w:ilvl="8">
+      <w:startOverride w:val="1"/>
+    </w:lvlOverride>
+  </w:num>
+  <w:num w:numId="5">
     <w:abstractNumId w:val="4"/>
     <w:lvlOverride w:ilvl="0">
       <w:startOverride w:val="1"/>
@@ -7940,68 +8716,8 @@
       <w:startOverride w:val="1"/>
     </w:lvlOverride>
   </w:num>
-  <w:num w:numId="4">
+  <w:num w:numId="6">
     <w:abstractNumId w:val="6"/>
-    <w:lvlOverride w:ilvl="0">
-      <w:startOverride w:val="1"/>
-    </w:lvlOverride>
-    <w:lvlOverride w:ilvl="1">
-      <w:startOverride w:val="1"/>
-    </w:lvlOverride>
-    <w:lvlOverride w:ilvl="2">
-      <w:startOverride w:val="1"/>
-    </w:lvlOverride>
-    <w:lvlOverride w:ilvl="3">
-      <w:startOverride w:val="1"/>
-    </w:lvlOverride>
-    <w:lvlOverride w:ilvl="4">
-      <w:startOverride w:val="1"/>
-    </w:lvlOverride>
-    <w:lvlOverride w:ilvl="5">
-      <w:startOverride w:val="1"/>
-    </w:lvlOverride>
-    <w:lvlOverride w:ilvl="6">
-      <w:startOverride w:val="1"/>
-    </w:lvlOverride>
-    <w:lvlOverride w:ilvl="7">
-      <w:startOverride w:val="1"/>
-    </w:lvlOverride>
-    <w:lvlOverride w:ilvl="8">
-      <w:startOverride w:val="1"/>
-    </w:lvlOverride>
-  </w:num>
-  <w:num w:numId="5">
-    <w:abstractNumId w:val="3"/>
-    <w:lvlOverride w:ilvl="0">
-      <w:startOverride w:val="1"/>
-    </w:lvlOverride>
-    <w:lvlOverride w:ilvl="1">
-      <w:startOverride w:val="1"/>
-    </w:lvlOverride>
-    <w:lvlOverride w:ilvl="2">
-      <w:startOverride w:val="1"/>
-    </w:lvlOverride>
-    <w:lvlOverride w:ilvl="3">
-      <w:startOverride w:val="1"/>
-    </w:lvlOverride>
-    <w:lvlOverride w:ilvl="4">
-      <w:startOverride w:val="1"/>
-    </w:lvlOverride>
-    <w:lvlOverride w:ilvl="5">
-      <w:startOverride w:val="1"/>
-    </w:lvlOverride>
-    <w:lvlOverride w:ilvl="6">
-      <w:startOverride w:val="1"/>
-    </w:lvlOverride>
-    <w:lvlOverride w:ilvl="7">
-      <w:startOverride w:val="1"/>
-    </w:lvlOverride>
-    <w:lvlOverride w:ilvl="8">
-      <w:startOverride w:val="1"/>
-    </w:lvlOverride>
-  </w:num>
-  <w:num w:numId="6">
-    <w:abstractNumId w:val="5"/>
     <w:lvlOverride w:ilvl="0">
       <w:startOverride w:val="1"/>
     </w:lvlOverride>
@@ -8029,10 +8745,13 @@
     </w:lvlOverride>
   </w:num>
   <w:num w:numId="7">
-    <w:abstractNumId w:val="7"/>
+    <w:abstractNumId w:val="8"/>
   </w:num>
   <w:num w:numId="8">
     <w:abstractNumId w:val="1"/>
+  </w:num>
+  <w:num w:numId="9">
+    <w:abstractNumId w:val="3"/>
   </w:num>
 </w:numbering>
 </file>
@@ -9138,4 +9857,16 @@
   <a:objectDefaults/>
   <a:extraClrSchemeLst/>
 </a:theme>
+</file>
+
+<file path=customXml/item1.xml><?xml version="1.0" encoding="utf-8"?>
+<b:Sources xmlns:b="http://schemas.openxmlformats.org/officeDocument/2006/bibliography" xmlns="http://schemas.openxmlformats.org/officeDocument/2006/bibliography" SelectedStyle="\APA.XSL" StyleName="APA"/>
+</file>
+
+<file path=customXml/itemProps1.xml><?xml version="1.0" encoding="utf-8"?>
+<ds:datastoreItem xmlns:ds="http://schemas.openxmlformats.org/officeDocument/2006/customXml" ds:itemID="{96AF3304-12A7-49DF-9FCF-FBA6F6890992}">
+  <ds:schemaRefs>
+    <ds:schemaRef ds:uri="http://schemas.openxmlformats.org/officeDocument/2006/bibliography"/>
+  </ds:schemaRefs>
+</ds:datastoreItem>
 </file>